--- a/trunk/4. Design/2. Template/Architecture Design.docx
+++ b/trunk/4. Design/2. Template/Architecture Design.docx
@@ -1778,6 +1778,7 @@
           <w:color w:val="1F3864" w:themeColor="accent5" w:themeShade="80"/>
           <w:sz w:val="28"/>
         </w:rPr>
+        <w:lastRenderedPageBreak/>
         <w:t>List of table</w:t>
       </w:r>
       <w:bookmarkEnd w:id="0"/>
@@ -1925,6 +1926,7 @@
           <w:sz w:val="28"/>
           <w:szCs w:val="28"/>
         </w:rPr>
+        <w:lastRenderedPageBreak/>
         <w:t>Revision</w:t>
       </w:r>
       <w:bookmarkEnd w:id="1"/>
@@ -2221,6 +2223,7 @@
           <w:color w:val="1F3864" w:themeColor="accent5" w:themeShade="80"/>
           <w:sz w:val="28"/>
         </w:rPr>
+        <w:lastRenderedPageBreak/>
         <w:t>Introduction</w:t>
       </w:r>
       <w:bookmarkEnd w:id="3"/>
@@ -2315,6 +2318,7 @@
           <w:sz w:val="28"/>
           <w:lang w:val="en-US"/>
         </w:rPr>
+        <w:lastRenderedPageBreak/>
         <w:t>System Context</w:t>
       </w:r>
       <w:bookmarkEnd w:id="5"/>
@@ -2809,8 +2813,6 @@
           <w:lang w:val="en-US"/>
         </w:rPr>
       </w:pPr>
-      <w:bookmarkStart w:id="11" w:name="_GoBack"/>
-      <w:bookmarkEnd w:id="11"/>
     </w:p>
     <w:p>
       <w:pPr>
@@ -2836,7 +2838,7 @@
           <w:lang w:val="en-US"/>
         </w:rPr>
       </w:pPr>
-      <w:bookmarkStart w:id="12" w:name="_Toc373158804"/>
+      <w:bookmarkStart w:id="11" w:name="_Toc373158804"/>
       <w:r>
         <w:rPr>
           <w:color w:val="1F3864" w:themeColor="accent5" w:themeShade="80"/>
@@ -2845,7 +2847,7 @@
         </w:rPr>
         <w:t>Static View</w:t>
       </w:r>
-      <w:bookmarkEnd w:id="12"/>
+      <w:bookmarkEnd w:id="11"/>
     </w:p>
     <w:p>
       <w:pPr>
@@ -2858,7 +2860,7 @@
           <w:lang w:val="en-US"/>
         </w:rPr>
       </w:pPr>
-      <w:bookmarkStart w:id="13" w:name="_Toc373158805"/>
+      <w:bookmarkStart w:id="12" w:name="_Toc373158805"/>
       <w:r>
         <w:rPr>
           <w:b/>
@@ -2891,9 +2893,10 @@
           <w:sz w:val="28"/>
           <w:lang w:val="en-US"/>
         </w:rPr>
+        <w:lastRenderedPageBreak/>
         <w:t>Mapping</w:t>
       </w:r>
-      <w:bookmarkEnd w:id="13"/>
+      <w:bookmarkEnd w:id="12"/>
     </w:p>
     <w:p>
       <w:pPr>
@@ -2917,7 +2920,7 @@
         </w:rPr>
         <w:t xml:space="preserve"> </w:t>
       </w:r>
-      <w:bookmarkStart w:id="14" w:name="_Toc373158806"/>
+      <w:bookmarkStart w:id="13" w:name="_Toc373158806"/>
       <w:r>
         <w:rPr>
           <w:color w:val="1F3864" w:themeColor="accent5" w:themeShade="80"/>
@@ -2926,7 +2929,7 @@
         </w:rPr>
         <w:t>Physical mapping Dynamic</w:t>
       </w:r>
-      <w:bookmarkEnd w:id="14"/>
+      <w:bookmarkEnd w:id="13"/>
     </w:p>
     <w:p>
       <w:pPr>
@@ -2957,7 +2960,7 @@
         </w:rPr>
         <w:t xml:space="preserve"> </w:t>
       </w:r>
-      <w:bookmarkStart w:id="15" w:name="_Toc373158807"/>
+      <w:bookmarkStart w:id="14" w:name="_Toc373158807"/>
       <w:r>
         <w:rPr>
           <w:color w:val="1F3864" w:themeColor="accent5" w:themeShade="80"/>
@@ -2966,7 +2969,7 @@
         </w:rPr>
         <w:t>Dynamic mapping Static</w:t>
       </w:r>
-      <w:bookmarkEnd w:id="15"/>
+      <w:bookmarkEnd w:id="14"/>
     </w:p>
     <w:p>
       <w:pPr>
@@ -2979,7 +2982,7 @@
           <w:lang w:val="en-US"/>
         </w:rPr>
       </w:pPr>
-      <w:bookmarkStart w:id="16" w:name="_Toc373158808"/>
+      <w:bookmarkStart w:id="15" w:name="_Toc373158808"/>
       <w:r>
         <w:rPr>
           <w:b/>
@@ -2989,32 +2992,6 @@
         </w:rPr>
         <w:br w:type="page"/>
       </w:r>
-    </w:p>
-    <w:p>
-      <w:pPr>
-        <w:pStyle w:val="Heading1"/>
-        <w:numPr>
-          <w:ilvl w:val="0"/>
-          <w:numId w:val="1"/>
-        </w:numPr>
-        <w:ind w:left="720" w:hanging="720"/>
-        <w:rPr>
-          <w:b/>
-          <w:color w:val="1F3864" w:themeColor="accent5" w:themeShade="80"/>
-          <w:sz w:val="28"/>
-          <w:lang w:val="en-US"/>
-        </w:rPr>
-      </w:pPr>
-      <w:r>
-        <w:rPr>
-          <w:b/>
-          <w:color w:val="1F3864" w:themeColor="accent5" w:themeShade="80"/>
-          <w:sz w:val="28"/>
-          <w:lang w:val="en-US"/>
-        </w:rPr>
-        <w:t>Document Directory</w:t>
-      </w:r>
-      <w:bookmarkEnd w:id="16"/>
     </w:p>
     <w:p>
       <w:pPr>
@@ -3026,6 +3003,9 @@
           <w:szCs w:val="32"/>
         </w:rPr>
       </w:pPr>
+      <w:bookmarkStart w:id="16" w:name="_GoBack"/>
+      <w:bookmarkEnd w:id="15"/>
+      <w:bookmarkEnd w:id="16"/>
     </w:p>
     <w:sectPr>
       <w:headerReference w:type="default" r:id="rId8"/>
@@ -3499,7 +3479,7 @@
               <w:sz w:val="24"/>
               <w:szCs w:val="24"/>
             </w:rPr>
-            <w:t>8</w:t>
+            <w:t>7</w:t>
           </w:r>
           <w:r>
             <w:rPr>
@@ -7592,7 +7572,7 @@
 </file>
 
 <file path=customXml/itemProps1.xml><?xml version="1.0" encoding="utf-8"?>
-<ds:datastoreItem xmlns:ds="http://schemas.openxmlformats.org/officeDocument/2006/customXml" ds:itemID="{1A17F4E7-916B-4F08-ABE1-48126D90C99E}">
+<ds:datastoreItem xmlns:ds="http://schemas.openxmlformats.org/officeDocument/2006/customXml" ds:itemID="{1F911A51-E5EF-4616-B9F2-915CA1443673}">
   <ds:schemaRefs>
     <ds:schemaRef ds:uri="http://schemas.openxmlformats.org/officeDocument/2006/bibliography"/>
   </ds:schemaRefs>

--- a/trunk/4. Design/2. Template/Architecture Design.docx
+++ b/trunk/4. Design/2. Template/Architecture Design.docx
@@ -2540,47 +2540,11 @@
           <w:lang w:val="en-US"/>
         </w:rPr>
       </w:pPr>
-      <w:proofErr w:type="spellStart"/>
       <w:r>
         <w:rPr>
           <w:lang w:val="en-US"/>
         </w:rPr>
-        <w:t>Công</w:t>
-      </w:r>
-      <w:proofErr w:type="spellEnd"/>
-      <w:r>
-        <w:rPr>
-          <w:lang w:val="en-US"/>
-        </w:rPr>
-        <w:t xml:space="preserve"> </w:t>
-      </w:r>
-      <w:proofErr w:type="spellStart"/>
-      <w:r>
-        <w:rPr>
-          <w:lang w:val="en-US"/>
-        </w:rPr>
-        <w:t>cụ</w:t>
-      </w:r>
-      <w:proofErr w:type="spellEnd"/>
-      <w:r>
-        <w:rPr>
-          <w:lang w:val="en-US"/>
-        </w:rPr>
-        <w:t xml:space="preserve"> </w:t>
-      </w:r>
-      <w:proofErr w:type="spellStart"/>
-      <w:r>
-        <w:rPr>
-          <w:lang w:val="en-US"/>
-        </w:rPr>
-        <w:t>soạn</w:t>
-      </w:r>
-      <w:proofErr w:type="spellEnd"/>
-      <w:r>
-        <w:rPr>
-          <w:lang w:val="en-US"/>
-        </w:rPr>
-        <w:t xml:space="preserve"> tin</w:t>
+        <w:t>Công cụ soạn tin</w:t>
       </w:r>
     </w:p>
     <w:p>
@@ -2631,7 +2595,7 @@
           <v:shape id="_x0000_i1025" type="#_x0000_t75" style="width:475.5pt;height:238.5pt" o:ole="">
             <v:imagedata r:id="rId8" o:title=""/>
           </v:shape>
-          <o:OLEObject Type="Embed" ProgID="Visio.Drawing.11" ShapeID="_x0000_i1025" DrawAspect="Content" ObjectID="_1451249129" r:id="rId9"/>
+          <o:OLEObject Type="Embed" ProgID="Visio.Drawing.11" ShapeID="_x0000_i1025" DrawAspect="Content" ObjectID="_1451281367" r:id="rId9"/>
         </w:object>
       </w:r>
     </w:p>
@@ -2738,201 +2702,11 @@
                 <w:lang w:val="en-US"/>
               </w:rPr>
             </w:pPr>
-            <w:proofErr w:type="spellStart"/>
             <w:r>
               <w:rPr>
                 <w:lang w:val="en-US"/>
               </w:rPr>
-              <w:t>Trong</w:t>
-            </w:r>
-            <w:proofErr w:type="spellEnd"/>
-            <w:r>
-              <w:rPr>
-                <w:lang w:val="en-US"/>
-              </w:rPr>
-              <w:t xml:space="preserve"> </w:t>
-            </w:r>
-            <w:proofErr w:type="spellStart"/>
-            <w:r>
-              <w:rPr>
-                <w:lang w:val="en-US"/>
-              </w:rPr>
-              <w:t>thiết</w:t>
-            </w:r>
-            <w:proofErr w:type="spellEnd"/>
-            <w:r>
-              <w:rPr>
-                <w:lang w:val="en-US"/>
-              </w:rPr>
-              <w:t xml:space="preserve"> </w:t>
-            </w:r>
-            <w:proofErr w:type="spellStart"/>
-            <w:r>
-              <w:rPr>
-                <w:lang w:val="en-US"/>
-              </w:rPr>
-              <w:t>kế</w:t>
-            </w:r>
-            <w:proofErr w:type="spellEnd"/>
-            <w:r>
-              <w:rPr>
-                <w:lang w:val="en-US"/>
-              </w:rPr>
-              <w:t xml:space="preserve"> </w:t>
-            </w:r>
-            <w:proofErr w:type="spellStart"/>
-            <w:r>
-              <w:rPr>
-                <w:lang w:val="en-US"/>
-              </w:rPr>
-              <w:t>hiện</w:t>
-            </w:r>
-            <w:proofErr w:type="spellEnd"/>
-            <w:r>
-              <w:rPr>
-                <w:lang w:val="en-US"/>
-              </w:rPr>
-              <w:t xml:space="preserve"> </w:t>
-            </w:r>
-            <w:proofErr w:type="spellStart"/>
-            <w:r>
-              <w:rPr>
-                <w:lang w:val="en-US"/>
-              </w:rPr>
-              <w:t>tại</w:t>
-            </w:r>
-            <w:proofErr w:type="spellEnd"/>
-            <w:r>
-              <w:rPr>
-                <w:lang w:val="en-US"/>
-              </w:rPr>
-              <w:t xml:space="preserve"> </w:t>
-            </w:r>
-            <w:proofErr w:type="spellStart"/>
-            <w:r>
-              <w:rPr>
-                <w:lang w:val="en-US"/>
-              </w:rPr>
-              <w:t>có</w:t>
-            </w:r>
-            <w:proofErr w:type="spellEnd"/>
-            <w:r>
-              <w:rPr>
-                <w:lang w:val="en-US"/>
-              </w:rPr>
-              <w:t xml:space="preserve"> </w:t>
-            </w:r>
-            <w:proofErr w:type="spellStart"/>
-            <w:r>
-              <w:rPr>
-                <w:lang w:val="en-US"/>
-              </w:rPr>
-              <w:t>thể</w:t>
-            </w:r>
-            <w:proofErr w:type="spellEnd"/>
-            <w:r>
-              <w:rPr>
-                <w:lang w:val="en-US"/>
-              </w:rPr>
-              <w:t xml:space="preserve"> </w:t>
-            </w:r>
-            <w:proofErr w:type="spellStart"/>
-            <w:r>
-              <w:rPr>
-                <w:lang w:val="en-US"/>
-              </w:rPr>
-              <w:t>giải</w:t>
-            </w:r>
-            <w:proofErr w:type="spellEnd"/>
-            <w:r>
-              <w:rPr>
-                <w:lang w:val="en-US"/>
-              </w:rPr>
-              <w:t xml:space="preserve"> </w:t>
-            </w:r>
-            <w:proofErr w:type="spellStart"/>
-            <w:r>
-              <w:rPr>
-                <w:lang w:val="en-US"/>
-              </w:rPr>
-              <w:t>quyết</w:t>
-            </w:r>
-            <w:proofErr w:type="spellEnd"/>
-            <w:r>
-              <w:rPr>
-                <w:lang w:val="en-US"/>
-              </w:rPr>
-              <w:t xml:space="preserve"> </w:t>
-            </w:r>
-            <w:proofErr w:type="spellStart"/>
-            <w:r>
-              <w:rPr>
-                <w:lang w:val="en-US"/>
-              </w:rPr>
-              <w:t>được</w:t>
-            </w:r>
-            <w:proofErr w:type="spellEnd"/>
-            <w:r>
-              <w:rPr>
-                <w:lang w:val="en-US"/>
-              </w:rPr>
-              <w:t xml:space="preserve"> </w:t>
-            </w:r>
-            <w:proofErr w:type="spellStart"/>
-            <w:r>
-              <w:rPr>
-                <w:lang w:val="en-US"/>
-              </w:rPr>
-              <w:t>vấn</w:t>
-            </w:r>
-            <w:proofErr w:type="spellEnd"/>
-            <w:r>
-              <w:rPr>
-                <w:lang w:val="en-US"/>
-              </w:rPr>
-              <w:t xml:space="preserve"> </w:t>
-            </w:r>
-            <w:proofErr w:type="spellStart"/>
-            <w:r>
-              <w:rPr>
-                <w:lang w:val="en-US"/>
-              </w:rPr>
-              <w:t>đề</w:t>
-            </w:r>
-            <w:proofErr w:type="spellEnd"/>
-            <w:r>
-              <w:rPr>
-                <w:lang w:val="en-US"/>
-              </w:rPr>
-              <w:t xml:space="preserve"> </w:t>
-            </w:r>
-            <w:proofErr w:type="spellStart"/>
-            <w:r>
-              <w:rPr>
-                <w:lang w:val="en-US"/>
-              </w:rPr>
-              <w:t>về</w:t>
-            </w:r>
-            <w:proofErr w:type="spellEnd"/>
-            <w:r>
-              <w:rPr>
-                <w:lang w:val="en-US"/>
-              </w:rPr>
-              <w:t xml:space="preserve"> Performance </w:t>
-            </w:r>
-            <w:proofErr w:type="spellStart"/>
-            <w:r>
-              <w:rPr>
-                <w:lang w:val="en-US"/>
-              </w:rPr>
-              <w:t>vì</w:t>
-            </w:r>
-            <w:proofErr w:type="spellEnd"/>
-            <w:r>
-              <w:rPr>
-                <w:lang w:val="en-US"/>
-              </w:rPr>
-              <w:t>:</w:t>
+              <w:t>Trong thiết kế hiện tại có thể giải quyết được vấn đề về Performance vì:</w:t>
             </w:r>
           </w:p>
           <w:p>
@@ -2946,411 +2720,11 @@
                 <w:lang w:val="en-US"/>
               </w:rPr>
             </w:pPr>
-            <w:proofErr w:type="spellStart"/>
             <w:r>
               <w:rPr>
                 <w:lang w:val="en-US"/>
               </w:rPr>
-              <w:t>Các</w:t>
-            </w:r>
-            <w:proofErr w:type="spellEnd"/>
-            <w:r>
-              <w:rPr>
-                <w:lang w:val="en-US"/>
-              </w:rPr>
-              <w:t xml:space="preserve"> </w:t>
-            </w:r>
-            <w:proofErr w:type="spellStart"/>
-            <w:r>
-              <w:rPr>
-                <w:lang w:val="en-US"/>
-              </w:rPr>
-              <w:t>thành</w:t>
-            </w:r>
-            <w:proofErr w:type="spellEnd"/>
-            <w:r>
-              <w:rPr>
-                <w:lang w:val="en-US"/>
-              </w:rPr>
-              <w:t xml:space="preserve"> </w:t>
-            </w:r>
-            <w:proofErr w:type="spellStart"/>
-            <w:r>
-              <w:rPr>
-                <w:lang w:val="en-US"/>
-              </w:rPr>
-              <w:t>phần</w:t>
-            </w:r>
-            <w:proofErr w:type="spellEnd"/>
-            <w:r>
-              <w:rPr>
-                <w:lang w:val="en-US"/>
-              </w:rPr>
-              <w:t xml:space="preserve"> </w:t>
-            </w:r>
-            <w:proofErr w:type="spellStart"/>
-            <w:r>
-              <w:rPr>
-                <w:lang w:val="en-US"/>
-              </w:rPr>
-              <w:t>của</w:t>
-            </w:r>
-            <w:proofErr w:type="spellEnd"/>
-            <w:r>
-              <w:rPr>
-                <w:lang w:val="en-US"/>
-              </w:rPr>
-              <w:t xml:space="preserve"> “</w:t>
-            </w:r>
-            <w:proofErr w:type="spellStart"/>
-            <w:r>
-              <w:rPr>
-                <w:lang w:val="en-US"/>
-              </w:rPr>
-              <w:t>công</w:t>
-            </w:r>
-            <w:proofErr w:type="spellEnd"/>
-            <w:r>
-              <w:rPr>
-                <w:lang w:val="en-US"/>
-              </w:rPr>
-              <w:t xml:space="preserve"> </w:t>
-            </w:r>
-            <w:proofErr w:type="spellStart"/>
-            <w:r>
-              <w:rPr>
-                <w:lang w:val="en-US"/>
-              </w:rPr>
-              <w:t>cụ</w:t>
-            </w:r>
-            <w:proofErr w:type="spellEnd"/>
-            <w:r>
-              <w:rPr>
-                <w:lang w:val="en-US"/>
-              </w:rPr>
-              <w:t xml:space="preserve"> </w:t>
-            </w:r>
-            <w:proofErr w:type="spellStart"/>
-            <w:r>
-              <w:rPr>
-                <w:lang w:val="en-US"/>
-              </w:rPr>
-              <w:t>soạn</w:t>
-            </w:r>
-            <w:proofErr w:type="spellEnd"/>
-            <w:r>
-              <w:rPr>
-                <w:lang w:val="en-US"/>
-              </w:rPr>
-              <w:t xml:space="preserve"> tin” </w:t>
-            </w:r>
-            <w:proofErr w:type="spellStart"/>
-            <w:r>
-              <w:rPr>
-                <w:lang w:val="en-US"/>
-              </w:rPr>
-              <w:t>và</w:t>
-            </w:r>
-            <w:proofErr w:type="spellEnd"/>
-            <w:r>
-              <w:rPr>
-                <w:lang w:val="en-US"/>
-              </w:rPr>
-              <w:t xml:space="preserve"> “</w:t>
-            </w:r>
-            <w:proofErr w:type="spellStart"/>
-            <w:r>
-              <w:rPr>
-                <w:lang w:val="en-US"/>
-              </w:rPr>
-              <w:t>công</w:t>
-            </w:r>
-            <w:proofErr w:type="spellEnd"/>
-            <w:r>
-              <w:rPr>
-                <w:lang w:val="en-US"/>
-              </w:rPr>
-              <w:t xml:space="preserve"> </w:t>
-            </w:r>
-            <w:proofErr w:type="spellStart"/>
-            <w:r>
-              <w:rPr>
-                <w:lang w:val="en-US"/>
-              </w:rPr>
-              <w:t>cụ</w:t>
-            </w:r>
-            <w:proofErr w:type="spellEnd"/>
-            <w:r>
-              <w:rPr>
-                <w:lang w:val="en-US"/>
-              </w:rPr>
-              <w:t xml:space="preserve"> </w:t>
-            </w:r>
-            <w:proofErr w:type="spellStart"/>
-            <w:r>
-              <w:rPr>
-                <w:lang w:val="en-US"/>
-              </w:rPr>
-              <w:t>hiển</w:t>
-            </w:r>
-            <w:proofErr w:type="spellEnd"/>
-            <w:r>
-              <w:rPr>
-                <w:lang w:val="en-US"/>
-              </w:rPr>
-              <w:t xml:space="preserve"> </w:t>
-            </w:r>
-            <w:proofErr w:type="spellStart"/>
-            <w:r>
-              <w:rPr>
-                <w:lang w:val="en-US"/>
-              </w:rPr>
-              <w:t>thị</w:t>
-            </w:r>
-            <w:proofErr w:type="spellEnd"/>
-            <w:r>
-              <w:rPr>
-                <w:lang w:val="en-US"/>
-              </w:rPr>
-              <w:t xml:space="preserve"> </w:t>
-            </w:r>
-            <w:proofErr w:type="spellStart"/>
-            <w:r>
-              <w:rPr>
-                <w:lang w:val="en-US"/>
-              </w:rPr>
-              <w:t>bài</w:t>
-            </w:r>
-            <w:proofErr w:type="spellEnd"/>
-            <w:r>
-              <w:rPr>
-                <w:lang w:val="en-US"/>
-              </w:rPr>
-              <w:t xml:space="preserve"> </w:t>
-            </w:r>
-            <w:proofErr w:type="spellStart"/>
-            <w:r>
-              <w:rPr>
-                <w:lang w:val="en-US"/>
-              </w:rPr>
-              <w:t>viết</w:t>
-            </w:r>
-            <w:proofErr w:type="spellEnd"/>
-            <w:r>
-              <w:rPr>
-                <w:lang w:val="en-US"/>
-              </w:rPr>
-              <w:t xml:space="preserve"> </w:t>
-            </w:r>
-            <w:proofErr w:type="spellStart"/>
-            <w:r>
-              <w:rPr>
-                <w:lang w:val="en-US"/>
-              </w:rPr>
-              <w:t>trên</w:t>
-            </w:r>
-            <w:proofErr w:type="spellEnd"/>
-            <w:r>
-              <w:rPr>
-                <w:lang w:val="en-US"/>
-              </w:rPr>
-              <w:t xml:space="preserve"> Intranet” </w:t>
-            </w:r>
-            <w:proofErr w:type="spellStart"/>
-            <w:r>
-              <w:rPr>
-                <w:lang w:val="en-US"/>
-              </w:rPr>
-              <w:t>được</w:t>
-            </w:r>
-            <w:proofErr w:type="spellEnd"/>
-            <w:r>
-              <w:rPr>
-                <w:lang w:val="en-US"/>
-              </w:rPr>
-              <w:t xml:space="preserve"> </w:t>
-            </w:r>
-            <w:proofErr w:type="spellStart"/>
-            <w:r>
-              <w:rPr>
-                <w:lang w:val="en-US"/>
-              </w:rPr>
-              <w:t>sử</w:t>
-            </w:r>
-            <w:proofErr w:type="spellEnd"/>
-            <w:r>
-              <w:rPr>
-                <w:lang w:val="en-US"/>
-              </w:rPr>
-              <w:t xml:space="preserve"> </w:t>
-            </w:r>
-            <w:proofErr w:type="spellStart"/>
-            <w:r>
-              <w:rPr>
-                <w:lang w:val="en-US"/>
-              </w:rPr>
-              <w:t>dụng</w:t>
-            </w:r>
-            <w:proofErr w:type="spellEnd"/>
-            <w:r>
-              <w:rPr>
-                <w:lang w:val="en-US"/>
-              </w:rPr>
-              <w:t xml:space="preserve"> </w:t>
-            </w:r>
-            <w:proofErr w:type="spellStart"/>
-            <w:r>
-              <w:rPr>
-                <w:lang w:val="en-US"/>
-              </w:rPr>
-              <w:t>trong</w:t>
-            </w:r>
-            <w:proofErr w:type="spellEnd"/>
-            <w:r>
-              <w:rPr>
-                <w:lang w:val="en-US"/>
-              </w:rPr>
-              <w:t xml:space="preserve"> </w:t>
-            </w:r>
-            <w:proofErr w:type="spellStart"/>
-            <w:r>
-              <w:rPr>
-                <w:lang w:val="en-US"/>
-              </w:rPr>
-              <w:t>mạng</w:t>
-            </w:r>
-            <w:proofErr w:type="spellEnd"/>
-            <w:r>
-              <w:rPr>
-                <w:lang w:val="en-US"/>
-              </w:rPr>
-              <w:t xml:space="preserve"> LAN </w:t>
-            </w:r>
-            <w:proofErr w:type="spellStart"/>
-            <w:r>
-              <w:rPr>
-                <w:lang w:val="en-US"/>
-              </w:rPr>
-              <w:t>nên</w:t>
-            </w:r>
-            <w:proofErr w:type="spellEnd"/>
-            <w:r>
-              <w:rPr>
-                <w:lang w:val="en-US"/>
-              </w:rPr>
-              <w:t xml:space="preserve"> </w:t>
-            </w:r>
-            <w:proofErr w:type="spellStart"/>
-            <w:r>
-              <w:rPr>
-                <w:lang w:val="en-US"/>
-              </w:rPr>
-              <w:t>việc</w:t>
-            </w:r>
-            <w:proofErr w:type="spellEnd"/>
-            <w:r>
-              <w:rPr>
-                <w:lang w:val="en-US"/>
-              </w:rPr>
-              <w:t xml:space="preserve"> </w:t>
-            </w:r>
-            <w:proofErr w:type="spellStart"/>
-            <w:r>
-              <w:rPr>
-                <w:lang w:val="en-US"/>
-              </w:rPr>
-              <w:t>lấy</w:t>
-            </w:r>
-            <w:proofErr w:type="spellEnd"/>
-            <w:r>
-              <w:rPr>
-                <w:lang w:val="en-US"/>
-              </w:rPr>
-              <w:t xml:space="preserve"> </w:t>
-            </w:r>
-            <w:proofErr w:type="spellStart"/>
-            <w:r>
-              <w:rPr>
-                <w:lang w:val="en-US"/>
-              </w:rPr>
-              <w:t>dữ</w:t>
-            </w:r>
-            <w:proofErr w:type="spellEnd"/>
-            <w:r>
-              <w:rPr>
-                <w:lang w:val="en-US"/>
-              </w:rPr>
-              <w:t xml:space="preserve"> </w:t>
-            </w:r>
-            <w:proofErr w:type="spellStart"/>
-            <w:r>
-              <w:rPr>
-                <w:lang w:val="en-US"/>
-              </w:rPr>
-              <w:t>liệu</w:t>
-            </w:r>
-            <w:proofErr w:type="spellEnd"/>
-            <w:r>
-              <w:rPr>
-                <w:lang w:val="en-US"/>
-              </w:rPr>
-              <w:t xml:space="preserve"> </w:t>
-            </w:r>
-            <w:proofErr w:type="spellStart"/>
-            <w:r>
-              <w:rPr>
-                <w:lang w:val="en-US"/>
-              </w:rPr>
-              <w:t>sẽ</w:t>
-            </w:r>
-            <w:proofErr w:type="spellEnd"/>
-            <w:r>
-              <w:rPr>
-                <w:lang w:val="en-US"/>
-              </w:rPr>
-              <w:t xml:space="preserve"> </w:t>
-            </w:r>
-            <w:proofErr w:type="spellStart"/>
-            <w:r>
-              <w:rPr>
-                <w:lang w:val="en-US"/>
-              </w:rPr>
-              <w:t>nhanh</w:t>
-            </w:r>
-            <w:proofErr w:type="spellEnd"/>
-            <w:r>
-              <w:rPr>
-                <w:lang w:val="en-US"/>
-              </w:rPr>
-              <w:t xml:space="preserve"> </w:t>
-            </w:r>
-            <w:proofErr w:type="spellStart"/>
-            <w:r>
-              <w:rPr>
-                <w:lang w:val="en-US"/>
-              </w:rPr>
-              <w:t>hơn</w:t>
-            </w:r>
-            <w:proofErr w:type="spellEnd"/>
-            <w:r>
-              <w:rPr>
-                <w:lang w:val="en-US"/>
-              </w:rPr>
-              <w:t xml:space="preserve"> </w:t>
-            </w:r>
-            <w:proofErr w:type="spellStart"/>
-            <w:r>
-              <w:rPr>
-                <w:lang w:val="en-US"/>
-              </w:rPr>
-              <w:t>ngoài</w:t>
-            </w:r>
-            <w:proofErr w:type="spellEnd"/>
-            <w:r>
-              <w:rPr>
-                <w:lang w:val="en-US"/>
-              </w:rPr>
-              <w:t xml:space="preserve"> Internet</w:t>
+              <w:t>Các thành phần của “công cụ soạn tin” và “công cụ hiển thị bài viết trên Intranet” được sử dụng trong mạng LAN nên việc lấy dữ liệu sẽ nhanh hơn ngoài Internet</w:t>
             </w:r>
           </w:p>
           <w:p>
@@ -3365,313 +2739,11 @@
                 <w:color w:val="000000"/>
               </w:rPr>
             </w:pPr>
-            <w:proofErr w:type="spellStart"/>
             <w:r>
               <w:rPr>
                 <w:lang w:val="en-US"/>
               </w:rPr>
-              <w:t>Công</w:t>
-            </w:r>
-            <w:proofErr w:type="spellEnd"/>
-            <w:r>
-              <w:rPr>
-                <w:lang w:val="en-US"/>
-              </w:rPr>
-              <w:t xml:space="preserve"> </w:t>
-            </w:r>
-            <w:proofErr w:type="spellStart"/>
-            <w:r>
-              <w:rPr>
-                <w:lang w:val="en-US"/>
-              </w:rPr>
-              <w:t>cụ</w:t>
-            </w:r>
-            <w:proofErr w:type="spellEnd"/>
-            <w:r>
-              <w:rPr>
-                <w:lang w:val="en-US"/>
-              </w:rPr>
-              <w:t xml:space="preserve"> </w:t>
-            </w:r>
-            <w:proofErr w:type="spellStart"/>
-            <w:r>
-              <w:rPr>
-                <w:lang w:val="en-US"/>
-              </w:rPr>
-              <w:t>hiển</w:t>
-            </w:r>
-            <w:proofErr w:type="spellEnd"/>
-            <w:r>
-              <w:rPr>
-                <w:lang w:val="en-US"/>
-              </w:rPr>
-              <w:t xml:space="preserve"> </w:t>
-            </w:r>
-            <w:proofErr w:type="spellStart"/>
-            <w:r>
-              <w:rPr>
-                <w:lang w:val="en-US"/>
-              </w:rPr>
-              <w:t>thị</w:t>
-            </w:r>
-            <w:proofErr w:type="spellEnd"/>
-            <w:r>
-              <w:rPr>
-                <w:lang w:val="en-US"/>
-              </w:rPr>
-              <w:t xml:space="preserve"> </w:t>
-            </w:r>
-            <w:proofErr w:type="spellStart"/>
-            <w:r>
-              <w:rPr>
-                <w:lang w:val="en-US"/>
-              </w:rPr>
-              <w:t>ngoài</w:t>
-            </w:r>
-            <w:proofErr w:type="spellEnd"/>
-            <w:r>
-              <w:rPr>
-                <w:lang w:val="en-US"/>
-              </w:rPr>
-              <w:t xml:space="preserve"> Internet </w:t>
-            </w:r>
-            <w:proofErr w:type="spellStart"/>
-            <w:r>
-              <w:rPr>
-                <w:lang w:val="en-US"/>
-              </w:rPr>
-              <w:t>không</w:t>
-            </w:r>
-            <w:proofErr w:type="spellEnd"/>
-            <w:r>
-              <w:rPr>
-                <w:lang w:val="en-US"/>
-              </w:rPr>
-              <w:t xml:space="preserve"> </w:t>
-            </w:r>
-            <w:proofErr w:type="spellStart"/>
-            <w:r>
-              <w:rPr>
-                <w:lang w:val="en-US"/>
-              </w:rPr>
-              <w:t>thể</w:t>
-            </w:r>
-            <w:proofErr w:type="spellEnd"/>
-            <w:r>
-              <w:rPr>
-                <w:lang w:val="en-US"/>
-              </w:rPr>
-              <w:t xml:space="preserve"> </w:t>
-            </w:r>
-            <w:proofErr w:type="spellStart"/>
-            <w:r>
-              <w:rPr>
-                <w:lang w:val="en-US"/>
-              </w:rPr>
-              <w:t>kết</w:t>
-            </w:r>
-            <w:proofErr w:type="spellEnd"/>
-            <w:r>
-              <w:rPr>
-                <w:lang w:val="en-US"/>
-              </w:rPr>
-              <w:t xml:space="preserve"> </w:t>
-            </w:r>
-            <w:proofErr w:type="spellStart"/>
-            <w:r>
-              <w:rPr>
-                <w:lang w:val="en-US"/>
-              </w:rPr>
-              <w:t>nối</w:t>
-            </w:r>
-            <w:proofErr w:type="spellEnd"/>
-            <w:r>
-              <w:rPr>
-                <w:lang w:val="en-US"/>
-              </w:rPr>
-              <w:t xml:space="preserve"> </w:t>
-            </w:r>
-            <w:proofErr w:type="spellStart"/>
-            <w:r>
-              <w:rPr>
-                <w:lang w:val="en-US"/>
-              </w:rPr>
-              <w:t>trực</w:t>
-            </w:r>
-            <w:proofErr w:type="spellEnd"/>
-            <w:r>
-              <w:rPr>
-                <w:lang w:val="en-US"/>
-              </w:rPr>
-              <w:t xml:space="preserve"> </w:t>
-            </w:r>
-            <w:proofErr w:type="spellStart"/>
-            <w:r>
-              <w:rPr>
-                <w:lang w:val="en-US"/>
-              </w:rPr>
-              <w:t>tiếp</w:t>
-            </w:r>
-            <w:proofErr w:type="spellEnd"/>
-            <w:r>
-              <w:rPr>
-                <w:lang w:val="en-US"/>
-              </w:rPr>
-              <w:t xml:space="preserve"> </w:t>
-            </w:r>
-            <w:proofErr w:type="spellStart"/>
-            <w:r>
-              <w:rPr>
-                <w:lang w:val="en-US"/>
-              </w:rPr>
-              <w:t>với</w:t>
-            </w:r>
-            <w:proofErr w:type="spellEnd"/>
-            <w:r>
-              <w:rPr>
-                <w:lang w:val="en-US"/>
-              </w:rPr>
-              <w:t xml:space="preserve"> database </w:t>
-            </w:r>
-            <w:proofErr w:type="spellStart"/>
-            <w:r>
-              <w:rPr>
-                <w:lang w:val="en-US"/>
-              </w:rPr>
-              <w:t>của</w:t>
-            </w:r>
-            <w:proofErr w:type="spellEnd"/>
-            <w:r>
-              <w:rPr>
-                <w:lang w:val="en-US"/>
-              </w:rPr>
-              <w:t xml:space="preserve"> Intranet </w:t>
-            </w:r>
-            <w:proofErr w:type="spellStart"/>
-            <w:r>
-              <w:rPr>
-                <w:lang w:val="en-US"/>
-              </w:rPr>
-              <w:t>nhưng</w:t>
-            </w:r>
-            <w:proofErr w:type="spellEnd"/>
-            <w:r>
-              <w:rPr>
-                <w:lang w:val="en-US"/>
-              </w:rPr>
-              <w:t xml:space="preserve"> </w:t>
-            </w:r>
-            <w:proofErr w:type="spellStart"/>
-            <w:r>
-              <w:rPr>
-                <w:lang w:val="en-US"/>
-              </w:rPr>
-              <w:t>vẫn</w:t>
-            </w:r>
-            <w:proofErr w:type="spellEnd"/>
-            <w:r>
-              <w:rPr>
-                <w:lang w:val="en-US"/>
-              </w:rPr>
-              <w:t xml:space="preserve"> </w:t>
-            </w:r>
-            <w:proofErr w:type="spellStart"/>
-            <w:r>
-              <w:rPr>
-                <w:lang w:val="en-US"/>
-              </w:rPr>
-              <w:t>có</w:t>
-            </w:r>
-            <w:proofErr w:type="spellEnd"/>
-            <w:r>
-              <w:rPr>
-                <w:lang w:val="en-US"/>
-              </w:rPr>
-              <w:t xml:space="preserve"> </w:t>
-            </w:r>
-            <w:proofErr w:type="spellStart"/>
-            <w:r>
-              <w:rPr>
-                <w:lang w:val="en-US"/>
-              </w:rPr>
-              <w:t>thể</w:t>
-            </w:r>
-            <w:proofErr w:type="spellEnd"/>
-            <w:r>
-              <w:rPr>
-                <w:lang w:val="en-US"/>
-              </w:rPr>
-              <w:t xml:space="preserve"> </w:t>
-            </w:r>
-            <w:proofErr w:type="spellStart"/>
-            <w:r>
-              <w:rPr>
-                <w:lang w:val="en-US"/>
-              </w:rPr>
-              <w:t>lấy</w:t>
-            </w:r>
-            <w:proofErr w:type="spellEnd"/>
-            <w:r>
-              <w:rPr>
-                <w:lang w:val="en-US"/>
-              </w:rPr>
-              <w:t xml:space="preserve"> </w:t>
-            </w:r>
-            <w:proofErr w:type="spellStart"/>
-            <w:r>
-              <w:rPr>
-                <w:lang w:val="en-US"/>
-              </w:rPr>
-              <w:t>thông</w:t>
-            </w:r>
-            <w:proofErr w:type="spellEnd"/>
-            <w:r>
-              <w:rPr>
-                <w:lang w:val="en-US"/>
-              </w:rPr>
-              <w:t xml:space="preserve"> tin </w:t>
-            </w:r>
-            <w:proofErr w:type="spellStart"/>
-            <w:r>
-              <w:rPr>
-                <w:lang w:val="en-US"/>
-              </w:rPr>
-              <w:t>bài</w:t>
-            </w:r>
-            <w:proofErr w:type="spellEnd"/>
-            <w:r>
-              <w:rPr>
-                <w:lang w:val="en-US"/>
-              </w:rPr>
-              <w:t xml:space="preserve"> </w:t>
-            </w:r>
-            <w:proofErr w:type="spellStart"/>
-            <w:r>
-              <w:rPr>
-                <w:lang w:val="en-US"/>
-              </w:rPr>
-              <w:t>viết</w:t>
-            </w:r>
-            <w:proofErr w:type="spellEnd"/>
-            <w:r>
-              <w:rPr>
-                <w:lang w:val="en-US"/>
-              </w:rPr>
-              <w:t xml:space="preserve"> </w:t>
-            </w:r>
-            <w:proofErr w:type="spellStart"/>
-            <w:r>
-              <w:rPr>
-                <w:lang w:val="en-US"/>
-              </w:rPr>
-              <w:t>trên</w:t>
-            </w:r>
-            <w:proofErr w:type="spellEnd"/>
-            <w:r>
-              <w:rPr>
-                <w:lang w:val="en-US"/>
-              </w:rPr>
-              <w:t xml:space="preserve"> Web service</w:t>
+              <w:t>Công cụ hiển thị ngoài Internet không thể kết nối trực tiếp với database của Intranet nhưng vẫn có thể lấy thông tin bài viết trên Web service</w:t>
             </w:r>
           </w:p>
         </w:tc>
@@ -3842,7 +2914,7 @@
                 <v:shape id="_x0000_i1026" type="#_x0000_t75" style="width:51pt;height:38.25pt" o:ole="">
                   <v:imagedata r:id="rId10" o:title=""/>
                 </v:shape>
-                <o:OLEObject Type="Embed" ProgID="Visio.Drawing.11" ShapeID="_x0000_i1026" DrawAspect="Content" ObjectID="_1451249130" r:id="rId11"/>
+                <o:OLEObject Type="Embed" ProgID="Visio.Drawing.11" ShapeID="_x0000_i1026" DrawAspect="Content" ObjectID="_1451281368" r:id="rId11"/>
               </w:object>
             </w:r>
           </w:p>
@@ -3911,7 +2983,7 @@
                 <v:shape id="_x0000_i1027" type="#_x0000_t75" style="width:64.5pt;height:42.75pt" o:ole="">
                   <v:imagedata r:id="rId12" o:title=""/>
                 </v:shape>
-                <o:OLEObject Type="Embed" ProgID="Visio.Drawing.11" ShapeID="_x0000_i1027" DrawAspect="Content" ObjectID="_1451249131" r:id="rId13"/>
+                <o:OLEObject Type="Embed" ProgID="Visio.Drawing.11" ShapeID="_x0000_i1027" DrawAspect="Content" ObjectID="_1451281369" r:id="rId13"/>
               </w:object>
             </w:r>
           </w:p>
@@ -3980,7 +3052,7 @@
                 <v:shape id="_x0000_i1028" type="#_x0000_t75" style="width:62.25pt;height:41.25pt" o:ole="">
                   <v:imagedata r:id="rId14" o:title=""/>
                 </v:shape>
-                <o:OLEObject Type="Embed" ProgID="Visio.Drawing.11" ShapeID="_x0000_i1028" DrawAspect="Content" ObjectID="_1451249132" r:id="rId15"/>
+                <o:OLEObject Type="Embed" ProgID="Visio.Drawing.11" ShapeID="_x0000_i1028" DrawAspect="Content" ObjectID="_1451281370" r:id="rId15"/>
               </w:object>
             </w:r>
           </w:p>
@@ -4046,7 +3118,7 @@
                 <v:shape id="_x0000_i1029" type="#_x0000_t75" style="width:19.5pt;height:30.75pt" o:ole="">
                   <v:imagedata r:id="rId16" o:title=""/>
                 </v:shape>
-                <o:OLEObject Type="Embed" ProgID="Visio.Drawing.11" ShapeID="_x0000_i1029" DrawAspect="Content" ObjectID="_1451249133" r:id="rId17"/>
+                <o:OLEObject Type="Embed" ProgID="Visio.Drawing.11" ShapeID="_x0000_i1029" DrawAspect="Content" ObjectID="_1451281371" r:id="rId17"/>
               </w:object>
             </w:r>
           </w:p>
@@ -4116,7 +3188,7 @@
                 <v:shape id="_x0000_i1030" type="#_x0000_t75" style="width:41.25pt;height:36.75pt" o:ole="">
                   <v:imagedata r:id="rId18" o:title=""/>
                 </v:shape>
-                <o:OLEObject Type="Embed" ProgID="Visio.Drawing.11" ShapeID="_x0000_i1030" DrawAspect="Content" ObjectID="_1451249134" r:id="rId19"/>
+                <o:OLEObject Type="Embed" ProgID="Visio.Drawing.11" ShapeID="_x0000_i1030" DrawAspect="Content" ObjectID="_1451281372" r:id="rId19"/>
               </w:object>
             </w:r>
           </w:p>
@@ -4188,7 +3260,7 @@
                 <v:shape id="_x0000_i1031" type="#_x0000_t75" style="width:49.5pt;height:49.5pt" o:ole="">
                   <v:imagedata r:id="rId20" o:title=""/>
                 </v:shape>
-                <o:OLEObject Type="Embed" ProgID="Visio.Drawing.11" ShapeID="_x0000_i1031" DrawAspect="Content" ObjectID="_1451249135" r:id="rId21"/>
+                <o:OLEObject Type="Embed" ProgID="Visio.Drawing.11" ShapeID="_x0000_i1031" DrawAspect="Content" ObjectID="_1451281373" r:id="rId21"/>
               </w:object>
             </w:r>
           </w:p>
@@ -4257,7 +3329,7 @@
                 <v:shape id="_x0000_i1032" type="#_x0000_t75" style="width:49.5pt;height:49.5pt" o:ole="">
                   <v:imagedata r:id="rId22" o:title=""/>
                 </v:shape>
-                <o:OLEObject Type="Embed" ProgID="Visio.Drawing.11" ShapeID="_x0000_i1032" DrawAspect="Content" ObjectID="_1451249136" r:id="rId23"/>
+                <o:OLEObject Type="Embed" ProgID="Visio.Drawing.11" ShapeID="_x0000_i1032" DrawAspect="Content" ObjectID="_1451281374" r:id="rId23"/>
               </w:object>
             </w:r>
           </w:p>
@@ -4326,7 +3398,7 @@
                 <v:shape id="_x0000_i1033" type="#_x0000_t75" style="width:45pt;height:36.75pt" o:ole="">
                   <v:imagedata r:id="rId24" o:title=""/>
                 </v:shape>
-                <o:OLEObject Type="Embed" ProgID="Visio.Drawing.11" ShapeID="_x0000_i1033" DrawAspect="Content" ObjectID="_1451249137" r:id="rId25"/>
+                <o:OLEObject Type="Embed" ProgID="Visio.Drawing.11" ShapeID="_x0000_i1033" DrawAspect="Content" ObjectID="_1451281375" r:id="rId25"/>
               </w:object>
             </w:r>
           </w:p>
@@ -4402,7 +3474,7 @@
           <v:shape id="_x0000_i1034" type="#_x0000_t75" style="width:454.5pt;height:261.75pt" o:ole="">
             <v:imagedata r:id="rId26" o:title=""/>
           </v:shape>
-          <o:OLEObject Type="Embed" ProgID="Visio.Drawing.11" ShapeID="_x0000_i1034" DrawAspect="Content" ObjectID="_1451249138" r:id="rId27"/>
+          <o:OLEObject Type="Embed" ProgID="Visio.Drawing.11" ShapeID="_x0000_i1034" DrawAspect="Content" ObjectID="_1451281376" r:id="rId27"/>
         </w:object>
       </w:r>
     </w:p>
@@ -4491,327 +3563,17 @@
                 <w:lang w:val="en-US"/>
               </w:rPr>
             </w:pPr>
-            <w:proofErr w:type="spellStart"/>
             <w:r>
               <w:rPr>
                 <w:lang w:val="en-US"/>
               </w:rPr>
-              <w:t>Trong</w:t>
-            </w:r>
-            <w:proofErr w:type="spellEnd"/>
+              <w:t>Trong thiết kế này, phần công cụ soạn tin được thể hiện chi tiết hơn</w:t>
+            </w:r>
             <w:r>
               <w:rPr>
                 <w:lang w:val="en-US"/>
               </w:rPr>
-              <w:t xml:space="preserve"> </w:t>
-            </w:r>
-            <w:proofErr w:type="spellStart"/>
-            <w:r>
-              <w:rPr>
-                <w:lang w:val="en-US"/>
-              </w:rPr>
-              <w:t>thiết</w:t>
-            </w:r>
-            <w:proofErr w:type="spellEnd"/>
-            <w:r>
-              <w:rPr>
-                <w:lang w:val="en-US"/>
-              </w:rPr>
-              <w:t xml:space="preserve"> </w:t>
-            </w:r>
-            <w:proofErr w:type="spellStart"/>
-            <w:r>
-              <w:rPr>
-                <w:lang w:val="en-US"/>
-              </w:rPr>
-              <w:t>kế</w:t>
-            </w:r>
-            <w:proofErr w:type="spellEnd"/>
-            <w:r>
-              <w:rPr>
-                <w:lang w:val="en-US"/>
-              </w:rPr>
-              <w:t xml:space="preserve"> </w:t>
-            </w:r>
-            <w:proofErr w:type="spellStart"/>
-            <w:r>
-              <w:rPr>
-                <w:lang w:val="en-US"/>
-              </w:rPr>
-              <w:t>này</w:t>
-            </w:r>
-            <w:proofErr w:type="spellEnd"/>
-            <w:r>
-              <w:rPr>
-                <w:lang w:val="en-US"/>
-              </w:rPr>
-              <w:t xml:space="preserve">, </w:t>
-            </w:r>
-            <w:proofErr w:type="spellStart"/>
-            <w:r>
-              <w:rPr>
-                <w:lang w:val="en-US"/>
-              </w:rPr>
-              <w:t>phần</w:t>
-            </w:r>
-            <w:proofErr w:type="spellEnd"/>
-            <w:r>
-              <w:rPr>
-                <w:lang w:val="en-US"/>
-              </w:rPr>
-              <w:t xml:space="preserve"> </w:t>
-            </w:r>
-            <w:proofErr w:type="spellStart"/>
-            <w:r>
-              <w:rPr>
-                <w:lang w:val="en-US"/>
-              </w:rPr>
-              <w:t>công</w:t>
-            </w:r>
-            <w:proofErr w:type="spellEnd"/>
-            <w:r>
-              <w:rPr>
-                <w:lang w:val="en-US"/>
-              </w:rPr>
-              <w:t xml:space="preserve"> </w:t>
-            </w:r>
-            <w:proofErr w:type="spellStart"/>
-            <w:r>
-              <w:rPr>
-                <w:lang w:val="en-US"/>
-              </w:rPr>
-              <w:t>cụ</w:t>
-            </w:r>
-            <w:proofErr w:type="spellEnd"/>
-            <w:r>
-              <w:rPr>
-                <w:lang w:val="en-US"/>
-              </w:rPr>
-              <w:t xml:space="preserve"> </w:t>
-            </w:r>
-            <w:proofErr w:type="spellStart"/>
-            <w:r>
-              <w:rPr>
-                <w:lang w:val="en-US"/>
-              </w:rPr>
-              <w:t>soạn</w:t>
-            </w:r>
-            <w:proofErr w:type="spellEnd"/>
-            <w:r>
-              <w:rPr>
-                <w:lang w:val="en-US"/>
-              </w:rPr>
-              <w:t xml:space="preserve"> tin </w:t>
-            </w:r>
-            <w:proofErr w:type="spellStart"/>
-            <w:r>
-              <w:rPr>
-                <w:lang w:val="en-US"/>
-              </w:rPr>
-              <w:t>được</w:t>
-            </w:r>
-            <w:proofErr w:type="spellEnd"/>
-            <w:r>
-              <w:rPr>
-                <w:lang w:val="en-US"/>
-              </w:rPr>
-              <w:t xml:space="preserve"> </w:t>
-            </w:r>
-            <w:proofErr w:type="spellStart"/>
-            <w:r>
-              <w:rPr>
-                <w:lang w:val="en-US"/>
-              </w:rPr>
-              <w:t>thể</w:t>
-            </w:r>
-            <w:proofErr w:type="spellEnd"/>
-            <w:r>
-              <w:rPr>
-                <w:lang w:val="en-US"/>
-              </w:rPr>
-              <w:t xml:space="preserve"> </w:t>
-            </w:r>
-            <w:proofErr w:type="spellStart"/>
-            <w:r>
-              <w:rPr>
-                <w:lang w:val="en-US"/>
-              </w:rPr>
-              <w:t>hiện</w:t>
-            </w:r>
-            <w:proofErr w:type="spellEnd"/>
-            <w:r>
-              <w:rPr>
-                <w:lang w:val="en-US"/>
-              </w:rPr>
-              <w:t xml:space="preserve"> chi </w:t>
-            </w:r>
-            <w:proofErr w:type="spellStart"/>
-            <w:r>
-              <w:rPr>
-                <w:lang w:val="en-US"/>
-              </w:rPr>
-              <w:t>tiết</w:t>
-            </w:r>
-            <w:proofErr w:type="spellEnd"/>
-            <w:r>
-              <w:rPr>
-                <w:lang w:val="en-US"/>
-              </w:rPr>
-              <w:t xml:space="preserve"> </w:t>
-            </w:r>
-            <w:proofErr w:type="spellStart"/>
-            <w:r>
-              <w:rPr>
-                <w:lang w:val="en-US"/>
-              </w:rPr>
-              <w:t>hơn</w:t>
-            </w:r>
-            <w:proofErr w:type="spellEnd"/>
-            <w:r>
-              <w:rPr>
-                <w:lang w:val="en-US"/>
-              </w:rPr>
-              <w:t xml:space="preserve">, </w:t>
-            </w:r>
-            <w:proofErr w:type="spellStart"/>
-            <w:r>
-              <w:rPr>
-                <w:lang w:val="en-US"/>
-              </w:rPr>
-              <w:t>thiết</w:t>
-            </w:r>
-            <w:proofErr w:type="spellEnd"/>
-            <w:r>
-              <w:rPr>
-                <w:lang w:val="en-US"/>
-              </w:rPr>
-              <w:t xml:space="preserve"> </w:t>
-            </w:r>
-            <w:proofErr w:type="spellStart"/>
-            <w:r>
-              <w:rPr>
-                <w:lang w:val="en-US"/>
-              </w:rPr>
-              <w:t>kế</w:t>
-            </w:r>
-            <w:proofErr w:type="spellEnd"/>
-            <w:r>
-              <w:rPr>
-                <w:lang w:val="en-US"/>
-              </w:rPr>
-              <w:t xml:space="preserve"> </w:t>
-            </w:r>
-            <w:proofErr w:type="spellStart"/>
-            <w:r>
-              <w:rPr>
-                <w:lang w:val="en-US"/>
-              </w:rPr>
-              <w:t>này</w:t>
-            </w:r>
-            <w:proofErr w:type="spellEnd"/>
-            <w:r>
-              <w:rPr>
-                <w:lang w:val="en-US"/>
-              </w:rPr>
-              <w:t xml:space="preserve"> </w:t>
-            </w:r>
-            <w:proofErr w:type="spellStart"/>
-            <w:r>
-              <w:rPr>
-                <w:lang w:val="en-US"/>
-              </w:rPr>
-              <w:t>có</w:t>
-            </w:r>
-            <w:proofErr w:type="spellEnd"/>
-            <w:r>
-              <w:rPr>
-                <w:lang w:val="en-US"/>
-              </w:rPr>
-              <w:t xml:space="preserve"> </w:t>
-            </w:r>
-            <w:proofErr w:type="spellStart"/>
-            <w:r>
-              <w:rPr>
-                <w:lang w:val="en-US"/>
-              </w:rPr>
-              <w:t>thể</w:t>
-            </w:r>
-            <w:proofErr w:type="spellEnd"/>
-            <w:r>
-              <w:rPr>
-                <w:lang w:val="en-US"/>
-              </w:rPr>
-              <w:t xml:space="preserve"> </w:t>
-            </w:r>
-            <w:proofErr w:type="spellStart"/>
-            <w:r>
-              <w:rPr>
-                <w:lang w:val="en-US"/>
-              </w:rPr>
-              <w:t>giải</w:t>
-            </w:r>
-            <w:proofErr w:type="spellEnd"/>
-            <w:r>
-              <w:rPr>
-                <w:lang w:val="en-US"/>
-              </w:rPr>
-              <w:t xml:space="preserve"> </w:t>
-            </w:r>
-            <w:proofErr w:type="spellStart"/>
-            <w:r>
-              <w:rPr>
-                <w:lang w:val="en-US"/>
-              </w:rPr>
-              <w:t>quyết</w:t>
-            </w:r>
-            <w:proofErr w:type="spellEnd"/>
-            <w:r>
-              <w:rPr>
-                <w:lang w:val="en-US"/>
-              </w:rPr>
-              <w:t xml:space="preserve"> </w:t>
-            </w:r>
-            <w:proofErr w:type="spellStart"/>
-            <w:r>
-              <w:rPr>
-                <w:lang w:val="en-US"/>
-              </w:rPr>
-              <w:t>được</w:t>
-            </w:r>
-            <w:proofErr w:type="spellEnd"/>
-            <w:r>
-              <w:rPr>
-                <w:lang w:val="en-US"/>
-              </w:rPr>
-              <w:t xml:space="preserve"> </w:t>
-            </w:r>
-            <w:proofErr w:type="spellStart"/>
-            <w:r>
-              <w:rPr>
-                <w:lang w:val="en-US"/>
-              </w:rPr>
-              <w:t>các</w:t>
-            </w:r>
-            <w:proofErr w:type="spellEnd"/>
-            <w:r>
-              <w:rPr>
-                <w:lang w:val="en-US"/>
-              </w:rPr>
-              <w:t xml:space="preserve"> QA Performance </w:t>
-            </w:r>
-            <w:proofErr w:type="spellStart"/>
-            <w:r>
-              <w:rPr>
-                <w:lang w:val="en-US"/>
-              </w:rPr>
-              <w:t>sau</w:t>
-            </w:r>
-            <w:proofErr w:type="spellEnd"/>
-            <w:r>
-              <w:rPr>
-                <w:lang w:val="en-US"/>
-              </w:rPr>
-              <w:t>:</w:t>
+              <w:t>, thiết kế này có thể giải quyết được các QA Performance sau:</w:t>
             </w:r>
           </w:p>
           <w:p>
@@ -4825,294 +3587,12 @@
                 <w:lang w:val="en-US"/>
               </w:rPr>
             </w:pPr>
-            <w:proofErr w:type="spellStart"/>
             <w:r>
               <w:rPr>
                 <w:lang w:val="en-US"/>
               </w:rPr>
-              <w:t>Lưu</w:t>
-            </w:r>
-            <w:proofErr w:type="spellEnd"/>
-            <w:r>
-              <w:rPr>
-                <w:lang w:val="en-US"/>
-              </w:rPr>
-              <w:t xml:space="preserve"> </w:t>
-            </w:r>
-            <w:proofErr w:type="spellStart"/>
-            <w:r>
-              <w:rPr>
-                <w:lang w:val="en-US"/>
-              </w:rPr>
-              <w:t>bản</w:t>
-            </w:r>
-            <w:proofErr w:type="spellEnd"/>
-            <w:r>
-              <w:rPr>
-                <w:lang w:val="en-US"/>
-              </w:rPr>
-              <w:t xml:space="preserve"> tin </w:t>
-            </w:r>
-            <w:proofErr w:type="spellStart"/>
-            <w:r>
-              <w:rPr>
-                <w:lang w:val="en-US"/>
-              </w:rPr>
-              <w:t>trên</w:t>
-            </w:r>
-            <w:proofErr w:type="spellEnd"/>
-            <w:r>
-              <w:rPr>
-                <w:lang w:val="en-US"/>
-              </w:rPr>
-              <w:t xml:space="preserve"> Intranet: do </w:t>
-            </w:r>
-            <w:proofErr w:type="spellStart"/>
-            <w:r>
-              <w:rPr>
-                <w:lang w:val="en-US"/>
-              </w:rPr>
-              <w:t>sử</w:t>
-            </w:r>
-            <w:proofErr w:type="spellEnd"/>
-            <w:r>
-              <w:rPr>
-                <w:lang w:val="en-US"/>
-              </w:rPr>
-              <w:t xml:space="preserve"> </w:t>
-            </w:r>
-            <w:proofErr w:type="spellStart"/>
-            <w:r>
-              <w:rPr>
-                <w:lang w:val="en-US"/>
-              </w:rPr>
-              <w:t>dụng</w:t>
-            </w:r>
-            <w:proofErr w:type="spellEnd"/>
-            <w:r>
-              <w:rPr>
-                <w:lang w:val="en-US"/>
-              </w:rPr>
-              <w:t xml:space="preserve"> </w:t>
-            </w:r>
-            <w:proofErr w:type="spellStart"/>
-            <w:r>
-              <w:rPr>
-                <w:lang w:val="en-US"/>
-              </w:rPr>
-              <w:t>trong</w:t>
-            </w:r>
-            <w:proofErr w:type="spellEnd"/>
-            <w:r>
-              <w:rPr>
-                <w:lang w:val="en-US"/>
-              </w:rPr>
-              <w:t xml:space="preserve"> </w:t>
-            </w:r>
-            <w:proofErr w:type="spellStart"/>
-            <w:r>
-              <w:rPr>
-                <w:lang w:val="en-US"/>
-              </w:rPr>
-              <w:t>mạng</w:t>
-            </w:r>
-            <w:proofErr w:type="spellEnd"/>
-            <w:r>
-              <w:rPr>
-                <w:lang w:val="en-US"/>
-              </w:rPr>
-              <w:t xml:space="preserve"> LAN </w:t>
-            </w:r>
-            <w:proofErr w:type="spellStart"/>
-            <w:r>
-              <w:rPr>
-                <w:lang w:val="en-US"/>
-              </w:rPr>
-              <w:t>và</w:t>
-            </w:r>
-            <w:proofErr w:type="spellEnd"/>
-            <w:r>
-              <w:rPr>
-                <w:lang w:val="en-US"/>
-              </w:rPr>
-              <w:t xml:space="preserve"> </w:t>
-            </w:r>
-            <w:proofErr w:type="spellStart"/>
-            <w:r>
-              <w:rPr>
-                <w:lang w:val="en-US"/>
-              </w:rPr>
-              <w:t>được</w:t>
-            </w:r>
-            <w:proofErr w:type="spellEnd"/>
-            <w:r>
-              <w:rPr>
-                <w:lang w:val="en-US"/>
-              </w:rPr>
-              <w:t xml:space="preserve"> </w:t>
-            </w:r>
-            <w:proofErr w:type="spellStart"/>
-            <w:r>
-              <w:rPr>
-                <w:lang w:val="en-US"/>
-              </w:rPr>
-              <w:t>kết</w:t>
-            </w:r>
-            <w:proofErr w:type="spellEnd"/>
-            <w:r>
-              <w:rPr>
-                <w:lang w:val="en-US"/>
-              </w:rPr>
-              <w:t xml:space="preserve"> </w:t>
-            </w:r>
-            <w:proofErr w:type="spellStart"/>
-            <w:r>
-              <w:rPr>
-                <w:lang w:val="en-US"/>
-              </w:rPr>
-              <w:t>nối</w:t>
-            </w:r>
-            <w:proofErr w:type="spellEnd"/>
-            <w:r>
-              <w:rPr>
-                <w:lang w:val="en-US"/>
-              </w:rPr>
-              <w:t xml:space="preserve"> </w:t>
-            </w:r>
-            <w:proofErr w:type="spellStart"/>
-            <w:r>
-              <w:rPr>
-                <w:lang w:val="en-US"/>
-              </w:rPr>
-              <w:t>trực</w:t>
-            </w:r>
-            <w:proofErr w:type="spellEnd"/>
-            <w:r>
-              <w:rPr>
-                <w:lang w:val="en-US"/>
-              </w:rPr>
-              <w:t xml:space="preserve"> </w:t>
-            </w:r>
-            <w:proofErr w:type="spellStart"/>
-            <w:r>
-              <w:rPr>
-                <w:lang w:val="en-US"/>
-              </w:rPr>
-              <w:t>tiếp</w:t>
-            </w:r>
-            <w:proofErr w:type="spellEnd"/>
-            <w:r>
-              <w:rPr>
-                <w:lang w:val="en-US"/>
-              </w:rPr>
-              <w:t xml:space="preserve"> </w:t>
-            </w:r>
-            <w:proofErr w:type="spellStart"/>
-            <w:r>
-              <w:rPr>
-                <w:lang w:val="en-US"/>
-              </w:rPr>
-              <w:t>với</w:t>
-            </w:r>
-            <w:proofErr w:type="spellEnd"/>
-            <w:r>
-              <w:rPr>
-                <w:lang w:val="en-US"/>
-              </w:rPr>
-              <w:t xml:space="preserve"> database Intranet </w:t>
-            </w:r>
-            <w:proofErr w:type="spellStart"/>
-            <w:r>
-              <w:rPr>
-                <w:lang w:val="en-US"/>
-              </w:rPr>
-              <w:t>nên</w:t>
-            </w:r>
-            <w:proofErr w:type="spellEnd"/>
-            <w:r>
-              <w:rPr>
-                <w:lang w:val="en-US"/>
-              </w:rPr>
-              <w:t xml:space="preserve"> </w:t>
-            </w:r>
-            <w:proofErr w:type="spellStart"/>
-            <w:r>
-              <w:rPr>
-                <w:lang w:val="en-US"/>
-              </w:rPr>
-              <w:t>tốc</w:t>
-            </w:r>
-            <w:proofErr w:type="spellEnd"/>
-            <w:r>
-              <w:rPr>
-                <w:lang w:val="en-US"/>
-              </w:rPr>
-              <w:t xml:space="preserve"> </w:t>
-            </w:r>
-            <w:proofErr w:type="spellStart"/>
-            <w:r>
-              <w:rPr>
-                <w:lang w:val="en-US"/>
-              </w:rPr>
-              <w:t>độ</w:t>
-            </w:r>
-            <w:proofErr w:type="spellEnd"/>
-            <w:r>
-              <w:rPr>
-                <w:lang w:val="en-US"/>
-              </w:rPr>
-              <w:t xml:space="preserve"> </w:t>
-            </w:r>
-            <w:proofErr w:type="spellStart"/>
-            <w:r>
-              <w:rPr>
-                <w:lang w:val="en-US"/>
-              </w:rPr>
-              <w:t>lưu</w:t>
-            </w:r>
-            <w:proofErr w:type="spellEnd"/>
-            <w:r>
-              <w:rPr>
-                <w:lang w:val="en-US"/>
-              </w:rPr>
-              <w:t xml:space="preserve"> </w:t>
-            </w:r>
-            <w:proofErr w:type="spellStart"/>
-            <w:r>
-              <w:rPr>
-                <w:lang w:val="en-US"/>
-              </w:rPr>
-              <w:t>bản</w:t>
-            </w:r>
-            <w:proofErr w:type="spellEnd"/>
-            <w:r>
-              <w:rPr>
-                <w:lang w:val="en-US"/>
-              </w:rPr>
-              <w:t xml:space="preserve"> tin </w:t>
-            </w:r>
-            <w:proofErr w:type="spellStart"/>
-            <w:r>
-              <w:rPr>
-                <w:lang w:val="en-US"/>
-              </w:rPr>
-              <w:t>sẽ</w:t>
-            </w:r>
-            <w:proofErr w:type="spellEnd"/>
-            <w:r>
-              <w:rPr>
-                <w:lang w:val="en-US"/>
-              </w:rPr>
-              <w:t xml:space="preserve"> </w:t>
-            </w:r>
-            <w:proofErr w:type="spellStart"/>
-            <w:r>
-              <w:rPr>
-                <w:lang w:val="en-US"/>
-              </w:rPr>
-              <w:t>nhanh</w:t>
-            </w:r>
-            <w:proofErr w:type="spellEnd"/>
+              <w:t>Lưu bản tin trên Intranet: do sử dụng trong mạng LAN và được kết nối trực tiếp với database Intranet nên tốc độ lưu bản tin sẽ nhanh</w:t>
+            </w:r>
           </w:p>
           <w:p>
             <w:pPr>
@@ -5125,308 +3605,12 @@
                 <w:lang w:val="en-US"/>
               </w:rPr>
             </w:pPr>
-            <w:proofErr w:type="spellStart"/>
             <w:r>
               <w:rPr>
                 <w:lang w:val="en-US"/>
               </w:rPr>
-              <w:t>Tìm</w:t>
-            </w:r>
-            <w:proofErr w:type="spellEnd"/>
-            <w:r>
-              <w:rPr>
-                <w:lang w:val="en-US"/>
-              </w:rPr>
-              <w:t xml:space="preserve"> </w:t>
-            </w:r>
-            <w:proofErr w:type="spellStart"/>
-            <w:r>
-              <w:rPr>
-                <w:lang w:val="en-US"/>
-              </w:rPr>
-              <w:t>kiếm</w:t>
-            </w:r>
-            <w:proofErr w:type="spellEnd"/>
-            <w:r>
-              <w:rPr>
-                <w:lang w:val="en-US"/>
-              </w:rPr>
-              <w:t xml:space="preserve"> </w:t>
-            </w:r>
-            <w:proofErr w:type="spellStart"/>
-            <w:r>
-              <w:rPr>
-                <w:lang w:val="en-US"/>
-              </w:rPr>
-              <w:t>bản</w:t>
-            </w:r>
-            <w:proofErr w:type="spellEnd"/>
-            <w:r>
-              <w:rPr>
-                <w:lang w:val="en-US"/>
-              </w:rPr>
-              <w:t xml:space="preserve"> tin: </w:t>
-            </w:r>
-            <w:proofErr w:type="spellStart"/>
-            <w:r>
-              <w:rPr>
-                <w:lang w:val="en-US"/>
-              </w:rPr>
-              <w:t>chức</w:t>
-            </w:r>
-            <w:proofErr w:type="spellEnd"/>
-            <w:r>
-              <w:rPr>
-                <w:lang w:val="en-US"/>
-              </w:rPr>
-              <w:t xml:space="preserve"> </w:t>
-            </w:r>
-            <w:proofErr w:type="spellStart"/>
-            <w:r>
-              <w:rPr>
-                <w:lang w:val="en-US"/>
-              </w:rPr>
-              <w:t>năng</w:t>
-            </w:r>
-            <w:proofErr w:type="spellEnd"/>
-            <w:r>
-              <w:rPr>
-                <w:lang w:val="en-US"/>
-              </w:rPr>
-              <w:t xml:space="preserve"> </w:t>
-            </w:r>
-            <w:proofErr w:type="spellStart"/>
-            <w:r>
-              <w:rPr>
-                <w:lang w:val="en-US"/>
-              </w:rPr>
-              <w:t>tìm</w:t>
-            </w:r>
-            <w:proofErr w:type="spellEnd"/>
-            <w:r>
-              <w:rPr>
-                <w:lang w:val="en-US"/>
-              </w:rPr>
-              <w:t xml:space="preserve"> </w:t>
-            </w:r>
-            <w:proofErr w:type="spellStart"/>
-            <w:r>
-              <w:rPr>
-                <w:lang w:val="en-US"/>
-              </w:rPr>
-              <w:t>kiếm</w:t>
-            </w:r>
-            <w:proofErr w:type="spellEnd"/>
-            <w:r>
-              <w:rPr>
-                <w:lang w:val="en-US"/>
-              </w:rPr>
-              <w:t xml:space="preserve"> </w:t>
-            </w:r>
-            <w:proofErr w:type="spellStart"/>
-            <w:r>
-              <w:rPr>
-                <w:lang w:val="en-US"/>
-              </w:rPr>
-              <w:t>trong</w:t>
-            </w:r>
-            <w:proofErr w:type="spellEnd"/>
-            <w:r>
-              <w:rPr>
-                <w:lang w:val="en-US"/>
-              </w:rPr>
-              <w:t xml:space="preserve"> </w:t>
-            </w:r>
-            <w:proofErr w:type="spellStart"/>
-            <w:r>
-              <w:rPr>
-                <w:lang w:val="en-US"/>
-              </w:rPr>
-              <w:t>mạng</w:t>
-            </w:r>
-            <w:proofErr w:type="spellEnd"/>
-            <w:r>
-              <w:rPr>
-                <w:lang w:val="en-US"/>
-              </w:rPr>
-              <w:t xml:space="preserve"> LAN </w:t>
-            </w:r>
-            <w:proofErr w:type="spellStart"/>
-            <w:r>
-              <w:rPr>
-                <w:lang w:val="en-US"/>
-              </w:rPr>
-              <w:t>được</w:t>
-            </w:r>
-            <w:proofErr w:type="spellEnd"/>
-            <w:r>
-              <w:rPr>
-                <w:lang w:val="en-US"/>
-              </w:rPr>
-              <w:t xml:space="preserve"> </w:t>
-            </w:r>
-            <w:proofErr w:type="spellStart"/>
-            <w:r>
-              <w:rPr>
-                <w:lang w:val="en-US"/>
-              </w:rPr>
-              <w:t>liên</w:t>
-            </w:r>
-            <w:proofErr w:type="spellEnd"/>
-            <w:r>
-              <w:rPr>
-                <w:lang w:val="en-US"/>
-              </w:rPr>
-              <w:t xml:space="preserve"> </w:t>
-            </w:r>
-            <w:proofErr w:type="spellStart"/>
-            <w:r>
-              <w:rPr>
-                <w:lang w:val="en-US"/>
-              </w:rPr>
-              <w:t>kết</w:t>
-            </w:r>
-            <w:proofErr w:type="spellEnd"/>
-            <w:r>
-              <w:rPr>
-                <w:lang w:val="en-US"/>
-              </w:rPr>
-              <w:t xml:space="preserve"> </w:t>
-            </w:r>
-            <w:proofErr w:type="spellStart"/>
-            <w:r>
-              <w:rPr>
-                <w:lang w:val="en-US"/>
-              </w:rPr>
-              <w:t>trực</w:t>
-            </w:r>
-            <w:proofErr w:type="spellEnd"/>
-            <w:r>
-              <w:rPr>
-                <w:lang w:val="en-US"/>
-              </w:rPr>
-              <w:t xml:space="preserve"> </w:t>
-            </w:r>
-            <w:proofErr w:type="spellStart"/>
-            <w:r>
-              <w:rPr>
-                <w:lang w:val="en-US"/>
-              </w:rPr>
-              <w:t>tiếp</w:t>
-            </w:r>
-            <w:proofErr w:type="spellEnd"/>
-            <w:r>
-              <w:rPr>
-                <w:lang w:val="en-US"/>
-              </w:rPr>
-              <w:t xml:space="preserve"> </w:t>
-            </w:r>
-            <w:proofErr w:type="spellStart"/>
-            <w:r>
-              <w:rPr>
-                <w:lang w:val="en-US"/>
-              </w:rPr>
-              <w:t>với</w:t>
-            </w:r>
-            <w:proofErr w:type="spellEnd"/>
-            <w:r>
-              <w:rPr>
-                <w:lang w:val="en-US"/>
-              </w:rPr>
-              <w:t xml:space="preserve"> database </w:t>
-            </w:r>
-            <w:proofErr w:type="spellStart"/>
-            <w:r>
-              <w:rPr>
-                <w:lang w:val="en-US"/>
-              </w:rPr>
-              <w:t>nên</w:t>
-            </w:r>
-            <w:proofErr w:type="spellEnd"/>
-            <w:r>
-              <w:rPr>
-                <w:lang w:val="en-US"/>
-              </w:rPr>
-              <w:t xml:space="preserve"> </w:t>
-            </w:r>
-            <w:proofErr w:type="spellStart"/>
-            <w:r>
-              <w:rPr>
-                <w:lang w:val="en-US"/>
-              </w:rPr>
-              <w:t>có</w:t>
-            </w:r>
-            <w:proofErr w:type="spellEnd"/>
-            <w:r>
-              <w:rPr>
-                <w:lang w:val="en-US"/>
-              </w:rPr>
-              <w:t xml:space="preserve"> </w:t>
-            </w:r>
-            <w:proofErr w:type="spellStart"/>
-            <w:r>
-              <w:rPr>
-                <w:lang w:val="en-US"/>
-              </w:rPr>
-              <w:t>thể</w:t>
-            </w:r>
-            <w:proofErr w:type="spellEnd"/>
-            <w:r>
-              <w:rPr>
-                <w:lang w:val="en-US"/>
-              </w:rPr>
-              <w:t xml:space="preserve"> </w:t>
-            </w:r>
-            <w:proofErr w:type="spellStart"/>
-            <w:r>
-              <w:rPr>
-                <w:lang w:val="en-US"/>
-              </w:rPr>
-              <w:t>lấy</w:t>
-            </w:r>
-            <w:proofErr w:type="spellEnd"/>
-            <w:r>
-              <w:rPr>
-                <w:lang w:val="en-US"/>
-              </w:rPr>
-              <w:t xml:space="preserve"> </w:t>
-            </w:r>
-            <w:proofErr w:type="spellStart"/>
-            <w:r>
-              <w:rPr>
-                <w:lang w:val="en-US"/>
-              </w:rPr>
-              <w:t>dữ</w:t>
-            </w:r>
-            <w:proofErr w:type="spellEnd"/>
-            <w:r>
-              <w:rPr>
-                <w:lang w:val="en-US"/>
-              </w:rPr>
-              <w:t xml:space="preserve"> </w:t>
-            </w:r>
-            <w:proofErr w:type="spellStart"/>
-            <w:r>
-              <w:rPr>
-                <w:lang w:val="en-US"/>
-              </w:rPr>
-              <w:t>liệu</w:t>
-            </w:r>
-            <w:proofErr w:type="spellEnd"/>
-            <w:r>
-              <w:rPr>
-                <w:lang w:val="en-US"/>
-              </w:rPr>
-              <w:t xml:space="preserve"> </w:t>
-            </w:r>
-            <w:proofErr w:type="spellStart"/>
-            <w:r>
-              <w:rPr>
-                <w:lang w:val="en-US"/>
-              </w:rPr>
-              <w:t>nhanh</w:t>
-            </w:r>
-            <w:proofErr w:type="spellEnd"/>
+              <w:t>Tìm kiếm bản tin: chức năng tìm kiếm trong mạng LAN được liên kết trực tiếp với database nên có thể lấy dữ liệu nhanh</w:t>
+            </w:r>
           </w:p>
           <w:p>
             <w:pPr>
@@ -5439,294 +3623,12 @@
                 <w:lang w:val="en-US"/>
               </w:rPr>
             </w:pPr>
-            <w:proofErr w:type="spellStart"/>
             <w:r>
               <w:rPr>
                 <w:lang w:val="en-US"/>
               </w:rPr>
-              <w:t>Đăng</w:t>
-            </w:r>
-            <w:proofErr w:type="spellEnd"/>
-            <w:r>
-              <w:rPr>
-                <w:lang w:val="en-US"/>
-              </w:rPr>
-              <w:t xml:space="preserve"> tin </w:t>
-            </w:r>
-            <w:proofErr w:type="spellStart"/>
-            <w:r>
-              <w:rPr>
-                <w:lang w:val="en-US"/>
-              </w:rPr>
-              <w:t>lên</w:t>
-            </w:r>
-            <w:proofErr w:type="spellEnd"/>
-            <w:r>
-              <w:rPr>
-                <w:lang w:val="en-US"/>
-              </w:rPr>
-              <w:t xml:space="preserve"> Internet: </w:t>
-            </w:r>
-            <w:proofErr w:type="spellStart"/>
-            <w:r>
-              <w:rPr>
-                <w:lang w:val="en-US"/>
-              </w:rPr>
-              <w:t>Chức</w:t>
-            </w:r>
-            <w:proofErr w:type="spellEnd"/>
-            <w:r>
-              <w:rPr>
-                <w:lang w:val="en-US"/>
-              </w:rPr>
-              <w:t xml:space="preserve"> </w:t>
-            </w:r>
-            <w:proofErr w:type="spellStart"/>
-            <w:r>
-              <w:rPr>
-                <w:lang w:val="en-US"/>
-              </w:rPr>
-              <w:t>năng</w:t>
-            </w:r>
-            <w:proofErr w:type="spellEnd"/>
-            <w:r>
-              <w:rPr>
-                <w:lang w:val="en-US"/>
-              </w:rPr>
-              <w:t xml:space="preserve"> </w:t>
-            </w:r>
-            <w:proofErr w:type="spellStart"/>
-            <w:r>
-              <w:rPr>
-                <w:lang w:val="en-US"/>
-              </w:rPr>
-              <w:t>này</w:t>
-            </w:r>
-            <w:proofErr w:type="spellEnd"/>
-            <w:r>
-              <w:rPr>
-                <w:lang w:val="en-US"/>
-              </w:rPr>
-              <w:t xml:space="preserve"> </w:t>
-            </w:r>
-            <w:proofErr w:type="spellStart"/>
-            <w:r>
-              <w:rPr>
-                <w:lang w:val="en-US"/>
-              </w:rPr>
-              <w:t>được</w:t>
-            </w:r>
-            <w:proofErr w:type="spellEnd"/>
-            <w:r>
-              <w:rPr>
-                <w:lang w:val="en-US"/>
-              </w:rPr>
-              <w:t xml:space="preserve"> </w:t>
-            </w:r>
-            <w:proofErr w:type="spellStart"/>
-            <w:r>
-              <w:rPr>
-                <w:lang w:val="en-US"/>
-              </w:rPr>
-              <w:t>độc</w:t>
-            </w:r>
-            <w:proofErr w:type="spellEnd"/>
-            <w:r>
-              <w:rPr>
-                <w:lang w:val="en-US"/>
-              </w:rPr>
-              <w:t xml:space="preserve"> </w:t>
-            </w:r>
-            <w:proofErr w:type="spellStart"/>
-            <w:r>
-              <w:rPr>
-                <w:lang w:val="en-US"/>
-              </w:rPr>
-              <w:t>lập</w:t>
-            </w:r>
-            <w:proofErr w:type="spellEnd"/>
-            <w:r>
-              <w:rPr>
-                <w:lang w:val="en-US"/>
-              </w:rPr>
-              <w:t xml:space="preserve"> </w:t>
-            </w:r>
-            <w:proofErr w:type="spellStart"/>
-            <w:r>
-              <w:rPr>
-                <w:lang w:val="en-US"/>
-              </w:rPr>
-              <w:t>nên</w:t>
-            </w:r>
-            <w:proofErr w:type="spellEnd"/>
-            <w:r>
-              <w:rPr>
-                <w:lang w:val="en-US"/>
-              </w:rPr>
-              <w:t xml:space="preserve"> </w:t>
-            </w:r>
-            <w:proofErr w:type="spellStart"/>
-            <w:r>
-              <w:rPr>
-                <w:lang w:val="en-US"/>
-              </w:rPr>
-              <w:t>việc</w:t>
-            </w:r>
-            <w:proofErr w:type="spellEnd"/>
-            <w:r>
-              <w:rPr>
-                <w:lang w:val="en-US"/>
-              </w:rPr>
-              <w:t xml:space="preserve"> </w:t>
-            </w:r>
-            <w:proofErr w:type="spellStart"/>
-            <w:r>
-              <w:rPr>
-                <w:lang w:val="en-US"/>
-              </w:rPr>
-              <w:t>thực</w:t>
-            </w:r>
-            <w:proofErr w:type="spellEnd"/>
-            <w:r>
-              <w:rPr>
-                <w:lang w:val="en-US"/>
-              </w:rPr>
-              <w:t xml:space="preserve"> </w:t>
-            </w:r>
-            <w:proofErr w:type="spellStart"/>
-            <w:r>
-              <w:rPr>
-                <w:lang w:val="en-US"/>
-              </w:rPr>
-              <w:t>hiện</w:t>
-            </w:r>
-            <w:proofErr w:type="spellEnd"/>
-            <w:r>
-              <w:rPr>
-                <w:lang w:val="en-US"/>
-              </w:rPr>
-              <w:t xml:space="preserve"> </w:t>
-            </w:r>
-            <w:proofErr w:type="spellStart"/>
-            <w:r>
-              <w:rPr>
-                <w:lang w:val="en-US"/>
-              </w:rPr>
-              <w:t>đăng</w:t>
-            </w:r>
-            <w:proofErr w:type="spellEnd"/>
-            <w:r>
-              <w:rPr>
-                <w:lang w:val="en-US"/>
-              </w:rPr>
-              <w:t xml:space="preserve"> tin </w:t>
-            </w:r>
-            <w:proofErr w:type="spellStart"/>
-            <w:r>
-              <w:rPr>
-                <w:lang w:val="en-US"/>
-              </w:rPr>
-              <w:t>không</w:t>
-            </w:r>
-            <w:proofErr w:type="spellEnd"/>
-            <w:r>
-              <w:rPr>
-                <w:lang w:val="en-US"/>
-              </w:rPr>
-              <w:t xml:space="preserve"> </w:t>
-            </w:r>
-            <w:proofErr w:type="spellStart"/>
-            <w:r>
-              <w:rPr>
-                <w:lang w:val="en-US"/>
-              </w:rPr>
-              <w:t>cần</w:t>
-            </w:r>
-            <w:proofErr w:type="spellEnd"/>
-            <w:r>
-              <w:rPr>
-                <w:lang w:val="en-US"/>
-              </w:rPr>
-              <w:t xml:space="preserve"> </w:t>
-            </w:r>
-            <w:proofErr w:type="spellStart"/>
-            <w:r>
-              <w:rPr>
-                <w:lang w:val="en-US"/>
-              </w:rPr>
-              <w:t>phải</w:t>
-            </w:r>
-            <w:proofErr w:type="spellEnd"/>
-            <w:r>
-              <w:rPr>
-                <w:lang w:val="en-US"/>
-              </w:rPr>
-              <w:t xml:space="preserve"> </w:t>
-            </w:r>
-            <w:proofErr w:type="spellStart"/>
-            <w:r>
-              <w:rPr>
-                <w:lang w:val="en-US"/>
-              </w:rPr>
-              <w:t>thông</w:t>
-            </w:r>
-            <w:proofErr w:type="spellEnd"/>
-            <w:r>
-              <w:rPr>
-                <w:lang w:val="en-US"/>
-              </w:rPr>
-              <w:t xml:space="preserve"> qua </w:t>
-            </w:r>
-            <w:proofErr w:type="spellStart"/>
-            <w:r>
-              <w:rPr>
-                <w:lang w:val="en-US"/>
-              </w:rPr>
-              <w:t>các</w:t>
-            </w:r>
-            <w:proofErr w:type="spellEnd"/>
-            <w:r>
-              <w:rPr>
-                <w:lang w:val="en-US"/>
-              </w:rPr>
-              <w:t xml:space="preserve"> </w:t>
-            </w:r>
-            <w:proofErr w:type="spellStart"/>
-            <w:r>
-              <w:rPr>
-                <w:lang w:val="en-US"/>
-              </w:rPr>
-              <w:t>chức</w:t>
-            </w:r>
-            <w:proofErr w:type="spellEnd"/>
-            <w:r>
-              <w:rPr>
-                <w:lang w:val="en-US"/>
-              </w:rPr>
-              <w:t xml:space="preserve"> </w:t>
-            </w:r>
-            <w:proofErr w:type="spellStart"/>
-            <w:r>
-              <w:rPr>
-                <w:lang w:val="en-US"/>
-              </w:rPr>
-              <w:t>năng</w:t>
-            </w:r>
-            <w:proofErr w:type="spellEnd"/>
-            <w:r>
-              <w:rPr>
-                <w:lang w:val="en-US"/>
-              </w:rPr>
-              <w:t xml:space="preserve"> </w:t>
-            </w:r>
-            <w:proofErr w:type="spellStart"/>
-            <w:r>
-              <w:rPr>
-                <w:lang w:val="en-US"/>
-              </w:rPr>
-              <w:t>khác</w:t>
-            </w:r>
-            <w:proofErr w:type="spellEnd"/>
+              <w:t>Đăng tin lên Internet: Chức năng này được độc lập nên việc thực hiện đăng tin không cần phải thông qua các chức năng khác</w:t>
+            </w:r>
           </w:p>
         </w:tc>
       </w:tr>
@@ -5869,7 +3771,7 @@
                 <v:shape id="_x0000_i1035" type="#_x0000_t75" style="width:60.75pt;height:48.75pt" o:ole="">
                   <v:imagedata r:id="rId28" o:title=""/>
                 </v:shape>
-                <o:OLEObject Type="Embed" ProgID="Visio.Drawing.11" ShapeID="_x0000_i1035" DrawAspect="Content" ObjectID="_1451249139" r:id="rId29"/>
+                <o:OLEObject Type="Embed" ProgID="Visio.Drawing.11" ShapeID="_x0000_i1035" DrawAspect="Content" ObjectID="_1451281377" r:id="rId29"/>
               </w:object>
             </w:r>
           </w:p>
@@ -5939,7 +3841,7 @@
                 <v:shape id="_x0000_i1036" type="#_x0000_t75" style="width:64.5pt;height:42.75pt" o:ole="">
                   <v:imagedata r:id="rId12" o:title=""/>
                 </v:shape>
-                <o:OLEObject Type="Embed" ProgID="Visio.Drawing.11" ShapeID="_x0000_i1036" DrawAspect="Content" ObjectID="_1451249140" r:id="rId30"/>
+                <o:OLEObject Type="Embed" ProgID="Visio.Drawing.11" ShapeID="_x0000_i1036" DrawAspect="Content" ObjectID="_1451281378" r:id="rId30"/>
               </w:object>
             </w:r>
           </w:p>
@@ -6009,7 +3911,7 @@
                 <v:shape id="_x0000_i1037" type="#_x0000_t75" style="width:62.25pt;height:41.25pt" o:ole="">
                   <v:imagedata r:id="rId14" o:title=""/>
                 </v:shape>
-                <o:OLEObject Type="Embed" ProgID="Visio.Drawing.11" ShapeID="_x0000_i1037" DrawAspect="Content" ObjectID="_1451249141" r:id="rId31"/>
+                <o:OLEObject Type="Embed" ProgID="Visio.Drawing.11" ShapeID="_x0000_i1037" DrawAspect="Content" ObjectID="_1451281379" r:id="rId31"/>
               </w:object>
             </w:r>
           </w:p>
@@ -6075,7 +3977,7 @@
                 <v:shape id="_x0000_i1038" type="#_x0000_t75" style="width:52.5pt;height:52.5pt" o:ole="">
                   <v:imagedata r:id="rId32" o:title=""/>
                 </v:shape>
-                <o:OLEObject Type="Embed" ProgID="Visio.Drawing.11" ShapeID="_x0000_i1038" DrawAspect="Content" ObjectID="_1451249142" r:id="rId33"/>
+                <o:OLEObject Type="Embed" ProgID="Visio.Drawing.11" ShapeID="_x0000_i1038" DrawAspect="Content" ObjectID="_1451281380" r:id="rId33"/>
               </w:object>
             </w:r>
           </w:p>
@@ -6141,7 +4043,7 @@
                 <v:shape id="_x0000_i1039" type="#_x0000_t75" style="width:52.5pt;height:52.5pt" o:ole="">
                   <v:imagedata r:id="rId34" o:title=""/>
                 </v:shape>
-                <o:OLEObject Type="Embed" ProgID="Visio.Drawing.11" ShapeID="_x0000_i1039" DrawAspect="Content" ObjectID="_1451249143" r:id="rId35"/>
+                <o:OLEObject Type="Embed" ProgID="Visio.Drawing.11" ShapeID="_x0000_i1039" DrawAspect="Content" ObjectID="_1451281381" r:id="rId35"/>
               </w:object>
             </w:r>
           </w:p>
@@ -6208,7 +4110,7 @@
                 <v:shape id="_x0000_i1040" type="#_x0000_t75" style="width:59.25pt;height:66pt" o:ole="">
                   <v:imagedata r:id="rId36" o:title=""/>
                 </v:shape>
-                <o:OLEObject Type="Embed" ProgID="Visio.Drawing.11" ShapeID="_x0000_i1040" DrawAspect="Content" ObjectID="_1451249144" r:id="rId37"/>
+                <o:OLEObject Type="Embed" ProgID="Visio.Drawing.11" ShapeID="_x0000_i1040" DrawAspect="Content" ObjectID="_1451281382" r:id="rId37"/>
               </w:object>
             </w:r>
           </w:p>
@@ -6277,7 +4179,7 @@
                 <v:shape id="_x0000_i1041" type="#_x0000_t75" style="width:19.5pt;height:30.75pt" o:ole="">
                   <v:imagedata r:id="rId16" o:title=""/>
                 </v:shape>
-                <o:OLEObject Type="Embed" ProgID="Visio.Drawing.11" ShapeID="_x0000_i1041" DrawAspect="Content" ObjectID="_1451249145" r:id="rId38"/>
+                <o:OLEObject Type="Embed" ProgID="Visio.Drawing.11" ShapeID="_x0000_i1041" DrawAspect="Content" ObjectID="_1451281383" r:id="rId38"/>
               </w:object>
             </w:r>
           </w:p>
@@ -6343,7 +4245,7 @@
                 <v:shape id="_x0000_i1042" type="#_x0000_t75" style="width:56.25pt;height:56.25pt" o:ole="">
                   <v:imagedata r:id="rId39" o:title=""/>
                 </v:shape>
-                <o:OLEObject Type="Embed" ProgID="Visio.Drawing.11" ShapeID="_x0000_i1042" DrawAspect="Content" ObjectID="_1451249146" r:id="rId40"/>
+                <o:OLEObject Type="Embed" ProgID="Visio.Drawing.11" ShapeID="_x0000_i1042" DrawAspect="Content" ObjectID="_1451281384" r:id="rId40"/>
               </w:object>
             </w:r>
           </w:p>
@@ -6409,7 +4311,7 @@
                 <v:shape id="_x0000_i1043" type="#_x0000_t75" style="width:59.25pt;height:66pt" o:ole="">
                   <v:imagedata r:id="rId41" o:title=""/>
                 </v:shape>
-                <o:OLEObject Type="Embed" ProgID="Visio.Drawing.11" ShapeID="_x0000_i1043" DrawAspect="Content" ObjectID="_1451249147" r:id="rId42"/>
+                <o:OLEObject Type="Embed" ProgID="Visio.Drawing.11" ShapeID="_x0000_i1043" DrawAspect="Content" ObjectID="_1451281385" r:id="rId42"/>
               </w:object>
             </w:r>
           </w:p>
@@ -6475,7 +4377,7 @@
                 <v:shape id="_x0000_i1044" type="#_x0000_t75" style="width:50.25pt;height:50.25pt" o:ole="">
                   <v:imagedata r:id="rId43" o:title=""/>
                 </v:shape>
-                <o:OLEObject Type="Embed" ProgID="Visio.Drawing.11" ShapeID="_x0000_i1044" DrawAspect="Content" ObjectID="_1451249148" r:id="rId44"/>
+                <o:OLEObject Type="Embed" ProgID="Visio.Drawing.11" ShapeID="_x0000_i1044" DrawAspect="Content" ObjectID="_1451281386" r:id="rId44"/>
               </w:object>
             </w:r>
           </w:p>
@@ -6528,57 +4430,13 @@
           <w:lang w:val="en-US"/>
         </w:rPr>
       </w:pPr>
-      <w:proofErr w:type="spellStart"/>
       <w:r>
         <w:rPr>
           <w:lang w:val="en-US"/>
         </w:rPr>
         <w:lastRenderedPageBreak/>
-        <w:t>Công</w:t>
+        <w:t>Công cụ hỏi đáp</w:t>
       </w:r>
-      <w:proofErr w:type="spellEnd"/>
-      <w:r>
-        <w:rPr>
-          <w:lang w:val="en-US"/>
-        </w:rPr>
-        <w:t xml:space="preserve"> </w:t>
-      </w:r>
-      <w:proofErr w:type="spellStart"/>
-      <w:r>
-        <w:rPr>
-          <w:lang w:val="en-US"/>
-        </w:rPr>
-        <w:t>cụ</w:t>
-      </w:r>
-      <w:proofErr w:type="spellEnd"/>
-      <w:r>
-        <w:rPr>
-          <w:lang w:val="en-US"/>
-        </w:rPr>
-        <w:t xml:space="preserve"> </w:t>
-      </w:r>
-      <w:proofErr w:type="spellStart"/>
-      <w:r>
-        <w:rPr>
-          <w:lang w:val="en-US"/>
-        </w:rPr>
-        <w:t>hỏi</w:t>
-      </w:r>
-      <w:proofErr w:type="spellEnd"/>
-      <w:r>
-        <w:rPr>
-          <w:lang w:val="en-US"/>
-        </w:rPr>
-        <w:t xml:space="preserve"> </w:t>
-      </w:r>
-      <w:proofErr w:type="spellStart"/>
-      <w:r>
-        <w:rPr>
-          <w:lang w:val="en-US"/>
-        </w:rPr>
-        <w:t>đáp</w:t>
-      </w:r>
-      <w:proofErr w:type="spellEnd"/>
     </w:p>
     <w:p>
       <w:pPr>
@@ -6609,7 +4467,7 @@
           <v:shape id="_x0000_i1045" type="#_x0000_t75" style="width:447pt;height:418.5pt" o:ole="">
             <v:imagedata r:id="rId45" o:title=""/>
           </v:shape>
-          <o:OLEObject Type="Embed" ProgID="Visio.Drawing.11" ShapeID="_x0000_i1045" DrawAspect="Content" ObjectID="_1451249149" r:id="rId46"/>
+          <o:OLEObject Type="Embed" ProgID="Visio.Drawing.11" ShapeID="_x0000_i1045" DrawAspect="Content" ObjectID="_1451281387" r:id="rId46"/>
         </w:object>
       </w:r>
     </w:p>
@@ -6705,10 +4563,7 @@
               </w:rPr>
             </w:pPr>
             <w:r>
-              <w:t>Thiết kế này phân rã ở mức top-level, thể hiện các thành phần của công cụ hỏi đáp. Bao gồm công cụ hiển thị từ điển và công cụ quản trị từ điển</w:t>
-            </w:r>
-            <w:r>
-              <w:t xml:space="preserve"> trên web và android</w:t>
+              <w:t>Thiết kế này phân rã ở mức top-level, thể hiện các thành phần của công cụ hỏi đáp. Bao gồm công cụ hiển thị từ điển và công cụ quản trị từ điển trên web và android</w:t>
             </w:r>
           </w:p>
           <w:p>
@@ -6725,8 +4580,6 @@
                 <w:color w:val="000000"/>
               </w:rPr>
             </w:pPr>
-            <w:bookmarkStart w:id="11" w:name="_GoBack"/>
-            <w:bookmarkEnd w:id="11"/>
             <w:r>
               <w:rPr>
                 <w:rFonts w:eastAsia="Times New Roman"/>
@@ -6899,7 +4752,7 @@
                 <v:shape id="_x0000_i1046" type="#_x0000_t75" style="width:48.75pt;height:41.25pt" o:ole="">
                   <v:imagedata r:id="rId47" o:title=""/>
                 </v:shape>
-                <o:OLEObject Type="Embed" ProgID="Visio.Drawing.11" ShapeID="_x0000_i1046" DrawAspect="Content" ObjectID="_1451249150" r:id="rId48"/>
+                <o:OLEObject Type="Embed" ProgID="Visio.Drawing.11" ShapeID="_x0000_i1046" DrawAspect="Content" ObjectID="_1451281388" r:id="rId48"/>
               </w:object>
             </w:r>
           </w:p>
@@ -6956,7 +4809,7 @@
                 <v:shape id="_x0000_i1047" type="#_x0000_t75" style="width:52.5pt;height:45pt" o:ole="">
                   <v:imagedata r:id="rId49" o:title=""/>
                 </v:shape>
-                <o:OLEObject Type="Embed" ProgID="Visio.Drawing.11" ShapeID="_x0000_i1047" DrawAspect="Content" ObjectID="_1451249151" r:id="rId50"/>
+                <o:OLEObject Type="Embed" ProgID="Visio.Drawing.11" ShapeID="_x0000_i1047" DrawAspect="Content" ObjectID="_1451281389" r:id="rId50"/>
               </w:object>
             </w:r>
           </w:p>
@@ -7014,7 +4867,7 @@
                 <v:shape id="_x0000_i1048" type="#_x0000_t75" style="width:59.25pt;height:38.25pt" o:ole="">
                   <v:imagedata r:id="rId51" o:title=""/>
                 </v:shape>
-                <o:OLEObject Type="Embed" ProgID="Visio.Drawing.11" ShapeID="_x0000_i1048" DrawAspect="Content" ObjectID="_1451249152" r:id="rId52"/>
+                <o:OLEObject Type="Embed" ProgID="Visio.Drawing.11" ShapeID="_x0000_i1048" DrawAspect="Content" ObjectID="_1451281390" r:id="rId52"/>
               </w:object>
             </w:r>
           </w:p>
@@ -7071,7 +4924,7 @@
                 <v:shape id="_x0000_i1049" type="#_x0000_t75" style="width:59.25pt;height:38.25pt" o:ole="">
                   <v:imagedata r:id="rId53" o:title=""/>
                 </v:shape>
-                <o:OLEObject Type="Embed" ProgID="Visio.Drawing.11" ShapeID="_x0000_i1049" DrawAspect="Content" ObjectID="_1451249153" r:id="rId54"/>
+                <o:OLEObject Type="Embed" ProgID="Visio.Drawing.11" ShapeID="_x0000_i1049" DrawAspect="Content" ObjectID="_1451281391" r:id="rId54"/>
               </w:object>
             </w:r>
           </w:p>
@@ -7129,7 +4982,7 @@
                 <v:shape id="_x0000_i1050" type="#_x0000_t75" style="width:58.5pt;height:36pt" o:ole="">
                   <v:imagedata r:id="rId55" o:title=""/>
                 </v:shape>
-                <o:OLEObject Type="Embed" ProgID="Visio.Drawing.11" ShapeID="_x0000_i1050" DrawAspect="Content" ObjectID="_1451249154" r:id="rId56"/>
+                <o:OLEObject Type="Embed" ProgID="Visio.Drawing.11" ShapeID="_x0000_i1050" DrawAspect="Content" ObjectID="_1451281392" r:id="rId56"/>
               </w:object>
             </w:r>
           </w:p>
@@ -7186,7 +5039,7 @@
                 <v:shape id="_x0000_i1051" type="#_x0000_t75" style="width:63.75pt;height:41.25pt" o:ole="">
                   <v:imagedata r:id="rId57" o:title=""/>
                 </v:shape>
-                <o:OLEObject Type="Embed" ProgID="Visio.Drawing.11" ShapeID="_x0000_i1051" DrawAspect="Content" ObjectID="_1451249155" r:id="rId58"/>
+                <o:OLEObject Type="Embed" ProgID="Visio.Drawing.11" ShapeID="_x0000_i1051" DrawAspect="Content" ObjectID="_1451281393" r:id="rId58"/>
               </w:object>
             </w:r>
           </w:p>
@@ -7244,7 +5097,7 @@
                 <v:shape id="_x0000_i1052" type="#_x0000_t75" style="width:63.75pt;height:41.25pt" o:ole="">
                   <v:imagedata r:id="rId59" o:title=""/>
                 </v:shape>
-                <o:OLEObject Type="Embed" ProgID="Visio.Drawing.11" ShapeID="_x0000_i1052" DrawAspect="Content" ObjectID="_1451249156" r:id="rId60"/>
+                <o:OLEObject Type="Embed" ProgID="Visio.Drawing.11" ShapeID="_x0000_i1052" DrawAspect="Content" ObjectID="_1451281394" r:id="rId60"/>
               </w:object>
             </w:r>
           </w:p>
@@ -7301,7 +5154,7 @@
                 <v:shape id="_x0000_i1053" type="#_x0000_t75" style="width:48.75pt;height:55.5pt" o:ole="">
                   <v:imagedata r:id="rId61" o:title=""/>
                 </v:shape>
-                <o:OLEObject Type="Embed" ProgID="Visio.Drawing.11" ShapeID="_x0000_i1053" DrawAspect="Content" ObjectID="_1451249157" r:id="rId62"/>
+                <o:OLEObject Type="Embed" ProgID="Visio.Drawing.11" ShapeID="_x0000_i1053" DrawAspect="Content" ObjectID="_1451281395" r:id="rId62"/>
               </w:object>
             </w:r>
           </w:p>
@@ -7359,7 +5212,7 @@
                 <v:shape id="_x0000_i1054" type="#_x0000_t75" style="width:35.25pt;height:52.5pt" o:ole="">
                   <v:imagedata r:id="rId63" o:title=""/>
                 </v:shape>
-                <o:OLEObject Type="Embed" ProgID="Visio.Drawing.15" ShapeID="_x0000_i1054" DrawAspect="Content" ObjectID="_1451249158" r:id="rId64"/>
+                <o:OLEObject Type="Embed" ProgID="Visio.Drawing.15" ShapeID="_x0000_i1054" DrawAspect="Content" ObjectID="_1451281396" r:id="rId64"/>
               </w:object>
             </w:r>
           </w:p>
@@ -7379,51 +5232,9 @@
               </w:rPr>
               <w:t xml:space="preserve">Khung chứa, thể hiện </w:t>
             </w:r>
-            <w:proofErr w:type="spellStart"/>
-            <w:r>
-              <w:t>phạm</w:t>
-            </w:r>
-            <w:proofErr w:type="spellEnd"/>
-            <w:r>
-              <w:t xml:space="preserve"> vi </w:t>
-            </w:r>
-            <w:proofErr w:type="spellStart"/>
-            <w:r>
-              <w:t>chương</w:t>
-            </w:r>
-            <w:proofErr w:type="spellEnd"/>
-            <w:r>
-              <w:t xml:space="preserve"> </w:t>
-            </w:r>
-            <w:proofErr w:type="spellStart"/>
-            <w:r>
-              <w:t>trình</w:t>
-            </w:r>
-            <w:proofErr w:type="spellEnd"/>
-            <w:r>
-              <w:t xml:space="preserve"> </w:t>
-            </w:r>
-            <w:proofErr w:type="spellStart"/>
-            <w:r>
-              <w:t>cần</w:t>
-            </w:r>
-            <w:proofErr w:type="spellEnd"/>
-            <w:r>
-              <w:t xml:space="preserve"> </w:t>
-            </w:r>
-            <w:proofErr w:type="spellStart"/>
-            <w:r>
-              <w:t>phát</w:t>
-            </w:r>
-            <w:proofErr w:type="spellEnd"/>
-            <w:r>
-              <w:t xml:space="preserve"> </w:t>
-            </w:r>
-            <w:proofErr w:type="spellStart"/>
-            <w:r>
-              <w:t>triển</w:t>
-            </w:r>
-            <w:proofErr w:type="spellEnd"/>
+            <w:r>
+              <w:t>phạm vi chương trình cần phát triển</w:t>
+            </w:r>
           </w:p>
         </w:tc>
       </w:tr>
@@ -7458,7 +5269,7 @@
                 <v:shape id="_x0000_i1055" type="#_x0000_t75" style="width:19.5pt;height:30.75pt" o:ole="">
                   <v:imagedata r:id="rId16" o:title=""/>
                 </v:shape>
-                <o:OLEObject Type="Embed" ProgID="Visio.Drawing.11" ShapeID="_x0000_i1055" DrawAspect="Content" ObjectID="_1451249159" r:id="rId65"/>
+                <o:OLEObject Type="Embed" ProgID="Visio.Drawing.11" ShapeID="_x0000_i1055" DrawAspect="Content" ObjectID="_1451281397" r:id="rId65"/>
               </w:object>
             </w:r>
           </w:p>
@@ -7513,63 +5324,7 @@
         <w:rPr>
           <w:lang w:val="en-US"/>
         </w:rPr>
-        <w:t xml:space="preserve"> </w:t>
-      </w:r>
-      <w:proofErr w:type="spellStart"/>
-      <w:r>
-        <w:rPr>
-          <w:lang w:val="en-US"/>
-        </w:rPr>
-        <w:t>Công</w:t>
-      </w:r>
-      <w:proofErr w:type="spellEnd"/>
-      <w:r>
-        <w:rPr>
-          <w:lang w:val="en-US"/>
-        </w:rPr>
-        <w:t xml:space="preserve"> </w:t>
-      </w:r>
-      <w:proofErr w:type="spellStart"/>
-      <w:r>
-        <w:rPr>
-          <w:lang w:val="en-US"/>
-        </w:rPr>
-        <w:t>cụ</w:t>
-      </w:r>
-      <w:proofErr w:type="spellEnd"/>
-      <w:r>
-        <w:rPr>
-          <w:lang w:val="en-US"/>
-        </w:rPr>
-        <w:t xml:space="preserve"> </w:t>
-      </w:r>
-      <w:proofErr w:type="spellStart"/>
-      <w:r>
-        <w:rPr>
-          <w:lang w:val="en-US"/>
-        </w:rPr>
-        <w:t>hỏi</w:t>
-      </w:r>
-      <w:proofErr w:type="spellEnd"/>
-      <w:r>
-        <w:rPr>
-          <w:lang w:val="en-US"/>
-        </w:rPr>
-        <w:t xml:space="preserve"> </w:t>
-      </w:r>
-      <w:proofErr w:type="spellStart"/>
-      <w:r>
-        <w:rPr>
-          <w:lang w:val="en-US"/>
-        </w:rPr>
-        <w:t>đáp</w:t>
-      </w:r>
-      <w:proofErr w:type="spellEnd"/>
-      <w:r>
-        <w:rPr>
-          <w:lang w:val="en-US"/>
-        </w:rPr>
-        <w:t xml:space="preserve"> - Android</w:t>
+        <w:t xml:space="preserve"> Công cụ hỏi đáp - Android</w:t>
       </w:r>
     </w:p>
     <w:p/>
@@ -7581,7 +5336,7 @@
           <v:shape id="_x0000_i1056" type="#_x0000_t75" style="width:473.25pt;height:205.5pt" o:ole="">
             <v:imagedata r:id="rId66" o:title=""/>
           </v:shape>
-          <o:OLEObject Type="Embed" ProgID="Visio.Drawing.11" ShapeID="_x0000_i1056" DrawAspect="Content" ObjectID="_1451249160" r:id="rId67"/>
+          <o:OLEObject Type="Embed" ProgID="Visio.Drawing.11" ShapeID="_x0000_i1056" DrawAspect="Content" ObjectID="_1451281398" r:id="rId67"/>
         </w:object>
       </w:r>
     </w:p>
@@ -7802,11 +5557,19 @@
               </w:rPr>
             </w:pPr>
             <w:r>
+              <w:rPr>
+                <w:rFonts w:cstheme="minorBidi"/>
+                <w:b w:val="0"/>
+                <w:bCs w:val="0"/>
+                <w:sz w:val="22"/>
+                <w:szCs w:val="22"/>
+                <w:lang w:val="vi-VN"/>
+              </w:rPr>
               <w:object w:dxaOrig="2756" w:dyaOrig="955">
                 <v:shape id="_x0000_i1057" type="#_x0000_t75" style="width:56.25pt;height:35.25pt" o:ole="">
                   <v:imagedata r:id="rId68" o:title=""/>
                 </v:shape>
-                <o:OLEObject Type="Embed" ProgID="Visio.Drawing.11" ShapeID="_x0000_i1057" DrawAspect="Content" ObjectID="_1451249161" r:id="rId69"/>
+                <o:OLEObject Type="Embed" ProgID="Visio.Drawing.11" ShapeID="_x0000_i1057" DrawAspect="Content" ObjectID="_1451281399" r:id="rId69"/>
               </w:object>
             </w:r>
           </w:p>
@@ -7859,11 +5622,19 @@
               </w:rPr>
             </w:pPr>
             <w:r>
+              <w:rPr>
+                <w:rFonts w:cstheme="minorBidi"/>
+                <w:b w:val="0"/>
+                <w:bCs w:val="0"/>
+                <w:sz w:val="22"/>
+                <w:szCs w:val="22"/>
+                <w:lang w:val="vi-VN"/>
+              </w:rPr>
               <w:object w:dxaOrig="1886" w:dyaOrig="1189">
                 <v:shape id="_x0000_i1058" type="#_x0000_t75" style="width:63pt;height:39.75pt" o:ole="">
                   <v:imagedata r:id="rId70" o:title=""/>
                 </v:shape>
-                <o:OLEObject Type="Embed" ProgID="Visio.Drawing.11" ShapeID="_x0000_i1058" DrawAspect="Content" ObjectID="_1451249162" r:id="rId71"/>
+                <o:OLEObject Type="Embed" ProgID="Visio.Drawing.11" ShapeID="_x0000_i1058" DrawAspect="Content" ObjectID="_1451281400" r:id="rId71"/>
               </w:object>
             </w:r>
           </w:p>
@@ -7917,11 +5688,19 @@
               </w:rPr>
             </w:pPr>
             <w:r>
+              <w:rPr>
+                <w:rFonts w:cstheme="minorBidi"/>
+                <w:b w:val="0"/>
+                <w:bCs w:val="0"/>
+                <w:sz w:val="22"/>
+                <w:szCs w:val="22"/>
+                <w:lang w:val="vi-VN"/>
+              </w:rPr>
               <w:object w:dxaOrig="1886" w:dyaOrig="1189">
                 <v:shape id="_x0000_i1059" type="#_x0000_t75" style="width:59.25pt;height:37.5pt" o:ole="">
                   <v:imagedata r:id="rId72" o:title=""/>
                 </v:shape>
-                <o:OLEObject Type="Embed" ProgID="Visio.Drawing.11" ShapeID="_x0000_i1059" DrawAspect="Content" ObjectID="_1451249163" r:id="rId73"/>
+                <o:OLEObject Type="Embed" ProgID="Visio.Drawing.11" ShapeID="_x0000_i1059" DrawAspect="Content" ObjectID="_1451281401" r:id="rId73"/>
               </w:object>
             </w:r>
           </w:p>
@@ -7974,11 +5753,19 @@
               </w:rPr>
             </w:pPr>
             <w:r>
+              <w:rPr>
+                <w:rFonts w:cstheme="minorBidi"/>
+                <w:b w:val="0"/>
+                <w:bCs w:val="0"/>
+                <w:sz w:val="22"/>
+                <w:szCs w:val="22"/>
+                <w:lang w:val="vi-VN"/>
+              </w:rPr>
               <w:object w:dxaOrig="2306" w:dyaOrig="1404">
                 <v:shape id="_x0000_i1060" type="#_x0000_t75" style="width:58.5pt;height:36pt" o:ole="">
                   <v:imagedata r:id="rId74" o:title=""/>
                 </v:shape>
-                <o:OLEObject Type="Embed" ProgID="Visio.Drawing.11" ShapeID="_x0000_i1060" DrawAspect="Content" ObjectID="_1451249164" r:id="rId75"/>
+                <o:OLEObject Type="Embed" ProgID="Visio.Drawing.11" ShapeID="_x0000_i1060" DrawAspect="Content" ObjectID="_1451281402" r:id="rId75"/>
               </w:object>
             </w:r>
           </w:p>
@@ -8034,11 +5821,19 @@
               </w:rPr>
             </w:pPr>
             <w:r>
+              <w:rPr>
+                <w:rFonts w:cstheme="minorBidi"/>
+                <w:b w:val="0"/>
+                <w:bCs w:val="0"/>
+                <w:sz w:val="22"/>
+                <w:szCs w:val="22"/>
+                <w:lang w:val="vi-VN"/>
+              </w:rPr>
               <w:object w:dxaOrig="1886" w:dyaOrig="1189">
                 <v:shape id="_x0000_i1061" type="#_x0000_t75" style="width:57.75pt;height:36pt" o:ole="">
                   <v:imagedata r:id="rId76" o:title=""/>
                 </v:shape>
-                <o:OLEObject Type="Embed" ProgID="Visio.Drawing.11" ShapeID="_x0000_i1061" DrawAspect="Content" ObjectID="_1451249165" r:id="rId77"/>
+                <o:OLEObject Type="Embed" ProgID="Visio.Drawing.11" ShapeID="_x0000_i1061" DrawAspect="Content" ObjectID="_1451281403" r:id="rId77"/>
               </w:object>
             </w:r>
           </w:p>
@@ -8091,11 +5886,19 @@
               </w:rPr>
             </w:pPr>
             <w:r>
+              <w:rPr>
+                <w:rFonts w:cstheme="minorBidi"/>
+                <w:b w:val="0"/>
+                <w:bCs w:val="0"/>
+                <w:sz w:val="22"/>
+                <w:szCs w:val="22"/>
+                <w:lang w:val="vi-VN"/>
+              </w:rPr>
               <w:object w:dxaOrig="1886" w:dyaOrig="1189">
                 <v:shape id="_x0000_i1062" type="#_x0000_t75" style="width:60.75pt;height:38.25pt" o:ole="">
                   <v:imagedata r:id="rId78" o:title=""/>
                 </v:shape>
-                <o:OLEObject Type="Embed" ProgID="Visio.Drawing.11" ShapeID="_x0000_i1062" DrawAspect="Content" ObjectID="_1451249166" r:id="rId79"/>
+                <o:OLEObject Type="Embed" ProgID="Visio.Drawing.11" ShapeID="_x0000_i1062" DrawAspect="Content" ObjectID="_1451281404" r:id="rId79"/>
               </w:object>
             </w:r>
           </w:p>
@@ -8149,11 +5952,19 @@
               </w:rPr>
             </w:pPr>
             <w:r>
+              <w:rPr>
+                <w:rFonts w:cstheme="minorBidi"/>
+                <w:b w:val="0"/>
+                <w:bCs w:val="0"/>
+                <w:sz w:val="22"/>
+                <w:szCs w:val="22"/>
+                <w:lang w:val="vi-VN"/>
+              </w:rPr>
               <w:object w:dxaOrig="1886" w:dyaOrig="1189">
                 <v:shape id="_x0000_i1063" type="#_x0000_t75" style="width:60pt;height:37.5pt" o:ole="">
                   <v:imagedata r:id="rId80" o:title=""/>
                 </v:shape>
-                <o:OLEObject Type="Embed" ProgID="Visio.Drawing.11" ShapeID="_x0000_i1063" DrawAspect="Content" ObjectID="_1451249167" r:id="rId81"/>
+                <o:OLEObject Type="Embed" ProgID="Visio.Drawing.11" ShapeID="_x0000_i1063" DrawAspect="Content" ObjectID="_1451281405" r:id="rId81"/>
               </w:object>
             </w:r>
           </w:p>
@@ -8206,11 +6017,19 @@
               </w:rPr>
             </w:pPr>
             <w:r>
+              <w:rPr>
+                <w:rFonts w:cstheme="minorBidi"/>
+                <w:b w:val="0"/>
+                <w:bCs w:val="0"/>
+                <w:sz w:val="22"/>
+                <w:szCs w:val="22"/>
+                <w:lang w:val="vi-VN"/>
+              </w:rPr>
               <w:object w:dxaOrig="1886" w:dyaOrig="1189">
                 <v:shape id="_x0000_i1064" type="#_x0000_t75" style="width:60.75pt;height:38.25pt" o:ole="">
                   <v:imagedata r:id="rId82" o:title=""/>
                 </v:shape>
-                <o:OLEObject Type="Embed" ProgID="Visio.Drawing.11" ShapeID="_x0000_i1064" DrawAspect="Content" ObjectID="_1451249168" r:id="rId83"/>
+                <o:OLEObject Type="Embed" ProgID="Visio.Drawing.11" ShapeID="_x0000_i1064" DrawAspect="Content" ObjectID="_1451281406" r:id="rId83"/>
               </w:object>
             </w:r>
           </w:p>
@@ -8264,11 +6083,19 @@
               </w:rPr>
             </w:pPr>
             <w:r>
+              <w:rPr>
+                <w:rFonts w:cstheme="minorBidi"/>
+                <w:b w:val="0"/>
+                <w:bCs w:val="0"/>
+                <w:sz w:val="22"/>
+                <w:szCs w:val="22"/>
+                <w:lang w:val="vi-VN"/>
+              </w:rPr>
               <w:object w:dxaOrig="1886" w:dyaOrig="1189">
                 <v:shape id="_x0000_i1065" type="#_x0000_t75" style="width:62.25pt;height:39pt" o:ole="">
                   <v:imagedata r:id="rId84" o:title=""/>
                 </v:shape>
-                <o:OLEObject Type="Embed" ProgID="Visio.Drawing.11" ShapeID="_x0000_i1065" DrawAspect="Content" ObjectID="_1451249169" r:id="rId85"/>
+                <o:OLEObject Type="Embed" ProgID="Visio.Drawing.11" ShapeID="_x0000_i1065" DrawAspect="Content" ObjectID="_1451281407" r:id="rId85"/>
               </w:object>
             </w:r>
           </w:p>
@@ -8318,11 +6145,19 @@
               </w:rPr>
             </w:pPr>
             <w:r>
+              <w:rPr>
+                <w:rFonts w:cstheme="minorBidi"/>
+                <w:b w:val="0"/>
+                <w:bCs w:val="0"/>
+                <w:sz w:val="22"/>
+                <w:szCs w:val="22"/>
+                <w:lang w:val="vi-VN"/>
+              </w:rPr>
               <w:object w:dxaOrig="1886" w:dyaOrig="1189">
                 <v:shape id="_x0000_i1066" type="#_x0000_t75" style="width:63.75pt;height:39.75pt" o:ole="">
                   <v:imagedata r:id="rId86" o:title=""/>
                 </v:shape>
-                <o:OLEObject Type="Embed" ProgID="Visio.Drawing.11" ShapeID="_x0000_i1066" DrawAspect="Content" ObjectID="_1451249170" r:id="rId87"/>
+                <o:OLEObject Type="Embed" ProgID="Visio.Drawing.11" ShapeID="_x0000_i1066" DrawAspect="Content" ObjectID="_1451281408" r:id="rId87"/>
               </w:object>
             </w:r>
           </w:p>
@@ -8382,11 +6217,19 @@
               </w:rPr>
             </w:pPr>
             <w:r>
+              <w:rPr>
+                <w:rFonts w:cstheme="minorBidi"/>
+                <w:b w:val="0"/>
+                <w:bCs w:val="0"/>
+                <w:sz w:val="22"/>
+                <w:szCs w:val="22"/>
+                <w:lang w:val="vi-VN"/>
+              </w:rPr>
               <w:object w:dxaOrig="2081" w:dyaOrig="1136">
                 <v:shape id="_x0000_i1067" type="#_x0000_t75" style="width:73.5pt;height:40.5pt" o:ole="">
                   <v:imagedata r:id="rId88" o:title=""/>
                 </v:shape>
-                <o:OLEObject Type="Embed" ProgID="Visio.Drawing.11" ShapeID="_x0000_i1067" DrawAspect="Content" ObjectID="_1451249171" r:id="rId89"/>
+                <o:OLEObject Type="Embed" ProgID="Visio.Drawing.11" ShapeID="_x0000_i1067" DrawAspect="Content" ObjectID="_1451281409" r:id="rId89"/>
               </w:object>
             </w:r>
           </w:p>
@@ -8435,11 +6278,19 @@
               </w:rPr>
             </w:pPr>
             <w:r>
+              <w:rPr>
+                <w:rFonts w:cstheme="minorBidi"/>
+                <w:b w:val="0"/>
+                <w:bCs w:val="0"/>
+                <w:sz w:val="22"/>
+                <w:szCs w:val="22"/>
+                <w:lang w:val="vi-VN"/>
+              </w:rPr>
               <w:object w:dxaOrig="1157" w:dyaOrig="2116">
                 <v:shape id="_x0000_i1068" type="#_x0000_t75" style="width:53.25pt;height:45.75pt" o:ole="">
                   <v:imagedata r:id="rId90" o:title=""/>
                 </v:shape>
-                <o:OLEObject Type="Embed" ProgID="Visio.Drawing.11" ShapeID="_x0000_i1068" DrawAspect="Content" ObjectID="_1451249172" r:id="rId91"/>
+                <o:OLEObject Type="Embed" ProgID="Visio.Drawing.11" ShapeID="_x0000_i1068" DrawAspect="Content" ObjectID="_1451281410" r:id="rId91"/>
               </w:object>
             </w:r>
           </w:p>
@@ -8493,58 +6344,8 @@
           <w:lang w:val="en-US"/>
         </w:rPr>
         <w:lastRenderedPageBreak/>
-        <w:t xml:space="preserve">Level 2 </w:t>
+        <w:t>Level 2 Công cụ hỏi đáp</w:t>
       </w:r>
-      <w:proofErr w:type="spellStart"/>
-      <w:r>
-        <w:rPr>
-          <w:lang w:val="en-US"/>
-        </w:rPr>
-        <w:t>Công</w:t>
-      </w:r>
-      <w:proofErr w:type="spellEnd"/>
-      <w:r>
-        <w:rPr>
-          <w:lang w:val="en-US"/>
-        </w:rPr>
-        <w:t xml:space="preserve"> </w:t>
-      </w:r>
-      <w:proofErr w:type="spellStart"/>
-      <w:r>
-        <w:rPr>
-          <w:lang w:val="en-US"/>
-        </w:rPr>
-        <w:t>cụ</w:t>
-      </w:r>
-      <w:proofErr w:type="spellEnd"/>
-      <w:r>
-        <w:rPr>
-          <w:lang w:val="en-US"/>
-        </w:rPr>
-        <w:t xml:space="preserve"> </w:t>
-      </w:r>
-      <w:proofErr w:type="spellStart"/>
-      <w:r>
-        <w:rPr>
-          <w:lang w:val="en-US"/>
-        </w:rPr>
-        <w:t>hỏi</w:t>
-      </w:r>
-      <w:proofErr w:type="spellEnd"/>
-      <w:r>
-        <w:rPr>
-          <w:lang w:val="en-US"/>
-        </w:rPr>
-        <w:t xml:space="preserve"> </w:t>
-      </w:r>
-      <w:proofErr w:type="spellStart"/>
-      <w:r>
-        <w:rPr>
-          <w:lang w:val="en-US"/>
-        </w:rPr>
-        <w:t>đáp</w:t>
-      </w:r>
-      <w:proofErr w:type="spellEnd"/>
     </w:p>
     <w:p>
       <w:r>
@@ -8552,7 +6353,7 @@
           <v:shape id="_x0000_i1069" type="#_x0000_t75" style="width:454.5pt;height:195.75pt" o:ole="">
             <v:imagedata r:id="rId92" o:title=""/>
           </v:shape>
-          <o:OLEObject Type="Embed" ProgID="Visio.Drawing.11" ShapeID="_x0000_i1069" DrawAspect="Content" ObjectID="_1451249173" r:id="rId93"/>
+          <o:OLEObject Type="Embed" ProgID="Visio.Drawing.11" ShapeID="_x0000_i1069" DrawAspect="Content" ObjectID="_1451281411" r:id="rId93"/>
         </w:object>
       </w:r>
     </w:p>
@@ -8568,7 +6369,7 @@
           <v:shape id="_x0000_i1070" type="#_x0000_t75" style="width:454.5pt;height:67.5pt" o:ole="">
             <v:imagedata r:id="rId94" o:title=""/>
           </v:shape>
-          <o:OLEObject Type="Embed" ProgID="Visio.Drawing.11" ShapeID="_x0000_i1070" DrawAspect="Content" ObjectID="_1451249174" r:id="rId95"/>
+          <o:OLEObject Type="Embed" ProgID="Visio.Drawing.11" ShapeID="_x0000_i1070" DrawAspect="Content" ObjectID="_1451281412" r:id="rId95"/>
         </w:object>
       </w:r>
     </w:p>
@@ -8698,12 +6499,13 @@
     <w:tbl>
       <w:tblPr>
         <w:tblStyle w:val="GridTable4-Accent5"/>
-        <w:tblW w:w="9085" w:type="dxa"/>
+        <w:tblW w:w="0" w:type="auto"/>
         <w:tblLook w:val="04A0" w:firstRow="1" w:lastRow="0" w:firstColumn="1" w:lastColumn="0" w:noHBand="0" w:noVBand="1"/>
       </w:tblPr>
       <w:tblGrid>
-        <w:gridCol w:w="2245"/>
-        <w:gridCol w:w="6840"/>
+        <w:gridCol w:w="1704"/>
+        <w:gridCol w:w="1478"/>
+        <w:gridCol w:w="5898"/>
       </w:tblGrid>
       <w:tr>
         <w:trPr>
@@ -8712,36 +6514,16 @@
         <w:tc>
           <w:tcPr>
             <w:cnfStyle w:val="001000000000" w:firstRow="0" w:lastRow="0" w:firstColumn="1" w:lastColumn="0" w:oddVBand="0" w:evenVBand="0" w:oddHBand="0" w:evenHBand="0" w:firstRowFirstColumn="0" w:firstRowLastColumn="0" w:lastRowFirstColumn="0" w:lastRowLastColumn="0"/>
-            <w:tcW w:w="2245" w:type="dxa"/>
+            <w:tcW w:w="9350" w:type="dxa"/>
+            <w:gridSpan w:val="3"/>
           </w:tcPr>
           <w:p>
             <w:pPr>
               <w:spacing w:after="60"/>
               <w:jc w:val="center"/>
-              <w:rPr>
-                <w:b w:val="0"/>
-              </w:rPr>
-            </w:pPr>
-            <w:r>
-              <w:t>Element</w:t>
-            </w:r>
-          </w:p>
-        </w:tc>
-        <w:tc>
-          <w:tcPr>
-            <w:tcW w:w="6840" w:type="dxa"/>
-          </w:tcPr>
-          <w:p>
-            <w:pPr>
-              <w:spacing w:after="60"/>
-              <w:jc w:val="center"/>
-              <w:cnfStyle w:val="100000000000" w:firstRow="1" w:lastRow="0" w:firstColumn="0" w:lastColumn="0" w:oddVBand="0" w:evenVBand="0" w:oddHBand="0" w:evenHBand="0" w:firstRowFirstColumn="0" w:firstRowLastColumn="0" w:lastRowFirstColumn="0" w:lastRowLastColumn="0"/>
-              <w:rPr>
-                <w:b w:val="0"/>
-              </w:rPr>
-            </w:pPr>
-            <w:r>
-              <w:t>Responsibilities</w:t>
+            </w:pPr>
+            <w:r>
+              <w:t>Perspective: Dynamic</w:t>
             </w:r>
           </w:p>
         </w:tc>
@@ -8749,32 +6531,643 @@
       <w:tr>
         <w:trPr>
           <w:cnfStyle w:val="000000100000" w:firstRow="0" w:lastRow="0" w:firstColumn="0" w:lastColumn="0" w:oddVBand="0" w:evenVBand="0" w:oddHBand="1" w:evenHBand="0" w:firstRowFirstColumn="0" w:firstRowLastColumn="0" w:lastRowFirstColumn="0" w:lastRowLastColumn="0"/>
+        </w:trPr>
+        <w:tc>
+          <w:tcPr>
+            <w:cnfStyle w:val="001000000000" w:firstRow="0" w:lastRow="0" w:firstColumn="1" w:lastColumn="0" w:oddVBand="0" w:evenVBand="0" w:oddHBand="0" w:evenHBand="0" w:firstRowFirstColumn="0" w:firstRowLastColumn="0" w:lastRowFirstColumn="0" w:lastRowLastColumn="0"/>
+            <w:tcW w:w="1726" w:type="dxa"/>
+          </w:tcPr>
+          <w:p>
+            <w:pPr>
+              <w:spacing w:after="60"/>
+              <w:jc w:val="center"/>
+              <w:rPr>
+                <w:b w:val="0"/>
+              </w:rPr>
+            </w:pPr>
+          </w:p>
+        </w:tc>
+        <w:tc>
+          <w:tcPr>
+            <w:tcW w:w="1491" w:type="dxa"/>
+          </w:tcPr>
+          <w:p>
+            <w:pPr>
+              <w:spacing w:after="60"/>
+              <w:jc w:val="center"/>
+              <w:cnfStyle w:val="000000100000" w:firstRow="0" w:lastRow="0" w:firstColumn="0" w:lastColumn="0" w:oddVBand="0" w:evenVBand="0" w:oddHBand="1" w:evenHBand="0" w:firstRowFirstColumn="0" w:firstRowLastColumn="0" w:lastRowFirstColumn="0" w:lastRowLastColumn="0"/>
+              <w:rPr>
+                <w:b/>
+              </w:rPr>
+            </w:pPr>
+            <w:r>
+              <w:rPr>
+                <w:b/>
+              </w:rPr>
+              <w:t>Items</w:t>
+            </w:r>
+          </w:p>
+        </w:tc>
+        <w:tc>
+          <w:tcPr>
+            <w:tcW w:w="6133" w:type="dxa"/>
+          </w:tcPr>
+          <w:p>
+            <w:pPr>
+              <w:spacing w:after="60"/>
+              <w:jc w:val="center"/>
+              <w:cnfStyle w:val="000000100000" w:firstRow="0" w:lastRow="0" w:firstColumn="0" w:lastColumn="0" w:oddVBand="0" w:evenVBand="0" w:oddHBand="1" w:evenHBand="0" w:firstRowFirstColumn="0" w:firstRowLastColumn="0" w:lastRowFirstColumn="0" w:lastRowLastColumn="0"/>
+              <w:rPr>
+                <w:b/>
+              </w:rPr>
+            </w:pPr>
+            <w:r>
+              <w:rPr>
+                <w:b/>
+              </w:rPr>
+              <w:t>Responsibilities</w:t>
+            </w:r>
+          </w:p>
+        </w:tc>
+      </w:tr>
+      <w:tr>
+        <w:trPr>
+          <w:trHeight w:val="809"/>
+        </w:trPr>
+        <w:tc>
+          <w:tcPr>
+            <w:cnfStyle w:val="001000000000" w:firstRow="0" w:lastRow="0" w:firstColumn="1" w:lastColumn="0" w:oddVBand="0" w:evenVBand="0" w:oddHBand="0" w:evenHBand="0" w:firstRowFirstColumn="0" w:firstRowLastColumn="0" w:lastRowFirstColumn="0" w:lastRowLastColumn="0"/>
+            <w:tcW w:w="1726" w:type="dxa"/>
+            <w:vMerge w:val="restart"/>
+            <w:vAlign w:val="center"/>
+          </w:tcPr>
+          <w:p>
+            <w:pPr>
+              <w:spacing w:after="60"/>
+              <w:jc w:val="center"/>
+              <w:rPr>
+                <w:sz w:val="28"/>
+                <w:szCs w:val="28"/>
+              </w:rPr>
+            </w:pPr>
+          </w:p>
+          <w:p>
+            <w:pPr>
+              <w:spacing w:after="60"/>
+              <w:jc w:val="center"/>
+              <w:rPr>
+                <w:sz w:val="28"/>
+                <w:szCs w:val="28"/>
+              </w:rPr>
+            </w:pPr>
+            <w:r>
+              <w:rPr>
+                <w:sz w:val="28"/>
+                <w:szCs w:val="28"/>
+              </w:rPr>
+              <w:t>Elements</w:t>
+            </w:r>
+          </w:p>
+        </w:tc>
+        <w:tc>
+          <w:tcPr>
+            <w:tcW w:w="1491" w:type="dxa"/>
+            <w:vAlign w:val="center"/>
+          </w:tcPr>
+          <w:p>
+            <w:pPr>
+              <w:spacing w:after="60"/>
+              <w:jc w:val="center"/>
+              <w:cnfStyle w:val="000000000000" w:firstRow="0" w:lastRow="0" w:firstColumn="0" w:lastColumn="0" w:oddVBand="0" w:evenVBand="0" w:oddHBand="0" w:evenHBand="0" w:firstRowFirstColumn="0" w:firstRowLastColumn="0" w:lastRowFirstColumn="0" w:lastRowLastColumn="0"/>
+            </w:pPr>
+            <w:r>
+              <w:object w:dxaOrig="750" w:dyaOrig="421">
+                <v:shape id="_x0000_i1076" type="#_x0000_t75" style="width:37.5pt;height:21pt" o:ole="">
+                  <v:imagedata r:id="rId96" o:title=""/>
+                </v:shape>
+                <o:OLEObject Type="Embed" ProgID="Visio.Drawing.15" ShapeID="_x0000_i1076" DrawAspect="Content" ObjectID="_1451281413" r:id="rId97"/>
+              </w:object>
+            </w:r>
+          </w:p>
+          <w:p>
+            <w:pPr>
+              <w:spacing w:after="60"/>
+              <w:jc w:val="center"/>
+              <w:cnfStyle w:val="000000000000" w:firstRow="0" w:lastRow="0" w:firstColumn="0" w:lastColumn="0" w:oddVBand="0" w:evenVBand="0" w:oddHBand="0" w:evenHBand="0" w:firstRowFirstColumn="0" w:firstRowLastColumn="0" w:lastRowFirstColumn="0" w:lastRowLastColumn="0"/>
+            </w:pPr>
+            <w:r>
+              <w:t>Tạo câu hỏi</w:t>
+            </w:r>
+          </w:p>
+        </w:tc>
+        <w:tc>
+          <w:tcPr>
+            <w:tcW w:w="6133" w:type="dxa"/>
+          </w:tcPr>
+          <w:p>
+            <w:pPr>
+              <w:pStyle w:val="ListParagraph"/>
+              <w:numPr>
+                <w:ilvl w:val="0"/>
+                <w:numId w:val="35"/>
+              </w:numPr>
+              <w:spacing w:after="60"/>
+              <w:cnfStyle w:val="000000000000" w:firstRow="0" w:lastRow="0" w:firstColumn="0" w:lastColumn="0" w:oddVBand="0" w:evenVBand="0" w:oddHBand="0" w:evenHBand="0" w:firstRowFirstColumn="0" w:firstRowLastColumn="0" w:lastRowFirstColumn="0" w:lastRowLastColumn="0"/>
+            </w:pPr>
+            <w:r>
+              <w:t>Là 1 thành phần của công cụ hiển thị từ điển. Người dùng có thể tương tác để yêu câu xử lí tạo câu hỏi.</w:t>
+            </w:r>
+          </w:p>
+        </w:tc>
+      </w:tr>
+      <w:tr>
+        <w:trPr>
+          <w:cnfStyle w:val="000000100000" w:firstRow="0" w:lastRow="0" w:firstColumn="0" w:lastColumn="0" w:oddVBand="0" w:evenVBand="0" w:oddHBand="1" w:evenHBand="0" w:firstRowFirstColumn="0" w:firstRowLastColumn="0" w:lastRowFirstColumn="0" w:lastRowLastColumn="0"/>
+          <w:trHeight w:val="809"/>
+        </w:trPr>
+        <w:tc>
+          <w:tcPr>
+            <w:cnfStyle w:val="001000000000" w:firstRow="0" w:lastRow="0" w:firstColumn="1" w:lastColumn="0" w:oddVBand="0" w:evenVBand="0" w:oddHBand="0" w:evenHBand="0" w:firstRowFirstColumn="0" w:firstRowLastColumn="0" w:lastRowFirstColumn="0" w:lastRowLastColumn="0"/>
+            <w:tcW w:w="1726" w:type="dxa"/>
+            <w:vMerge/>
+            <w:vAlign w:val="center"/>
+          </w:tcPr>
+          <w:p>
+            <w:pPr>
+              <w:spacing w:after="60"/>
+              <w:jc w:val="center"/>
+              <w:rPr>
+                <w:sz w:val="28"/>
+                <w:szCs w:val="28"/>
+              </w:rPr>
+            </w:pPr>
+          </w:p>
+        </w:tc>
+        <w:tc>
+          <w:tcPr>
+            <w:tcW w:w="1491" w:type="dxa"/>
+            <w:vAlign w:val="center"/>
+          </w:tcPr>
+          <w:p>
+            <w:pPr>
+              <w:spacing w:after="60"/>
+              <w:jc w:val="center"/>
+              <w:cnfStyle w:val="000000100000" w:firstRow="0" w:lastRow="0" w:firstColumn="0" w:lastColumn="0" w:oddVBand="0" w:evenVBand="0" w:oddHBand="1" w:evenHBand="0" w:firstRowFirstColumn="0" w:firstRowLastColumn="0" w:lastRowFirstColumn="0" w:lastRowLastColumn="0"/>
+            </w:pPr>
+            <w:r>
+              <w:object w:dxaOrig="750" w:dyaOrig="421">
+                <v:shape id="_x0000_i1077" type="#_x0000_t75" style="width:37.5pt;height:21pt" o:ole="">
+                  <v:imagedata r:id="rId96" o:title=""/>
+                </v:shape>
+                <o:OLEObject Type="Embed" ProgID="Visio.Drawing.15" ShapeID="_x0000_i1077" DrawAspect="Content" ObjectID="_1451281414" r:id="rId98"/>
+              </w:object>
+            </w:r>
+          </w:p>
+          <w:p>
+            <w:pPr>
+              <w:spacing w:after="60"/>
+              <w:jc w:val="center"/>
+              <w:cnfStyle w:val="000000100000" w:firstRow="0" w:lastRow="0" w:firstColumn="0" w:lastColumn="0" w:oddVBand="0" w:evenVBand="0" w:oddHBand="1" w:evenHBand="0" w:firstRowFirstColumn="0" w:firstRowLastColumn="0" w:lastRowFirstColumn="0" w:lastRowLastColumn="0"/>
+            </w:pPr>
+            <w:r>
+              <w:t>Tìm kiếm từ điển</w:t>
+            </w:r>
+          </w:p>
+        </w:tc>
+        <w:tc>
+          <w:tcPr>
+            <w:tcW w:w="6133" w:type="dxa"/>
+          </w:tcPr>
+          <w:p>
+            <w:pPr>
+              <w:pStyle w:val="ListParagraph"/>
+              <w:numPr>
+                <w:ilvl w:val="0"/>
+                <w:numId w:val="37"/>
+              </w:numPr>
+              <w:spacing w:after="60"/>
+              <w:cnfStyle w:val="000000100000" w:firstRow="0" w:lastRow="0" w:firstColumn="0" w:lastColumn="0" w:oddVBand="0" w:evenVBand="0" w:oddHBand="1" w:evenHBand="0" w:firstRowFirstColumn="0" w:firstRowLastColumn="0" w:lastRowFirstColumn="0" w:lastRowLastColumn="0"/>
+            </w:pPr>
+            <w:r>
+              <w:t>Là 1 thành phần của công cụ hiển thị từ điển. Người dùng có thể tương tác để yêu câu xử lí từ khóa cần tìm kiếm câu hỏi trong từ điển</w:t>
+            </w:r>
+          </w:p>
+        </w:tc>
+      </w:tr>
+      <w:tr>
+        <w:trPr>
+          <w:trHeight w:val="809"/>
+        </w:trPr>
+        <w:tc>
+          <w:tcPr>
+            <w:cnfStyle w:val="001000000000" w:firstRow="0" w:lastRow="0" w:firstColumn="1" w:lastColumn="0" w:oddVBand="0" w:evenVBand="0" w:oddHBand="0" w:evenHBand="0" w:firstRowFirstColumn="0" w:firstRowLastColumn="0" w:lastRowFirstColumn="0" w:lastRowLastColumn="0"/>
+            <w:tcW w:w="1726" w:type="dxa"/>
+            <w:vMerge/>
+            <w:vAlign w:val="center"/>
+          </w:tcPr>
+          <w:p>
+            <w:pPr>
+              <w:spacing w:after="60"/>
+              <w:jc w:val="center"/>
+              <w:rPr>
+                <w:sz w:val="28"/>
+                <w:szCs w:val="28"/>
+              </w:rPr>
+            </w:pPr>
+          </w:p>
+        </w:tc>
+        <w:tc>
+          <w:tcPr>
+            <w:tcW w:w="1491" w:type="dxa"/>
+            <w:vAlign w:val="center"/>
+          </w:tcPr>
+          <w:p>
+            <w:pPr>
+              <w:spacing w:after="60"/>
+              <w:jc w:val="center"/>
+              <w:cnfStyle w:val="000000000000" w:firstRow="0" w:lastRow="0" w:firstColumn="0" w:lastColumn="0" w:oddVBand="0" w:evenVBand="0" w:oddHBand="0" w:evenHBand="0" w:firstRowFirstColumn="0" w:firstRowLastColumn="0" w:lastRowFirstColumn="0" w:lastRowLastColumn="0"/>
+            </w:pPr>
+            <w:r>
+              <w:object w:dxaOrig="750" w:dyaOrig="421">
+                <v:shape id="_x0000_i1078" type="#_x0000_t75" style="width:37.5pt;height:21pt" o:ole="">
+                  <v:imagedata r:id="rId96" o:title=""/>
+                </v:shape>
+                <o:OLEObject Type="Embed" ProgID="Visio.Drawing.15" ShapeID="_x0000_i1078" DrawAspect="Content" ObjectID="_1451281415" r:id="rId99"/>
+              </w:object>
+            </w:r>
+          </w:p>
+          <w:p>
+            <w:pPr>
+              <w:spacing w:after="60"/>
+              <w:jc w:val="center"/>
+              <w:cnfStyle w:val="000000000000" w:firstRow="0" w:lastRow="0" w:firstColumn="0" w:lastColumn="0" w:oddVBand="0" w:evenVBand="0" w:oddHBand="0" w:evenHBand="0" w:firstRowFirstColumn="0" w:firstRowLastColumn="0" w:lastRowFirstColumn="0" w:lastRowLastColumn="0"/>
+            </w:pPr>
+            <w:r>
+              <w:t>Điều hướng xử lý</w:t>
+            </w:r>
+          </w:p>
+        </w:tc>
+        <w:tc>
+          <w:tcPr>
+            <w:tcW w:w="6133" w:type="dxa"/>
+          </w:tcPr>
+          <w:p>
+            <w:pPr>
+              <w:pStyle w:val="ListParagraph"/>
+              <w:numPr>
+                <w:ilvl w:val="0"/>
+                <w:numId w:val="37"/>
+              </w:numPr>
+              <w:spacing w:after="60"/>
+              <w:cnfStyle w:val="000000000000" w:firstRow="0" w:lastRow="0" w:firstColumn="0" w:lastColumn="0" w:oddVBand="0" w:evenVBand="0" w:oddHBand="0" w:evenHBand="0" w:firstRowFirstColumn="0" w:firstRowLastColumn="0" w:lastRowFirstColumn="0" w:lastRowLastColumn="0"/>
+            </w:pPr>
+            <w:r>
+              <w:t>Là 1 thành phần của công cụ hiển thị từ điển. Người dùng có thể tương tác để yêu câu xử lí lấy thông tin từ chỉ mục.</w:t>
+            </w:r>
+          </w:p>
+        </w:tc>
+      </w:tr>
+      <w:tr>
+        <w:trPr>
+          <w:cnfStyle w:val="000000100000" w:firstRow="0" w:lastRow="0" w:firstColumn="0" w:lastColumn="0" w:oddVBand="0" w:evenVBand="0" w:oddHBand="1" w:evenHBand="0" w:firstRowFirstColumn="0" w:firstRowLastColumn="0" w:lastRowFirstColumn="0" w:lastRowLastColumn="0"/>
+          <w:trHeight w:val="809"/>
+        </w:trPr>
+        <w:tc>
+          <w:tcPr>
+            <w:cnfStyle w:val="001000000000" w:firstRow="0" w:lastRow="0" w:firstColumn="1" w:lastColumn="0" w:oddVBand="0" w:evenVBand="0" w:oddHBand="0" w:evenHBand="0" w:firstRowFirstColumn="0" w:firstRowLastColumn="0" w:lastRowFirstColumn="0" w:lastRowLastColumn="0"/>
+            <w:tcW w:w="1726" w:type="dxa"/>
+            <w:vMerge/>
+            <w:vAlign w:val="center"/>
+          </w:tcPr>
+          <w:p>
+            <w:pPr>
+              <w:spacing w:after="60"/>
+              <w:jc w:val="center"/>
+              <w:rPr>
+                <w:sz w:val="28"/>
+                <w:szCs w:val="28"/>
+              </w:rPr>
+            </w:pPr>
+          </w:p>
+        </w:tc>
+        <w:tc>
+          <w:tcPr>
+            <w:tcW w:w="1491" w:type="dxa"/>
+            <w:vAlign w:val="center"/>
+          </w:tcPr>
+          <w:p>
+            <w:pPr>
+              <w:spacing w:after="60"/>
+              <w:jc w:val="center"/>
+              <w:cnfStyle w:val="000000100000" w:firstRow="0" w:lastRow="0" w:firstColumn="0" w:lastColumn="0" w:oddVBand="0" w:evenVBand="0" w:oddHBand="1" w:evenHBand="0" w:firstRowFirstColumn="0" w:firstRowLastColumn="0" w:lastRowFirstColumn="0" w:lastRowLastColumn="0"/>
+            </w:pPr>
+            <w:r>
+              <w:object w:dxaOrig="750" w:dyaOrig="421">
+                <v:shape id="_x0000_i1079" type="#_x0000_t75" style="width:37.5pt;height:21pt" o:ole="">
+                  <v:imagedata r:id="rId96" o:title=""/>
+                </v:shape>
+                <o:OLEObject Type="Embed" ProgID="Visio.Drawing.15" ShapeID="_x0000_i1079" DrawAspect="Content" ObjectID="_1451281416" r:id="rId100"/>
+              </w:object>
+            </w:r>
+          </w:p>
+          <w:p>
+            <w:pPr>
+              <w:spacing w:after="60"/>
+              <w:jc w:val="center"/>
+              <w:cnfStyle w:val="000000100000" w:firstRow="0" w:lastRow="0" w:firstColumn="0" w:lastColumn="0" w:oddVBand="0" w:evenVBand="0" w:oddHBand="1" w:evenHBand="0" w:firstRowFirstColumn="0" w:firstRowLastColumn="0" w:lastRowFirstColumn="0" w:lastRowLastColumn="0"/>
+            </w:pPr>
+            <w:r>
+              <w:lastRenderedPageBreak/>
+              <w:t>Tìm kiếm câu hỏi</w:t>
+            </w:r>
+          </w:p>
+        </w:tc>
+        <w:tc>
+          <w:tcPr>
+            <w:tcW w:w="6133" w:type="dxa"/>
+          </w:tcPr>
+          <w:p>
+            <w:pPr>
+              <w:pStyle w:val="ListParagraph"/>
+              <w:numPr>
+                <w:ilvl w:val="0"/>
+                <w:numId w:val="37"/>
+              </w:numPr>
+              <w:spacing w:after="60"/>
+              <w:cnfStyle w:val="000000100000" w:firstRow="0" w:lastRow="0" w:firstColumn="0" w:lastColumn="0" w:oddVBand="0" w:evenVBand="0" w:oddHBand="1" w:evenHBand="0" w:firstRowFirstColumn="0" w:firstRowLastColumn="0" w:lastRowFirstColumn="0" w:lastRowLastColumn="0"/>
+            </w:pPr>
+            <w:r>
+              <w:lastRenderedPageBreak/>
+              <w:t>Là 1 thành phần của công cụ quản trị từ điển. Người dùng có thể tương tác để yêu cầu xử lí từ khóa cần tìm kiếm trong danh sách các câu hỏi.</w:t>
+            </w:r>
+          </w:p>
+        </w:tc>
+      </w:tr>
+      <w:tr>
+        <w:trPr>
+          <w:trHeight w:val="809"/>
+        </w:trPr>
+        <w:tc>
+          <w:tcPr>
+            <w:cnfStyle w:val="001000000000" w:firstRow="0" w:lastRow="0" w:firstColumn="1" w:lastColumn="0" w:oddVBand="0" w:evenVBand="0" w:oddHBand="0" w:evenHBand="0" w:firstRowFirstColumn="0" w:firstRowLastColumn="0" w:lastRowFirstColumn="0" w:lastRowLastColumn="0"/>
+            <w:tcW w:w="1726" w:type="dxa"/>
+            <w:vMerge/>
+            <w:vAlign w:val="center"/>
+          </w:tcPr>
+          <w:p>
+            <w:pPr>
+              <w:spacing w:after="60"/>
+              <w:jc w:val="center"/>
+              <w:rPr>
+                <w:sz w:val="28"/>
+                <w:szCs w:val="28"/>
+              </w:rPr>
+            </w:pPr>
+          </w:p>
+        </w:tc>
+        <w:tc>
+          <w:tcPr>
+            <w:tcW w:w="1491" w:type="dxa"/>
+            <w:vAlign w:val="center"/>
+          </w:tcPr>
+          <w:p>
+            <w:pPr>
+              <w:spacing w:after="60"/>
+              <w:jc w:val="center"/>
+              <w:cnfStyle w:val="000000000000" w:firstRow="0" w:lastRow="0" w:firstColumn="0" w:lastColumn="0" w:oddVBand="0" w:evenVBand="0" w:oddHBand="0" w:evenHBand="0" w:firstRowFirstColumn="0" w:firstRowLastColumn="0" w:lastRowFirstColumn="0" w:lastRowLastColumn="0"/>
+            </w:pPr>
+            <w:r>
+              <w:object w:dxaOrig="750" w:dyaOrig="421">
+                <v:shape id="_x0000_i1080" type="#_x0000_t75" style="width:37.5pt;height:21pt" o:ole="">
+                  <v:imagedata r:id="rId96" o:title=""/>
+                </v:shape>
+                <o:OLEObject Type="Embed" ProgID="Visio.Drawing.15" ShapeID="_x0000_i1080" DrawAspect="Content" ObjectID="_1451281417" r:id="rId101"/>
+              </w:object>
+            </w:r>
+          </w:p>
+          <w:p>
+            <w:pPr>
+              <w:spacing w:after="60"/>
+              <w:jc w:val="center"/>
+              <w:cnfStyle w:val="000000000000" w:firstRow="0" w:lastRow="0" w:firstColumn="0" w:lastColumn="0" w:oddVBand="0" w:evenVBand="0" w:oddHBand="0" w:evenHBand="0" w:firstRowFirstColumn="0" w:firstRowLastColumn="0" w:lastRowFirstColumn="0" w:lastRowLastColumn="0"/>
+            </w:pPr>
+            <w:r>
+              <w:t>Tạo chỉ mục</w:t>
+            </w:r>
+          </w:p>
+        </w:tc>
+        <w:tc>
+          <w:tcPr>
+            <w:tcW w:w="6133" w:type="dxa"/>
+          </w:tcPr>
+          <w:p>
+            <w:pPr>
+              <w:pStyle w:val="ListParagraph"/>
+              <w:numPr>
+                <w:ilvl w:val="0"/>
+                <w:numId w:val="37"/>
+              </w:numPr>
+              <w:spacing w:after="60"/>
+              <w:cnfStyle w:val="000000000000" w:firstRow="0" w:lastRow="0" w:firstColumn="0" w:lastColumn="0" w:oddVBand="0" w:evenVBand="0" w:oddHBand="0" w:evenHBand="0" w:firstRowFirstColumn="0" w:firstRowLastColumn="0" w:lastRowFirstColumn="0" w:lastRowLastColumn="0"/>
+            </w:pPr>
+            <w:r>
+              <w:t>Là 1 thành phần của công cụ quản trị từ điển. Người dùng có thể tương tác để yêu cầu xử lí tạo chỉ mục.</w:t>
+            </w:r>
+          </w:p>
+        </w:tc>
+      </w:tr>
+      <w:tr>
+        <w:trPr>
+          <w:cnfStyle w:val="000000100000" w:firstRow="0" w:lastRow="0" w:firstColumn="0" w:lastColumn="0" w:oddVBand="0" w:evenVBand="0" w:oddHBand="1" w:evenHBand="0" w:firstRowFirstColumn="0" w:firstRowLastColumn="0" w:lastRowFirstColumn="0" w:lastRowLastColumn="0"/>
+          <w:trHeight w:val="809"/>
+        </w:trPr>
+        <w:tc>
+          <w:tcPr>
+            <w:cnfStyle w:val="001000000000" w:firstRow="0" w:lastRow="0" w:firstColumn="1" w:lastColumn="0" w:oddVBand="0" w:evenVBand="0" w:oddHBand="0" w:evenHBand="0" w:firstRowFirstColumn="0" w:firstRowLastColumn="0" w:lastRowFirstColumn="0" w:lastRowLastColumn="0"/>
+            <w:tcW w:w="1726" w:type="dxa"/>
+            <w:vMerge/>
+            <w:vAlign w:val="center"/>
+          </w:tcPr>
+          <w:p>
+            <w:pPr>
+              <w:spacing w:after="60"/>
+              <w:jc w:val="center"/>
+              <w:rPr>
+                <w:sz w:val="28"/>
+                <w:szCs w:val="28"/>
+              </w:rPr>
+            </w:pPr>
+          </w:p>
+        </w:tc>
+        <w:tc>
+          <w:tcPr>
+            <w:tcW w:w="1491" w:type="dxa"/>
+            <w:vAlign w:val="center"/>
+          </w:tcPr>
+          <w:p>
+            <w:pPr>
+              <w:spacing w:after="60"/>
+              <w:jc w:val="center"/>
+              <w:cnfStyle w:val="000000100000" w:firstRow="0" w:lastRow="0" w:firstColumn="0" w:lastColumn="0" w:oddVBand="0" w:evenVBand="0" w:oddHBand="1" w:evenHBand="0" w:firstRowFirstColumn="0" w:firstRowLastColumn="0" w:lastRowFirstColumn="0" w:lastRowLastColumn="0"/>
+            </w:pPr>
+            <w:r>
+              <w:object w:dxaOrig="750" w:dyaOrig="421">
+                <v:shape id="_x0000_i1081" type="#_x0000_t75" style="width:37.5pt;height:21pt" o:ole="">
+                  <v:imagedata r:id="rId96" o:title=""/>
+                </v:shape>
+                <o:OLEObject Type="Embed" ProgID="Visio.Drawing.15" ShapeID="_x0000_i1081" DrawAspect="Content" ObjectID="_1451281418" r:id="rId102"/>
+              </w:object>
+            </w:r>
+          </w:p>
+          <w:p>
+            <w:pPr>
+              <w:spacing w:after="60"/>
+              <w:jc w:val="center"/>
+              <w:cnfStyle w:val="000000100000" w:firstRow="0" w:lastRow="0" w:firstColumn="0" w:lastColumn="0" w:oddVBand="0" w:evenVBand="0" w:oddHBand="1" w:evenHBand="0" w:firstRowFirstColumn="0" w:firstRowLastColumn="0" w:lastRowFirstColumn="0" w:lastRowLastColumn="0"/>
+            </w:pPr>
+            <w:r>
+              <w:t>Quản lý hỏi đáp</w:t>
+            </w:r>
+          </w:p>
+        </w:tc>
+        <w:tc>
+          <w:tcPr>
+            <w:tcW w:w="6133" w:type="dxa"/>
+          </w:tcPr>
+          <w:p>
+            <w:pPr>
+              <w:pStyle w:val="ListParagraph"/>
+              <w:numPr>
+                <w:ilvl w:val="0"/>
+                <w:numId w:val="37"/>
+              </w:numPr>
+              <w:spacing w:after="60"/>
+              <w:cnfStyle w:val="000000100000" w:firstRow="0" w:lastRow="0" w:firstColumn="0" w:lastColumn="0" w:oddVBand="0" w:evenVBand="0" w:oddHBand="1" w:evenHBand="0" w:firstRowFirstColumn="0" w:firstRowLastColumn="0" w:lastRowFirstColumn="0" w:lastRowLastColumn="0"/>
+            </w:pPr>
+            <w:r>
+              <w:t>Là 1 thành phần của công cụ quản trị từ điển. Người dùng có thể tương tác để yêu cầu xử lí thêm câu hỏi vào từ điển</w:t>
+            </w:r>
+            <w:proofErr w:type="gramStart"/>
+            <w:r>
+              <w:t>,loại</w:t>
+            </w:r>
+            <w:proofErr w:type="gramEnd"/>
+            <w:r>
+              <w:t xml:space="preserve"> câu hỏi khỏi từ điển.</w:t>
+            </w:r>
+          </w:p>
+        </w:tc>
+      </w:tr>
+      <w:tr>
+        <w:trPr>
           <w:trHeight w:val="710"/>
         </w:trPr>
         <w:tc>
           <w:tcPr>
             <w:cnfStyle w:val="001000000000" w:firstRow="0" w:lastRow="0" w:firstColumn="1" w:lastColumn="0" w:oddVBand="0" w:evenVBand="0" w:oddHBand="0" w:evenHBand="0" w:firstRowFirstColumn="0" w:firstRowLastColumn="0" w:lastRowFirstColumn="0" w:lastRowLastColumn="0"/>
-            <w:tcW w:w="2245" w:type="dxa"/>
+            <w:tcW w:w="1726" w:type="dxa"/>
+            <w:vMerge/>
+          </w:tcPr>
+          <w:p>
+            <w:pPr>
+              <w:spacing w:after="60"/>
+            </w:pPr>
+          </w:p>
+        </w:tc>
+        <w:tc>
+          <w:tcPr>
+            <w:tcW w:w="1491" w:type="dxa"/>
             <w:vAlign w:val="center"/>
           </w:tcPr>
           <w:p>
             <w:pPr>
               <w:spacing w:after="60"/>
               <w:jc w:val="center"/>
+              <w:cnfStyle w:val="000000000000" w:firstRow="0" w:lastRow="0" w:firstColumn="0" w:lastColumn="0" w:oddVBand="0" w:evenVBand="0" w:oddHBand="0" w:evenHBand="0" w:firstRowFirstColumn="0" w:firstRowLastColumn="0" w:lastRowFirstColumn="0" w:lastRowLastColumn="0"/>
             </w:pPr>
             <w:r>
               <w:object w:dxaOrig="630" w:dyaOrig="541">
                 <v:shape id="_x0000_i1071" type="#_x0000_t75" style="width:31.5pt;height:27pt" o:ole="">
-                  <v:imagedata r:id="rId96" o:title=""/>
+                  <v:imagedata r:id="rId103" o:title=""/>
                 </v:shape>
-                <o:OLEObject Type="Embed" ProgID="Visio.Drawing.15" ShapeID="_x0000_i1071" DrawAspect="Content" ObjectID="_1451249175" r:id="rId97"/>
+                <o:OLEObject Type="Embed" ProgID="Visio.Drawing.15" ShapeID="_x0000_i1071" DrawAspect="Content" ObjectID="_1451281419" r:id="rId104"/>
               </w:object>
             </w:r>
           </w:p>
         </w:tc>
         <w:tc>
           <w:tcPr>
-            <w:tcW w:w="6840" w:type="dxa"/>
+            <w:tcW w:w="6133" w:type="dxa"/>
+          </w:tcPr>
+          <w:p>
+            <w:pPr>
+              <w:pStyle w:val="ListParagraph"/>
+              <w:numPr>
+                <w:ilvl w:val="0"/>
+                <w:numId w:val="35"/>
+              </w:numPr>
+              <w:spacing w:after="60"/>
+              <w:cnfStyle w:val="000000000000" w:firstRow="0" w:lastRow="0" w:firstColumn="0" w:lastColumn="0" w:oddVBand="0" w:evenVBand="0" w:oddHBand="0" w:evenHBand="0" w:firstRowFirstColumn="0" w:firstRowLastColumn="0" w:lastRowFirstColumn="0" w:lastRowLastColumn="0"/>
+            </w:pPr>
+            <w:r>
+              <w:rPr>
+                <w:color w:val="000000"/>
+              </w:rPr>
+              <w:t>Thành phần đại diện cho giao diện người dùng của ứng dụng đang chạy trên một trình duyệt web. Người dùng có thể mở trang Web, thực hiện các thao tác nghiệp vụ.</w:t>
+            </w:r>
+          </w:p>
+        </w:tc>
+      </w:tr>
+      <w:tr>
+        <w:trPr>
+          <w:cnfStyle w:val="000000100000" w:firstRow="0" w:lastRow="0" w:firstColumn="0" w:lastColumn="0" w:oddVBand="0" w:evenVBand="0" w:oddHBand="1" w:evenHBand="0" w:firstRowFirstColumn="0" w:firstRowLastColumn="0" w:lastRowFirstColumn="0" w:lastRowLastColumn="0"/>
+        </w:trPr>
+        <w:tc>
+          <w:tcPr>
+            <w:cnfStyle w:val="001000000000" w:firstRow="0" w:lastRow="0" w:firstColumn="1" w:lastColumn="0" w:oddVBand="0" w:evenVBand="0" w:oddHBand="0" w:evenHBand="0" w:firstRowFirstColumn="0" w:firstRowLastColumn="0" w:lastRowFirstColumn="0" w:lastRowLastColumn="0"/>
+            <w:tcW w:w="1726" w:type="dxa"/>
+            <w:vMerge/>
+          </w:tcPr>
+          <w:p>
+            <w:pPr>
+              <w:spacing w:after="60"/>
+            </w:pPr>
+          </w:p>
+        </w:tc>
+        <w:tc>
+          <w:tcPr>
+            <w:tcW w:w="1491" w:type="dxa"/>
+            <w:vAlign w:val="center"/>
+          </w:tcPr>
+          <w:p>
+            <w:pPr>
+              <w:spacing w:after="60"/>
+              <w:jc w:val="center"/>
+              <w:cnfStyle w:val="000000100000" w:firstRow="0" w:lastRow="0" w:firstColumn="0" w:lastColumn="0" w:oddVBand="0" w:evenVBand="0" w:oddHBand="1" w:evenHBand="0" w:firstRowFirstColumn="0" w:firstRowLastColumn="0" w:lastRowFirstColumn="0" w:lastRowLastColumn="0"/>
+            </w:pPr>
+            <w:r>
+              <w:object w:dxaOrig="406" w:dyaOrig="571">
+                <v:shape id="_x0000_i1072" type="#_x0000_t75" style="width:20.25pt;height:28.5pt" o:ole="">
+                  <v:imagedata r:id="rId105" o:title=""/>
+                </v:shape>
+                <o:OLEObject Type="Embed" ProgID="Visio.Drawing.15" ShapeID="_x0000_i1072" DrawAspect="Content" ObjectID="_1451281420" r:id="rId106"/>
+              </w:object>
+            </w:r>
+          </w:p>
+          <w:p>
+            <w:pPr>
+              <w:spacing w:after="60"/>
+              <w:jc w:val="center"/>
+              <w:cnfStyle w:val="000000100000" w:firstRow="0" w:lastRow="0" w:firstColumn="0" w:lastColumn="0" w:oddVBand="0" w:evenVBand="0" w:oddHBand="1" w:evenHBand="0" w:firstRowFirstColumn="0" w:firstRowLastColumn="0" w:lastRowFirstColumn="0" w:lastRowLastColumn="0"/>
+            </w:pPr>
+            <w:r>
+              <w:t>Internet</w:t>
+            </w:r>
+          </w:p>
+        </w:tc>
+        <w:tc>
+          <w:tcPr>
+            <w:tcW w:w="6133" w:type="dxa"/>
           </w:tcPr>
           <w:p>
             <w:pPr>
@@ -8786,158 +7179,23 @@
               <w:spacing w:after="60"/>
               <w:cnfStyle w:val="000000100000" w:firstRow="0" w:lastRow="0" w:firstColumn="0" w:lastColumn="0" w:oddVBand="0" w:evenVBand="0" w:oddHBand="1" w:evenHBand="0" w:firstRowFirstColumn="0" w:firstRowLastColumn="0" w:lastRowFirstColumn="0" w:lastRowLastColumn="0"/>
             </w:pPr>
-            <w:proofErr w:type="spellStart"/>
-            <w:r>
-              <w:t>Thành</w:t>
-            </w:r>
-            <w:proofErr w:type="spellEnd"/>
-            <w:r>
-              <w:t xml:space="preserve"> </w:t>
-            </w:r>
-            <w:proofErr w:type="spellStart"/>
-            <w:r>
-              <w:t>phần</w:t>
-            </w:r>
-            <w:proofErr w:type="spellEnd"/>
-            <w:r>
-              <w:t xml:space="preserve"> </w:t>
-            </w:r>
-            <w:proofErr w:type="spellStart"/>
-            <w:r>
-              <w:t>này</w:t>
-            </w:r>
-            <w:proofErr w:type="spellEnd"/>
-            <w:r>
-              <w:t xml:space="preserve"> </w:t>
-            </w:r>
-            <w:proofErr w:type="spellStart"/>
-            <w:r>
-              <w:t>đại</w:t>
-            </w:r>
-            <w:proofErr w:type="spellEnd"/>
-            <w:r>
-              <w:t xml:space="preserve"> </w:t>
-            </w:r>
-            <w:proofErr w:type="spellStart"/>
-            <w:r>
-              <w:t>diện</w:t>
-            </w:r>
-            <w:proofErr w:type="spellEnd"/>
-            <w:r>
-              <w:t xml:space="preserve"> </w:t>
-            </w:r>
-            <w:proofErr w:type="spellStart"/>
-            <w:r>
-              <w:t>cho</w:t>
-            </w:r>
-            <w:proofErr w:type="spellEnd"/>
-            <w:r>
-              <w:t xml:space="preserve"> </w:t>
-            </w:r>
-            <w:proofErr w:type="spellStart"/>
-            <w:r>
-              <w:t>giao</w:t>
-            </w:r>
-            <w:proofErr w:type="spellEnd"/>
-            <w:r>
-              <w:t xml:space="preserve"> </w:t>
-            </w:r>
-            <w:proofErr w:type="spellStart"/>
-            <w:r>
-              <w:t>diện</w:t>
-            </w:r>
-            <w:proofErr w:type="spellEnd"/>
-            <w:r>
-              <w:t xml:space="preserve"> </w:t>
-            </w:r>
-            <w:proofErr w:type="spellStart"/>
-            <w:r>
-              <w:t>người</w:t>
-            </w:r>
-            <w:proofErr w:type="spellEnd"/>
-            <w:r>
-              <w:t xml:space="preserve"> </w:t>
-            </w:r>
-            <w:proofErr w:type="spellStart"/>
-            <w:r>
-              <w:t>dùng</w:t>
-            </w:r>
-            <w:proofErr w:type="spellEnd"/>
-            <w:r>
-              <w:t xml:space="preserve"> </w:t>
-            </w:r>
-            <w:proofErr w:type="spellStart"/>
-            <w:r>
-              <w:t>của</w:t>
-            </w:r>
-            <w:proofErr w:type="spellEnd"/>
-            <w:r>
-              <w:t xml:space="preserve"> </w:t>
-            </w:r>
-            <w:proofErr w:type="spellStart"/>
-            <w:r>
-              <w:t>ứng</w:t>
-            </w:r>
-            <w:proofErr w:type="spellEnd"/>
-            <w:r>
-              <w:t xml:space="preserve"> </w:t>
-            </w:r>
-            <w:proofErr w:type="spellStart"/>
-            <w:r>
-              <w:t>dụng</w:t>
-            </w:r>
-            <w:proofErr w:type="spellEnd"/>
-            <w:r>
-              <w:t xml:space="preserve"> </w:t>
-            </w:r>
-            <w:proofErr w:type="spellStart"/>
-            <w:r>
-              <w:t>đang</w:t>
-            </w:r>
-            <w:proofErr w:type="spellEnd"/>
-            <w:r>
-              <w:t xml:space="preserve"> </w:t>
-            </w:r>
-            <w:proofErr w:type="spellStart"/>
-            <w:r>
-              <w:t>chạy</w:t>
-            </w:r>
-            <w:proofErr w:type="spellEnd"/>
-            <w:r>
-              <w:t xml:space="preserve"> </w:t>
-            </w:r>
-            <w:proofErr w:type="spellStart"/>
-            <w:r>
-              <w:t>trên</w:t>
-            </w:r>
-            <w:proofErr w:type="spellEnd"/>
-            <w:r>
-              <w:t xml:space="preserve"> </w:t>
-            </w:r>
-            <w:proofErr w:type="spellStart"/>
-            <w:r>
-              <w:t>một</w:t>
-            </w:r>
-            <w:proofErr w:type="spellEnd"/>
-            <w:r>
-              <w:t xml:space="preserve"> </w:t>
-            </w:r>
-            <w:proofErr w:type="spellStart"/>
-            <w:r>
-              <w:t>trình</w:t>
-            </w:r>
-            <w:proofErr w:type="spellEnd"/>
-            <w:r>
-              <w:t xml:space="preserve"> </w:t>
-            </w:r>
-            <w:proofErr w:type="spellStart"/>
-            <w:r>
-              <w:t>duyệt</w:t>
-            </w:r>
-            <w:proofErr w:type="spellEnd"/>
-            <w:r>
-              <w:t xml:space="preserve"> web. </w:t>
-            </w:r>
+            <w:r>
+              <w:t>M</w:t>
+            </w:r>
+            <w:r>
+              <w:t>ột cơ sở dữ liệ</w:t>
+            </w:r>
+            <w:r>
+              <w:t>u lưu trữ các thực thể chứa thông tin danh sách câu hỏi, câu trả lời được sử dụng trên mạng internet.</w:t>
+            </w:r>
+          </w:p>
+          <w:p>
+            <w:pPr>
+              <w:pStyle w:val="ListParagraph"/>
+              <w:spacing w:after="60"/>
+              <w:ind w:left="450"/>
+              <w:cnfStyle w:val="000000100000" w:firstRow="0" w:lastRow="0" w:firstColumn="0" w:lastColumn="0" w:oddVBand="0" w:evenVBand="0" w:oddHBand="1" w:evenHBand="0" w:firstRowFirstColumn="0" w:firstRowLastColumn="0" w:lastRowFirstColumn="0" w:lastRowLastColumn="0"/>
+            </w:pPr>
           </w:p>
         </w:tc>
       </w:tr>
@@ -8945,27 +7203,49 @@
         <w:tc>
           <w:tcPr>
             <w:cnfStyle w:val="001000000000" w:firstRow="0" w:lastRow="0" w:firstColumn="1" w:lastColumn="0" w:oddVBand="0" w:evenVBand="0" w:oddHBand="0" w:evenHBand="0" w:firstRowFirstColumn="0" w:firstRowLastColumn="0" w:lastRowFirstColumn="0" w:lastRowLastColumn="0"/>
-            <w:tcW w:w="2245" w:type="dxa"/>
+            <w:tcW w:w="1726" w:type="dxa"/>
+            <w:vMerge/>
+          </w:tcPr>
+          <w:p>
+            <w:pPr>
+              <w:spacing w:after="60"/>
+            </w:pPr>
+          </w:p>
+        </w:tc>
+        <w:tc>
+          <w:tcPr>
+            <w:tcW w:w="1491" w:type="dxa"/>
             <w:vAlign w:val="center"/>
           </w:tcPr>
           <w:p>
             <w:pPr>
               <w:spacing w:after="60"/>
               <w:jc w:val="center"/>
+              <w:cnfStyle w:val="000000000000" w:firstRow="0" w:lastRow="0" w:firstColumn="0" w:lastColumn="0" w:oddVBand="0" w:evenVBand="0" w:oddHBand="0" w:evenHBand="0" w:firstRowFirstColumn="0" w:firstRowLastColumn="0" w:lastRowFirstColumn="0" w:lastRowLastColumn="0"/>
             </w:pPr>
             <w:r>
               <w:object w:dxaOrig="406" w:dyaOrig="571">
-                <v:shape id="_x0000_i1072" type="#_x0000_t75" style="width:20.25pt;height:28.5pt" o:ole="">
-                  <v:imagedata r:id="rId98" o:title=""/>
+                <v:shape id="_x0000_i1083" type="#_x0000_t75" style="width:20.25pt;height:28.5pt" o:ole="">
+                  <v:imagedata r:id="rId105" o:title=""/>
                 </v:shape>
-                <o:OLEObject Type="Embed" ProgID="Visio.Drawing.15" ShapeID="_x0000_i1072" DrawAspect="Content" ObjectID="_1451249176" r:id="rId99"/>
+                <o:OLEObject Type="Embed" ProgID="Visio.Drawing.15" ShapeID="_x0000_i1083" DrawAspect="Content" ObjectID="_1451281421" r:id="rId107"/>
               </w:object>
             </w:r>
           </w:p>
-        </w:tc>
-        <w:tc>
-          <w:tcPr>
-            <w:tcW w:w="6840" w:type="dxa"/>
+          <w:p>
+            <w:pPr>
+              <w:spacing w:after="60"/>
+              <w:jc w:val="center"/>
+              <w:cnfStyle w:val="000000000000" w:firstRow="0" w:lastRow="0" w:firstColumn="0" w:lastColumn="0" w:oddVBand="0" w:evenVBand="0" w:oddHBand="0" w:evenHBand="0" w:firstRowFirstColumn="0" w:firstRowLastColumn="0" w:lastRowFirstColumn="0" w:lastRowLastColumn="0"/>
+            </w:pPr>
+            <w:r>
+              <w:t>Intranet</w:t>
+            </w:r>
+          </w:p>
+        </w:tc>
+        <w:tc>
+          <w:tcPr>
+            <w:tcW w:w="6133" w:type="dxa"/>
           </w:tcPr>
           <w:p>
             <w:pPr>
@@ -8977,176 +7257,11 @@
               <w:spacing w:after="60"/>
               <w:cnfStyle w:val="000000000000" w:firstRow="0" w:lastRow="0" w:firstColumn="0" w:lastColumn="0" w:oddVBand="0" w:evenVBand="0" w:oddHBand="0" w:evenHBand="0" w:firstRowFirstColumn="0" w:firstRowLastColumn="0" w:lastRowFirstColumn="0" w:lastRowLastColumn="0"/>
             </w:pPr>
-            <w:proofErr w:type="spellStart"/>
-            <w:r>
-              <w:t>Đây</w:t>
-            </w:r>
-            <w:proofErr w:type="spellEnd"/>
-            <w:r>
-              <w:t xml:space="preserve"> </w:t>
-            </w:r>
-            <w:proofErr w:type="spellStart"/>
-            <w:r>
-              <w:t>là</w:t>
-            </w:r>
-            <w:proofErr w:type="spellEnd"/>
-            <w:r>
-              <w:t xml:space="preserve"> </w:t>
-            </w:r>
-            <w:proofErr w:type="spellStart"/>
-            <w:r>
-              <w:t>một</w:t>
-            </w:r>
-            <w:proofErr w:type="spellEnd"/>
-            <w:r>
-              <w:t xml:space="preserve"> </w:t>
-            </w:r>
-            <w:proofErr w:type="spellStart"/>
-            <w:r>
-              <w:t>cơ</w:t>
-            </w:r>
-            <w:proofErr w:type="spellEnd"/>
-            <w:r>
-              <w:t xml:space="preserve"> </w:t>
-            </w:r>
-            <w:proofErr w:type="spellStart"/>
-            <w:r>
-              <w:t>sở</w:t>
-            </w:r>
-            <w:proofErr w:type="spellEnd"/>
-            <w:r>
-              <w:t xml:space="preserve"> </w:t>
-            </w:r>
-            <w:proofErr w:type="spellStart"/>
-            <w:r>
-              <w:t>dữ</w:t>
-            </w:r>
-            <w:proofErr w:type="spellEnd"/>
-            <w:r>
-              <w:t xml:space="preserve"> </w:t>
-            </w:r>
-            <w:proofErr w:type="spellStart"/>
-            <w:r>
-              <w:t>liệ</w:t>
-            </w:r>
-            <w:r>
-              <w:t>u</w:t>
-            </w:r>
-            <w:proofErr w:type="spellEnd"/>
-            <w:r>
-              <w:t xml:space="preserve"> </w:t>
-            </w:r>
-            <w:proofErr w:type="spellStart"/>
-            <w:r>
-              <w:t>lưu</w:t>
-            </w:r>
-            <w:proofErr w:type="spellEnd"/>
-            <w:r>
-              <w:t xml:space="preserve"> </w:t>
-            </w:r>
-            <w:proofErr w:type="spellStart"/>
-            <w:r>
-              <w:t>trữ</w:t>
-            </w:r>
-            <w:proofErr w:type="spellEnd"/>
-            <w:r>
-              <w:t xml:space="preserve"> </w:t>
-            </w:r>
-            <w:proofErr w:type="spellStart"/>
-            <w:r>
-              <w:t>các</w:t>
-            </w:r>
-            <w:proofErr w:type="spellEnd"/>
-            <w:r>
-              <w:t xml:space="preserve"> </w:t>
-            </w:r>
-            <w:proofErr w:type="spellStart"/>
-            <w:r>
-              <w:t>thực</w:t>
-            </w:r>
-            <w:proofErr w:type="spellEnd"/>
-            <w:r>
-              <w:t xml:space="preserve"> </w:t>
-            </w:r>
-            <w:proofErr w:type="spellStart"/>
-            <w:r>
-              <w:t>thể</w:t>
-            </w:r>
-            <w:proofErr w:type="spellEnd"/>
-            <w:r>
-              <w:t xml:space="preserve"> </w:t>
-            </w:r>
-            <w:proofErr w:type="spellStart"/>
-            <w:r>
-              <w:t>chứa</w:t>
-            </w:r>
-            <w:proofErr w:type="spellEnd"/>
-            <w:r>
-              <w:t xml:space="preserve"> </w:t>
-            </w:r>
-            <w:proofErr w:type="spellStart"/>
-            <w:r>
-              <w:t>thông</w:t>
-            </w:r>
-            <w:proofErr w:type="spellEnd"/>
-            <w:r>
-              <w:t xml:space="preserve"> tin </w:t>
-            </w:r>
-            <w:proofErr w:type="spellStart"/>
-            <w:r>
-              <w:t>danh</w:t>
-            </w:r>
-            <w:proofErr w:type="spellEnd"/>
-            <w:r>
-              <w:t xml:space="preserve"> </w:t>
-            </w:r>
-            <w:proofErr w:type="spellStart"/>
-            <w:r>
-              <w:t>sách</w:t>
-            </w:r>
-            <w:proofErr w:type="spellEnd"/>
-            <w:r>
-              <w:t xml:space="preserve"> </w:t>
-            </w:r>
-            <w:proofErr w:type="spellStart"/>
-            <w:r>
-              <w:t>câu</w:t>
-            </w:r>
-            <w:proofErr w:type="spellEnd"/>
-            <w:r>
-              <w:t xml:space="preserve"> </w:t>
-            </w:r>
-            <w:proofErr w:type="spellStart"/>
-            <w:r>
-              <w:t>hỏi</w:t>
-            </w:r>
-            <w:proofErr w:type="spellEnd"/>
-            <w:r>
-              <w:t xml:space="preserve">, </w:t>
-            </w:r>
-            <w:proofErr w:type="spellStart"/>
-            <w:r>
-              <w:t>câu</w:t>
-            </w:r>
-            <w:proofErr w:type="spellEnd"/>
-            <w:r>
-              <w:t xml:space="preserve"> </w:t>
-            </w:r>
-            <w:proofErr w:type="spellStart"/>
-            <w:r>
-              <w:t>trả</w:t>
-            </w:r>
-            <w:proofErr w:type="spellEnd"/>
-            <w:r>
-              <w:t xml:space="preserve"> </w:t>
-            </w:r>
-            <w:proofErr w:type="spellStart"/>
-            <w:r>
-              <w:t>lời</w:t>
-            </w:r>
-            <w:proofErr w:type="spellEnd"/>
-            <w:r>
-              <w:t>.</w:t>
+            <w:r>
+              <w:rPr>
+                <w:color w:val="000000"/>
+              </w:rPr>
+              <w:t>Một cơ sở dữ liệu chứa các gói dữ liệu khác nhau được sử dụng trong nội bộ. Nó cũng lưu trữ thông tin người sử dụng công cụ soạn tin để xác thực và ủy quyền</w:t>
             </w:r>
           </w:p>
         </w:tc>
@@ -9158,27 +7273,49 @@
         <w:tc>
           <w:tcPr>
             <w:cnfStyle w:val="001000000000" w:firstRow="0" w:lastRow="0" w:firstColumn="1" w:lastColumn="0" w:oddVBand="0" w:evenVBand="0" w:oddHBand="0" w:evenHBand="0" w:firstRowFirstColumn="0" w:firstRowLastColumn="0" w:lastRowFirstColumn="0" w:lastRowLastColumn="0"/>
-            <w:tcW w:w="2245" w:type="dxa"/>
+            <w:tcW w:w="1726" w:type="dxa"/>
+            <w:vMerge/>
+          </w:tcPr>
+          <w:p>
+            <w:pPr>
+              <w:spacing w:after="60"/>
+            </w:pPr>
+          </w:p>
+        </w:tc>
+        <w:tc>
+          <w:tcPr>
+            <w:tcW w:w="1491" w:type="dxa"/>
             <w:vAlign w:val="center"/>
           </w:tcPr>
           <w:p>
             <w:pPr>
               <w:spacing w:after="60"/>
               <w:jc w:val="center"/>
+              <w:cnfStyle w:val="000000100000" w:firstRow="0" w:lastRow="0" w:firstColumn="0" w:lastColumn="0" w:oddVBand="0" w:evenVBand="0" w:oddHBand="1" w:evenHBand="0" w:firstRowFirstColumn="0" w:firstRowLastColumn="0" w:lastRowFirstColumn="0" w:lastRowLastColumn="0"/>
             </w:pPr>
             <w:r>
               <w:object w:dxaOrig="1036" w:dyaOrig="465">
                 <v:shape id="_x0000_i1073" type="#_x0000_t75" style="width:51.75pt;height:23.25pt" o:ole="">
-                  <v:imagedata r:id="rId100" o:title=""/>
+                  <v:imagedata r:id="rId108" o:title=""/>
                 </v:shape>
-                <o:OLEObject Type="Embed" ProgID="Visio.Drawing.15" ShapeID="_x0000_i1073" DrawAspect="Content" ObjectID="_1451249177" r:id="rId101"/>
+                <o:OLEObject Type="Embed" ProgID="Visio.Drawing.15" ShapeID="_x0000_i1073" DrawAspect="Content" ObjectID="_1451281422" r:id="rId109"/>
               </w:object>
             </w:r>
           </w:p>
-        </w:tc>
-        <w:tc>
-          <w:tcPr>
-            <w:tcW w:w="6840" w:type="dxa"/>
+          <w:p>
+            <w:pPr>
+              <w:spacing w:after="60"/>
+              <w:jc w:val="center"/>
+              <w:cnfStyle w:val="000000100000" w:firstRow="0" w:lastRow="0" w:firstColumn="0" w:lastColumn="0" w:oddVBand="0" w:evenVBand="0" w:oddHBand="1" w:evenHBand="0" w:firstRowFirstColumn="0" w:firstRowLastColumn="0" w:lastRowFirstColumn="0" w:lastRowLastColumn="0"/>
+            </w:pPr>
+            <w:r>
+              <w:t>Question</w:t>
+            </w:r>
+          </w:p>
+        </w:tc>
+        <w:tc>
+          <w:tcPr>
+            <w:tcW w:w="6133" w:type="dxa"/>
           </w:tcPr>
           <w:p>
             <w:pPr>
@@ -9190,139 +7327,9 @@
               <w:spacing w:after="60"/>
               <w:cnfStyle w:val="000000100000" w:firstRow="0" w:lastRow="0" w:firstColumn="0" w:lastColumn="0" w:oddVBand="0" w:evenVBand="0" w:oddHBand="1" w:evenHBand="0" w:firstRowFirstColumn="0" w:firstRowLastColumn="0" w:lastRowFirstColumn="0" w:lastRowLastColumn="0"/>
             </w:pPr>
-            <w:proofErr w:type="spellStart"/>
-            <w:r>
-              <w:t>Thực</w:t>
-            </w:r>
-            <w:proofErr w:type="spellEnd"/>
-            <w:r>
-              <w:t xml:space="preserve"> </w:t>
-            </w:r>
-            <w:proofErr w:type="spellStart"/>
-            <w:r>
-              <w:t>thể</w:t>
-            </w:r>
-            <w:proofErr w:type="spellEnd"/>
-            <w:r>
-              <w:t xml:space="preserve"> </w:t>
-            </w:r>
-            <w:proofErr w:type="spellStart"/>
-            <w:r>
-              <w:t>là</w:t>
-            </w:r>
-            <w:proofErr w:type="spellEnd"/>
-            <w:r>
-              <w:t xml:space="preserve"> </w:t>
-            </w:r>
-            <w:proofErr w:type="spellStart"/>
-            <w:r>
-              <w:t>nơi</w:t>
-            </w:r>
-            <w:proofErr w:type="spellEnd"/>
-            <w:r>
-              <w:t xml:space="preserve"> </w:t>
-            </w:r>
-            <w:proofErr w:type="spellStart"/>
-            <w:r>
-              <w:t>trực</w:t>
-            </w:r>
-            <w:proofErr w:type="spellEnd"/>
-            <w:r>
-              <w:t xml:space="preserve"> </w:t>
-            </w:r>
-            <w:proofErr w:type="spellStart"/>
-            <w:r>
-              <w:t>tiếp</w:t>
-            </w:r>
-            <w:proofErr w:type="spellEnd"/>
-            <w:r>
-              <w:t xml:space="preserve"> </w:t>
-            </w:r>
-            <w:proofErr w:type="spellStart"/>
-            <w:r>
-              <w:t>lưu</w:t>
-            </w:r>
-            <w:proofErr w:type="spellEnd"/>
-            <w:r>
-              <w:t xml:space="preserve"> </w:t>
-            </w:r>
-            <w:proofErr w:type="spellStart"/>
-            <w:r>
-              <w:t>trữ</w:t>
-            </w:r>
-            <w:proofErr w:type="spellEnd"/>
-            <w:r>
-              <w:t xml:space="preserve"> </w:t>
-            </w:r>
-            <w:proofErr w:type="spellStart"/>
-            <w:r>
-              <w:t>danh</w:t>
-            </w:r>
-            <w:proofErr w:type="spellEnd"/>
-            <w:r>
-              <w:t xml:space="preserve"> </w:t>
-            </w:r>
-            <w:proofErr w:type="spellStart"/>
-            <w:r>
-              <w:t>sách</w:t>
-            </w:r>
-            <w:proofErr w:type="spellEnd"/>
-            <w:r>
-              <w:t xml:space="preserve"> </w:t>
-            </w:r>
-            <w:proofErr w:type="spellStart"/>
-            <w:r>
-              <w:t>câu</w:t>
-            </w:r>
-            <w:proofErr w:type="spellEnd"/>
-            <w:r>
-              <w:t xml:space="preserve"> </w:t>
-            </w:r>
-            <w:proofErr w:type="spellStart"/>
-            <w:r>
-              <w:t>hỏi,câu</w:t>
-            </w:r>
-            <w:proofErr w:type="spellEnd"/>
-            <w:r>
-              <w:t xml:space="preserve"> </w:t>
-            </w:r>
-            <w:proofErr w:type="spellStart"/>
-            <w:r>
-              <w:t>trả</w:t>
-            </w:r>
-            <w:proofErr w:type="spellEnd"/>
-            <w:r>
-              <w:t xml:space="preserve"> </w:t>
-            </w:r>
-            <w:proofErr w:type="spellStart"/>
-            <w:r>
-              <w:t>lời</w:t>
-            </w:r>
-            <w:proofErr w:type="spellEnd"/>
-            <w:r>
-              <w:t xml:space="preserve"> </w:t>
-            </w:r>
-            <w:proofErr w:type="spellStart"/>
-            <w:r>
-              <w:t>trong</w:t>
-            </w:r>
-            <w:proofErr w:type="spellEnd"/>
-            <w:r>
-              <w:t xml:space="preserve"> </w:t>
-            </w:r>
-            <w:proofErr w:type="spellStart"/>
-            <w:r>
-              <w:t>hệ</w:t>
-            </w:r>
-            <w:proofErr w:type="spellEnd"/>
-            <w:r>
-              <w:t xml:space="preserve"> </w:t>
-            </w:r>
-            <w:proofErr w:type="spellStart"/>
-            <w:r>
-              <w:t>thống</w:t>
-            </w:r>
-            <w:proofErr w:type="spellEnd"/>
+            <w:r>
+              <w:t>Thực thể là nơi trực tiếp lưu trữ danh sách câu hỏi trong hệ thống hỏi đáp.</w:t>
+            </w:r>
           </w:p>
         </w:tc>
       </w:tr>
@@ -9330,27 +7337,49 @@
         <w:tc>
           <w:tcPr>
             <w:cnfStyle w:val="001000000000" w:firstRow="0" w:lastRow="0" w:firstColumn="1" w:lastColumn="0" w:oddVBand="0" w:evenVBand="0" w:oddHBand="0" w:evenHBand="0" w:firstRowFirstColumn="0" w:firstRowLastColumn="0" w:lastRowFirstColumn="0" w:lastRowLastColumn="0"/>
-            <w:tcW w:w="2245" w:type="dxa"/>
+            <w:tcW w:w="1726" w:type="dxa"/>
+            <w:vMerge/>
+          </w:tcPr>
+          <w:p>
+            <w:pPr>
+              <w:spacing w:after="60"/>
+            </w:pPr>
+          </w:p>
+        </w:tc>
+        <w:tc>
+          <w:tcPr>
+            <w:tcW w:w="1491" w:type="dxa"/>
             <w:vAlign w:val="center"/>
           </w:tcPr>
           <w:p>
             <w:pPr>
               <w:spacing w:after="60"/>
               <w:jc w:val="center"/>
-            </w:pPr>
-            <w:r>
-              <w:object w:dxaOrig="810" w:dyaOrig="526">
-                <v:shape id="_x0000_i1074" type="#_x0000_t75" style="width:40.5pt;height:26.25pt" o:ole="">
-                  <v:imagedata r:id="rId102" o:title=""/>
+              <w:cnfStyle w:val="000000000000" w:firstRow="0" w:lastRow="0" w:firstColumn="0" w:lastColumn="0" w:oddVBand="0" w:evenVBand="0" w:oddHBand="0" w:evenHBand="0" w:firstRowFirstColumn="0" w:firstRowLastColumn="0" w:lastRowFirstColumn="0" w:lastRowLastColumn="0"/>
+            </w:pPr>
+            <w:r>
+              <w:object w:dxaOrig="1036" w:dyaOrig="465">
+                <v:shape id="_x0000_i1082" type="#_x0000_t75" style="width:51.75pt;height:23.25pt" o:ole="">
+                  <v:imagedata r:id="rId108" o:title=""/>
                 </v:shape>
-                <o:OLEObject Type="Embed" ProgID="Visio.Drawing.15" ShapeID="_x0000_i1074" DrawAspect="Content" ObjectID="_1451249178" r:id="rId103"/>
+                <o:OLEObject Type="Embed" ProgID="Visio.Drawing.15" ShapeID="_x0000_i1082" DrawAspect="Content" ObjectID="_1451281423" r:id="rId110"/>
               </w:object>
             </w:r>
           </w:p>
-        </w:tc>
-        <w:tc>
-          <w:tcPr>
-            <w:tcW w:w="6840" w:type="dxa"/>
+          <w:p>
+            <w:pPr>
+              <w:spacing w:after="60"/>
+              <w:jc w:val="center"/>
+              <w:cnfStyle w:val="000000000000" w:firstRow="0" w:lastRow="0" w:firstColumn="0" w:lastColumn="0" w:oddVBand="0" w:evenVBand="0" w:oddHBand="0" w:evenHBand="0" w:firstRowFirstColumn="0" w:firstRowLastColumn="0" w:lastRowFirstColumn="0" w:lastRowLastColumn="0"/>
+            </w:pPr>
+            <w:r>
+              <w:t>Answer</w:t>
+            </w:r>
+          </w:p>
+        </w:tc>
+        <w:tc>
+          <w:tcPr>
+            <w:tcW w:w="6133" w:type="dxa"/>
           </w:tcPr>
           <w:p>
             <w:pPr>
@@ -9363,76 +7392,7 @@
               <w:cnfStyle w:val="000000000000" w:firstRow="0" w:lastRow="0" w:firstColumn="0" w:lastColumn="0" w:oddVBand="0" w:evenVBand="0" w:oddHBand="0" w:evenHBand="0" w:firstRowFirstColumn="0" w:firstRowLastColumn="0" w:lastRowFirstColumn="0" w:lastRowLastColumn="0"/>
             </w:pPr>
             <w:r>
-              <w:t xml:space="preserve"> </w:t>
-            </w:r>
-            <w:proofErr w:type="spellStart"/>
-            <w:r>
-              <w:t>Thư</w:t>
-            </w:r>
-            <w:proofErr w:type="spellEnd"/>
-            <w:r>
-              <w:t xml:space="preserve"> </w:t>
-            </w:r>
-            <w:proofErr w:type="spellStart"/>
-            <w:r>
-              <w:t>mục</w:t>
-            </w:r>
-            <w:proofErr w:type="spellEnd"/>
-            <w:r>
-              <w:t xml:space="preserve"> </w:t>
-            </w:r>
-            <w:proofErr w:type="spellStart"/>
-            <w:r>
-              <w:t>lưu</w:t>
-            </w:r>
-            <w:proofErr w:type="spellEnd"/>
-            <w:r>
-              <w:t xml:space="preserve"> </w:t>
-            </w:r>
-            <w:proofErr w:type="spellStart"/>
-            <w:r>
-              <w:t>trữ</w:t>
-            </w:r>
-            <w:proofErr w:type="spellEnd"/>
-            <w:r>
-              <w:t xml:space="preserve"> </w:t>
-            </w:r>
-            <w:proofErr w:type="spellStart"/>
-            <w:r>
-              <w:t>các</w:t>
-            </w:r>
-            <w:proofErr w:type="spellEnd"/>
-            <w:r>
-              <w:t xml:space="preserve"> </w:t>
-            </w:r>
-            <w:proofErr w:type="spellStart"/>
-            <w:r>
-              <w:t>loại</w:t>
-            </w:r>
-            <w:proofErr w:type="spellEnd"/>
-            <w:r>
-              <w:t xml:space="preserve"> </w:t>
-            </w:r>
-            <w:proofErr w:type="spellStart"/>
-            <w:r>
-              <w:t>tài</w:t>
-            </w:r>
-            <w:proofErr w:type="spellEnd"/>
-            <w:r>
-              <w:t xml:space="preserve"> </w:t>
-            </w:r>
-            <w:proofErr w:type="spellStart"/>
-            <w:r>
-              <w:t>liệu</w:t>
-            </w:r>
-            <w:proofErr w:type="gramStart"/>
-            <w:r>
-              <w:t>,tập</w:t>
-            </w:r>
-            <w:proofErr w:type="spellEnd"/>
-            <w:proofErr w:type="gramEnd"/>
-            <w:r>
-              <w:t xml:space="preserve"> tin.</w:t>
+              <w:t>Thực thể là nơi trực tiếp lưu trữ danh sách câu trả lời trong hệ thống hỏi đáp.</w:t>
             </w:r>
           </w:p>
         </w:tc>
@@ -9444,27 +7404,39 @@
         <w:tc>
           <w:tcPr>
             <w:cnfStyle w:val="001000000000" w:firstRow="0" w:lastRow="0" w:firstColumn="1" w:lastColumn="0" w:oddVBand="0" w:evenVBand="0" w:oddHBand="0" w:evenHBand="0" w:firstRowFirstColumn="0" w:firstRowLastColumn="0" w:lastRowFirstColumn="0" w:lastRowLastColumn="0"/>
-            <w:tcW w:w="2245" w:type="dxa"/>
+            <w:tcW w:w="1726" w:type="dxa"/>
+            <w:vMerge/>
+          </w:tcPr>
+          <w:p>
+            <w:pPr>
+              <w:spacing w:after="60"/>
+            </w:pPr>
+          </w:p>
+        </w:tc>
+        <w:tc>
+          <w:tcPr>
+            <w:tcW w:w="1491" w:type="dxa"/>
             <w:vAlign w:val="center"/>
           </w:tcPr>
           <w:p>
             <w:pPr>
               <w:spacing w:after="60"/>
               <w:jc w:val="center"/>
-            </w:pPr>
-            <w:r>
-              <w:object w:dxaOrig="750" w:dyaOrig="421">
-                <v:shape id="_x0000_i1075" type="#_x0000_t75" style="width:37.5pt;height:21pt" o:ole="">
-                  <v:imagedata r:id="rId104" o:title=""/>
+              <w:cnfStyle w:val="000000100000" w:firstRow="0" w:lastRow="0" w:firstColumn="0" w:lastColumn="0" w:oddVBand="0" w:evenVBand="0" w:oddHBand="1" w:evenHBand="0" w:firstRowFirstColumn="0" w:firstRowLastColumn="0" w:lastRowFirstColumn="0" w:lastRowLastColumn="0"/>
+            </w:pPr>
+            <w:r>
+              <w:object w:dxaOrig="810" w:dyaOrig="526">
+                <v:shape id="_x0000_i1074" type="#_x0000_t75" style="width:40.5pt;height:26.25pt" o:ole="">
+                  <v:imagedata r:id="rId111" o:title=""/>
                 </v:shape>
-                <o:OLEObject Type="Embed" ProgID="Visio.Drawing.15" ShapeID="_x0000_i1075" DrawAspect="Content" ObjectID="_1451249179" r:id="rId105"/>
+                <o:OLEObject Type="Embed" ProgID="Visio.Drawing.15" ShapeID="_x0000_i1074" DrawAspect="Content" ObjectID="_1451281424" r:id="rId112"/>
               </w:object>
             </w:r>
           </w:p>
         </w:tc>
         <w:tc>
           <w:tcPr>
-            <w:tcW w:w="6840" w:type="dxa"/>
+            <w:tcW w:w="6133" w:type="dxa"/>
           </w:tcPr>
           <w:p>
             <w:pPr>
@@ -9476,181 +7448,14 @@
               <w:spacing w:after="60"/>
               <w:cnfStyle w:val="000000100000" w:firstRow="0" w:lastRow="0" w:firstColumn="0" w:lastColumn="0" w:oddVBand="0" w:evenVBand="0" w:oddHBand="1" w:evenHBand="0" w:firstRowFirstColumn="0" w:firstRowLastColumn="0" w:lastRowFirstColumn="0" w:lastRowLastColumn="0"/>
             </w:pPr>
-            <w:proofErr w:type="spellStart"/>
-            <w:r>
-              <w:t>Thành</w:t>
-            </w:r>
-            <w:proofErr w:type="spellEnd"/>
             <w:r>
               <w:t xml:space="preserve"> </w:t>
             </w:r>
-            <w:proofErr w:type="spellStart"/>
-            <w:r>
-              <w:t>phần</w:t>
-            </w:r>
-            <w:proofErr w:type="spellEnd"/>
-            <w:r>
-              <w:t xml:space="preserve"> </w:t>
-            </w:r>
-            <w:proofErr w:type="gramStart"/>
-            <w:r>
-              <w:t>java :</w:t>
-            </w:r>
-            <w:proofErr w:type="gramEnd"/>
-            <w:r>
-              <w:t xml:space="preserve"> </w:t>
-            </w:r>
-            <w:proofErr w:type="spellStart"/>
-            <w:r>
-              <w:t>đại</w:t>
-            </w:r>
-            <w:proofErr w:type="spellEnd"/>
-            <w:r>
-              <w:t xml:space="preserve"> </w:t>
-            </w:r>
-            <w:proofErr w:type="spellStart"/>
-            <w:r>
-              <w:t>diện</w:t>
-            </w:r>
-            <w:proofErr w:type="spellEnd"/>
-            <w:r>
-              <w:t xml:space="preserve"> </w:t>
-            </w:r>
-            <w:proofErr w:type="spellStart"/>
-            <w:r>
-              <w:t>đồ</w:t>
-            </w:r>
-            <w:proofErr w:type="spellEnd"/>
-            <w:r>
-              <w:t xml:space="preserve"> </w:t>
-            </w:r>
-            <w:proofErr w:type="spellStart"/>
-            <w:r>
-              <w:t>họa</w:t>
-            </w:r>
-            <w:proofErr w:type="spellEnd"/>
-            <w:r>
-              <w:t xml:space="preserve"> </w:t>
-            </w:r>
-            <w:proofErr w:type="spellStart"/>
-            <w:r>
-              <w:t>được</w:t>
-            </w:r>
-            <w:proofErr w:type="spellEnd"/>
-            <w:r>
-              <w:t xml:space="preserve"> </w:t>
-            </w:r>
-            <w:proofErr w:type="spellStart"/>
-            <w:r>
-              <w:t>hiện</w:t>
-            </w:r>
-            <w:proofErr w:type="spellEnd"/>
-            <w:r>
-              <w:t xml:space="preserve"> </w:t>
-            </w:r>
-            <w:proofErr w:type="spellStart"/>
-            <w:r>
-              <w:t>thị</w:t>
-            </w:r>
-            <w:proofErr w:type="spellEnd"/>
-            <w:r>
-              <w:t xml:space="preserve"> </w:t>
-            </w:r>
-            <w:proofErr w:type="spellStart"/>
-            <w:r>
-              <w:t>trên</w:t>
-            </w:r>
-            <w:proofErr w:type="spellEnd"/>
-            <w:r>
-              <w:t xml:space="preserve"> </w:t>
-            </w:r>
-            <w:proofErr w:type="spellStart"/>
-            <w:r>
-              <w:t>màn</w:t>
-            </w:r>
-            <w:proofErr w:type="spellEnd"/>
-            <w:r>
-              <w:t xml:space="preserve"> </w:t>
-            </w:r>
-            <w:proofErr w:type="spellStart"/>
-            <w:r>
-              <w:t>hình</w:t>
-            </w:r>
-            <w:proofErr w:type="spellEnd"/>
-            <w:r>
-              <w:t xml:space="preserve"> </w:t>
-            </w:r>
-            <w:proofErr w:type="spellStart"/>
-            <w:r>
-              <w:t>và</w:t>
-            </w:r>
-            <w:proofErr w:type="spellEnd"/>
-            <w:r>
-              <w:t xml:space="preserve"> </w:t>
-            </w:r>
-            <w:proofErr w:type="spellStart"/>
-            <w:r>
-              <w:t>có</w:t>
-            </w:r>
-            <w:proofErr w:type="spellEnd"/>
-            <w:r>
-              <w:t xml:space="preserve"> </w:t>
-            </w:r>
-            <w:proofErr w:type="spellStart"/>
-            <w:r>
-              <w:t>thể</w:t>
-            </w:r>
-            <w:proofErr w:type="spellEnd"/>
-            <w:r>
-              <w:t xml:space="preserve"> </w:t>
-            </w:r>
-            <w:proofErr w:type="spellStart"/>
-            <w:r>
-              <w:t>tương</w:t>
-            </w:r>
-            <w:proofErr w:type="spellEnd"/>
-            <w:r>
-              <w:t xml:space="preserve"> </w:t>
-            </w:r>
-            <w:proofErr w:type="spellStart"/>
-            <w:r>
-              <w:t>tác</w:t>
-            </w:r>
-            <w:proofErr w:type="spellEnd"/>
-            <w:r>
-              <w:t xml:space="preserve"> </w:t>
-            </w:r>
-            <w:proofErr w:type="spellStart"/>
-            <w:r>
-              <w:t>với</w:t>
-            </w:r>
-            <w:proofErr w:type="spellEnd"/>
-            <w:r>
-              <w:t xml:space="preserve"> </w:t>
-            </w:r>
-            <w:proofErr w:type="spellStart"/>
-            <w:r>
-              <w:t>người</w:t>
-            </w:r>
-            <w:proofErr w:type="spellEnd"/>
-            <w:r>
-              <w:t xml:space="preserve"> </w:t>
-            </w:r>
-            <w:proofErr w:type="spellStart"/>
-            <w:r>
-              <w:t>sử</w:t>
-            </w:r>
-            <w:proofErr w:type="spellEnd"/>
-            <w:r>
-              <w:t xml:space="preserve"> </w:t>
-            </w:r>
-            <w:proofErr w:type="spellStart"/>
-            <w:r>
-              <w:t>dụng</w:t>
-            </w:r>
-            <w:proofErr w:type="spellEnd"/>
-            <w:r>
-              <w:t>.</w:t>
+            <w:r>
+              <w:rPr>
+                <w:lang w:val="vi-VN"/>
+              </w:rPr>
+              <w:t>File index được tạo ra bởi công cụ quản trị bộ từ điển và được sử dụng bởi công cụ hiển thị bộ từ điển.</w:t>
             </w:r>
           </w:p>
         </w:tc>
@@ -9659,27 +7464,39 @@
         <w:tc>
           <w:tcPr>
             <w:cnfStyle w:val="001000000000" w:firstRow="0" w:lastRow="0" w:firstColumn="1" w:lastColumn="0" w:oddVBand="0" w:evenVBand="0" w:oddHBand="0" w:evenHBand="0" w:firstRowFirstColumn="0" w:firstRowLastColumn="0" w:lastRowFirstColumn="0" w:lastRowLastColumn="0"/>
-            <w:tcW w:w="2245" w:type="dxa"/>
+            <w:tcW w:w="1726" w:type="dxa"/>
+            <w:vMerge/>
+          </w:tcPr>
+          <w:p>
+            <w:pPr>
+              <w:spacing w:after="60"/>
+            </w:pPr>
+          </w:p>
+        </w:tc>
+        <w:tc>
+          <w:tcPr>
+            <w:tcW w:w="1491" w:type="dxa"/>
             <w:vAlign w:val="center"/>
           </w:tcPr>
           <w:p>
             <w:pPr>
               <w:spacing w:after="60"/>
               <w:jc w:val="center"/>
+              <w:cnfStyle w:val="000000000000" w:firstRow="0" w:lastRow="0" w:firstColumn="0" w:lastColumn="0" w:oddVBand="0" w:evenVBand="0" w:oddHBand="0" w:evenHBand="0" w:firstRowFirstColumn="0" w:firstRowLastColumn="0" w:lastRowFirstColumn="0" w:lastRowLastColumn="0"/>
             </w:pPr>
             <w:r>
               <w:object w:dxaOrig="391" w:dyaOrig="660">
-                <v:shape id="_x0000_i1076" type="#_x0000_t75" style="width:19.5pt;height:33pt" o:ole="">
+                <v:shape id="_x0000_i1075" type="#_x0000_t75" style="width:19.5pt;height:33pt" o:ole="">
                   <v:imagedata r:id="rId63" o:title=""/>
                 </v:shape>
-                <o:OLEObject Type="Embed" ProgID="Visio.Drawing.15" ShapeID="_x0000_i1076" DrawAspect="Content" ObjectID="_1451249180" r:id="rId106"/>
+                <o:OLEObject Type="Embed" ProgID="Visio.Drawing.15" ShapeID="_x0000_i1075" DrawAspect="Content" ObjectID="_1451281425" r:id="rId113"/>
               </w:object>
             </w:r>
           </w:p>
         </w:tc>
         <w:tc>
           <w:tcPr>
-            <w:tcW w:w="6840" w:type="dxa"/>
+            <w:tcW w:w="6133" w:type="dxa"/>
           </w:tcPr>
           <w:p>
             <w:pPr>
@@ -9691,1222 +7508,8 @@
               <w:spacing w:after="60"/>
               <w:cnfStyle w:val="000000000000" w:firstRow="0" w:lastRow="0" w:firstColumn="0" w:lastColumn="0" w:oddVBand="0" w:evenVBand="0" w:oddHBand="0" w:evenHBand="0" w:firstRowFirstColumn="0" w:firstRowLastColumn="0" w:lastRowFirstColumn="0" w:lastRowLastColumn="0"/>
             </w:pPr>
-            <w:proofErr w:type="spellStart"/>
-            <w:r>
-              <w:t>Phạm</w:t>
-            </w:r>
-            <w:proofErr w:type="spellEnd"/>
-            <w:r>
-              <w:t xml:space="preserve"> vi </w:t>
-            </w:r>
-            <w:proofErr w:type="spellStart"/>
-            <w:r>
-              <w:t>của</w:t>
-            </w:r>
-            <w:proofErr w:type="spellEnd"/>
-            <w:r>
-              <w:t xml:space="preserve"> website (</w:t>
-            </w:r>
-            <w:proofErr w:type="spellStart"/>
-            <w:r>
-              <w:t>không</w:t>
-            </w:r>
-            <w:proofErr w:type="spellEnd"/>
-            <w:r>
-              <w:t xml:space="preserve"> </w:t>
-            </w:r>
-            <w:proofErr w:type="spellStart"/>
-            <w:r>
-              <w:t>phải</w:t>
-            </w:r>
-            <w:proofErr w:type="spellEnd"/>
-            <w:r>
-              <w:t xml:space="preserve"> </w:t>
-            </w:r>
-            <w:proofErr w:type="spellStart"/>
-            <w:r>
-              <w:t>là</w:t>
-            </w:r>
-            <w:proofErr w:type="spellEnd"/>
-            <w:r>
-              <w:t xml:space="preserve"> component)</w:t>
-            </w:r>
-          </w:p>
-        </w:tc>
-      </w:tr>
-      <w:tr>
-        <w:trPr>
-          <w:cnfStyle w:val="000000100000" w:firstRow="0" w:lastRow="0" w:firstColumn="0" w:lastColumn="0" w:oddVBand="0" w:evenVBand="0" w:oddHBand="1" w:evenHBand="0" w:firstRowFirstColumn="0" w:firstRowLastColumn="0" w:lastRowFirstColumn="0" w:lastRowLastColumn="0"/>
-        </w:trPr>
-        <w:tc>
-          <w:tcPr>
-            <w:cnfStyle w:val="001000000000" w:firstRow="0" w:lastRow="0" w:firstColumn="1" w:lastColumn="0" w:oddVBand="0" w:evenVBand="0" w:oddHBand="0" w:evenHBand="0" w:firstRowFirstColumn="0" w:firstRowLastColumn="0" w:lastRowFirstColumn="0" w:lastRowLastColumn="0"/>
-            <w:tcW w:w="2245" w:type="dxa"/>
-            <w:vAlign w:val="center"/>
-          </w:tcPr>
-          <w:p>
-            <w:pPr>
-              <w:spacing w:after="60"/>
-              <w:jc w:val="center"/>
-            </w:pPr>
-            <w:r>
-              <w:object w:dxaOrig="1201" w:dyaOrig="496">
-                <v:shape id="_x0000_i1077" type="#_x0000_t75" style="width:60pt;height:24.75pt" o:ole="">
-                  <v:imagedata r:id="rId107" o:title=""/>
-                </v:shape>
-                <o:OLEObject Type="Embed" ProgID="Visio.Drawing.15" ShapeID="_x0000_i1077" DrawAspect="Content" ObjectID="_1451249181" r:id="rId108"/>
-              </w:object>
-            </w:r>
-          </w:p>
-        </w:tc>
-        <w:tc>
-          <w:tcPr>
-            <w:tcW w:w="6840" w:type="dxa"/>
-          </w:tcPr>
-          <w:p>
-            <w:pPr>
-              <w:pStyle w:val="ListParagraph"/>
-              <w:numPr>
-                <w:ilvl w:val="0"/>
-                <w:numId w:val="35"/>
-              </w:numPr>
-              <w:spacing w:after="60"/>
-              <w:cnfStyle w:val="000000100000" w:firstRow="0" w:lastRow="0" w:firstColumn="0" w:lastColumn="0" w:oddVBand="0" w:evenVBand="0" w:oddHBand="1" w:evenHBand="0" w:firstRowFirstColumn="0" w:firstRowLastColumn="0" w:lastRowFirstColumn="0" w:lastRowLastColumn="0"/>
-            </w:pPr>
-            <w:proofErr w:type="spellStart"/>
-            <w:r>
-              <w:t>G</w:t>
-            </w:r>
-            <w:r>
-              <w:t>iao</w:t>
-            </w:r>
-            <w:proofErr w:type="spellEnd"/>
-            <w:r>
-              <w:t xml:space="preserve"> </w:t>
-            </w:r>
-            <w:proofErr w:type="spellStart"/>
-            <w:r>
-              <w:t>thức</w:t>
-            </w:r>
-            <w:proofErr w:type="spellEnd"/>
-            <w:r>
-              <w:t xml:space="preserve"> </w:t>
-            </w:r>
-            <w:proofErr w:type="spellStart"/>
-            <w:r>
-              <w:t>truyền</w:t>
-            </w:r>
-            <w:proofErr w:type="spellEnd"/>
-            <w:r>
-              <w:t xml:space="preserve"> </w:t>
-            </w:r>
-            <w:proofErr w:type="spellStart"/>
-            <w:r>
-              <w:t>thông</w:t>
-            </w:r>
-            <w:proofErr w:type="spellEnd"/>
-            <w:r>
-              <w:t xml:space="preserve"> </w:t>
-            </w:r>
-            <w:proofErr w:type="spellStart"/>
-            <w:r>
-              <w:t>giao</w:t>
-            </w:r>
-            <w:proofErr w:type="spellEnd"/>
-            <w:r>
-              <w:t xml:space="preserve"> </w:t>
-            </w:r>
-            <w:proofErr w:type="spellStart"/>
-            <w:r>
-              <w:t>tiếp</w:t>
-            </w:r>
-            <w:proofErr w:type="spellEnd"/>
-            <w:r>
-              <w:t xml:space="preserve"> </w:t>
-            </w:r>
-            <w:proofErr w:type="gramStart"/>
-            <w:r>
-              <w:t>an</w:t>
-            </w:r>
-            <w:proofErr w:type="gramEnd"/>
-            <w:r>
-              <w:t xml:space="preserve"> </w:t>
-            </w:r>
-            <w:proofErr w:type="spellStart"/>
-            <w:r>
-              <w:t>toàn</w:t>
-            </w:r>
-            <w:proofErr w:type="spellEnd"/>
-            <w:r>
-              <w:t xml:space="preserve"> qua </w:t>
-            </w:r>
-            <w:proofErr w:type="spellStart"/>
-            <w:r>
-              <w:t>mạng</w:t>
-            </w:r>
-            <w:proofErr w:type="spellEnd"/>
-            <w:r>
-              <w:t xml:space="preserve"> </w:t>
-            </w:r>
-            <w:proofErr w:type="spellStart"/>
-            <w:r>
-              <w:t>máy</w:t>
-            </w:r>
-            <w:proofErr w:type="spellEnd"/>
-            <w:r>
-              <w:t xml:space="preserve"> </w:t>
-            </w:r>
-            <w:proofErr w:type="spellStart"/>
-            <w:r>
-              <w:t>tính</w:t>
-            </w:r>
-            <w:proofErr w:type="spellEnd"/>
-            <w:r>
-              <w:t xml:space="preserve">, </w:t>
-            </w:r>
-            <w:proofErr w:type="spellStart"/>
-            <w:r>
-              <w:t>đặc</w:t>
-            </w:r>
-            <w:proofErr w:type="spellEnd"/>
-            <w:r>
-              <w:t xml:space="preserve"> </w:t>
-            </w:r>
-            <w:proofErr w:type="spellStart"/>
-            <w:r>
-              <w:t>biệt</w:t>
-            </w:r>
-            <w:proofErr w:type="spellEnd"/>
-            <w:r>
-              <w:t xml:space="preserve"> </w:t>
-            </w:r>
-            <w:proofErr w:type="spellStart"/>
-            <w:r>
-              <w:t>là</w:t>
-            </w:r>
-            <w:proofErr w:type="spellEnd"/>
-            <w:r>
-              <w:t xml:space="preserve"> </w:t>
-            </w:r>
-            <w:proofErr w:type="spellStart"/>
-            <w:r>
-              <w:t>với</w:t>
-            </w:r>
-            <w:proofErr w:type="spellEnd"/>
-            <w:r>
-              <w:t xml:space="preserve"> </w:t>
-            </w:r>
-            <w:proofErr w:type="spellStart"/>
-            <w:r>
-              <w:t>việ</w:t>
-            </w:r>
-            <w:r>
-              <w:t>c</w:t>
-            </w:r>
-            <w:proofErr w:type="spellEnd"/>
-            <w:r>
-              <w:t xml:space="preserve"> </w:t>
-            </w:r>
-            <w:proofErr w:type="spellStart"/>
-            <w:r>
-              <w:t>thực</w:t>
-            </w:r>
-            <w:proofErr w:type="spellEnd"/>
-            <w:r>
-              <w:t xml:space="preserve"> </w:t>
-            </w:r>
-            <w:proofErr w:type="spellStart"/>
-            <w:r>
-              <w:t>hiện</w:t>
-            </w:r>
-            <w:proofErr w:type="spellEnd"/>
-            <w:r>
-              <w:t xml:space="preserve"> </w:t>
-            </w:r>
-            <w:proofErr w:type="spellStart"/>
-            <w:r>
-              <w:t>trên</w:t>
-            </w:r>
-            <w:proofErr w:type="spellEnd"/>
-            <w:r>
-              <w:t xml:space="preserve"> Internet.</w:t>
-            </w:r>
-          </w:p>
-        </w:tc>
-      </w:tr>
-      <w:tr>
-        <w:tc>
-          <w:tcPr>
-            <w:cnfStyle w:val="001000000000" w:firstRow="0" w:lastRow="0" w:firstColumn="1" w:lastColumn="0" w:oddVBand="0" w:evenVBand="0" w:oddHBand="0" w:evenHBand="0" w:firstRowFirstColumn="0" w:firstRowLastColumn="0" w:lastRowFirstColumn="0" w:lastRowLastColumn="0"/>
-            <w:tcW w:w="2245" w:type="dxa"/>
-            <w:vAlign w:val="center"/>
-          </w:tcPr>
-          <w:p>
-            <w:pPr>
-              <w:spacing w:after="60"/>
-              <w:jc w:val="center"/>
-            </w:pPr>
-            <w:r>
-              <w:object w:dxaOrig="1081" w:dyaOrig="361">
-                <v:shape id="_x0000_i1078" type="#_x0000_t75" style="width:54pt;height:18pt" o:ole="">
-                  <v:imagedata r:id="rId109" o:title=""/>
-                </v:shape>
-                <o:OLEObject Type="Embed" ProgID="Visio.Drawing.15" ShapeID="_x0000_i1078" DrawAspect="Content" ObjectID="_1451249182" r:id="rId110"/>
-              </w:object>
-            </w:r>
-          </w:p>
-        </w:tc>
-        <w:tc>
-          <w:tcPr>
-            <w:tcW w:w="6840" w:type="dxa"/>
-          </w:tcPr>
-          <w:p>
-            <w:pPr>
-              <w:pStyle w:val="ListParagraph"/>
-              <w:numPr>
-                <w:ilvl w:val="0"/>
-                <w:numId w:val="35"/>
-              </w:numPr>
-              <w:spacing w:after="60"/>
-              <w:cnfStyle w:val="000000000000" w:firstRow="0" w:lastRow="0" w:firstColumn="0" w:lastColumn="0" w:oddVBand="0" w:evenVBand="0" w:oddHBand="0" w:evenHBand="0" w:firstRowFirstColumn="0" w:firstRowLastColumn="0" w:lastRowFirstColumn="0" w:lastRowLastColumn="0"/>
-            </w:pPr>
-            <w:proofErr w:type="spellStart"/>
-            <w:r>
-              <w:t>Giao</w:t>
-            </w:r>
-            <w:proofErr w:type="spellEnd"/>
-            <w:r>
-              <w:t xml:space="preserve"> </w:t>
-            </w:r>
-            <w:proofErr w:type="spellStart"/>
-            <w:r>
-              <w:t>thức</w:t>
-            </w:r>
-            <w:proofErr w:type="spellEnd"/>
-            <w:r>
-              <w:t xml:space="preserve"> </w:t>
-            </w:r>
-            <w:proofErr w:type="spellStart"/>
-            <w:r>
-              <w:t>thực</w:t>
-            </w:r>
-            <w:proofErr w:type="spellEnd"/>
-            <w:r>
-              <w:t xml:space="preserve"> </w:t>
-            </w:r>
-            <w:proofErr w:type="spellStart"/>
-            <w:r>
-              <w:t>thi</w:t>
-            </w:r>
-            <w:proofErr w:type="spellEnd"/>
-            <w:r>
-              <w:t xml:space="preserve"> </w:t>
-            </w:r>
-            <w:proofErr w:type="spellStart"/>
-            <w:r>
-              <w:t>các</w:t>
-            </w:r>
-            <w:proofErr w:type="spellEnd"/>
-            <w:r>
-              <w:t xml:space="preserve"> </w:t>
-            </w:r>
-            <w:proofErr w:type="spellStart"/>
-            <w:r>
-              <w:t>lệnh</w:t>
-            </w:r>
-            <w:proofErr w:type="spellEnd"/>
-            <w:r>
-              <w:t xml:space="preserve"> </w:t>
-            </w:r>
-            <w:proofErr w:type="spellStart"/>
-            <w:r>
-              <w:t>được</w:t>
-            </w:r>
-            <w:proofErr w:type="spellEnd"/>
-            <w:r>
-              <w:t xml:space="preserve"> </w:t>
-            </w:r>
-            <w:proofErr w:type="spellStart"/>
-            <w:r>
-              <w:t>gửi</w:t>
-            </w:r>
-            <w:proofErr w:type="spellEnd"/>
-            <w:r>
-              <w:t xml:space="preserve"> </w:t>
-            </w:r>
-            <w:proofErr w:type="spellStart"/>
-            <w:r>
-              <w:t>từ</w:t>
-            </w:r>
-            <w:proofErr w:type="spellEnd"/>
-            <w:r>
-              <w:t xml:space="preserve"> client </w:t>
-            </w:r>
-            <w:proofErr w:type="spellStart"/>
-            <w:r>
-              <w:t>đến</w:t>
-            </w:r>
-            <w:proofErr w:type="spellEnd"/>
-            <w:r>
-              <w:t xml:space="preserve"> </w:t>
-            </w:r>
-            <w:proofErr w:type="spellStart"/>
-            <w:r>
-              <w:t>khu</w:t>
-            </w:r>
-            <w:proofErr w:type="spellEnd"/>
-            <w:r>
-              <w:t xml:space="preserve"> </w:t>
-            </w:r>
-            <w:proofErr w:type="spellStart"/>
-            <w:r>
-              <w:t>vực</w:t>
-            </w:r>
-            <w:proofErr w:type="spellEnd"/>
-            <w:r>
-              <w:t xml:space="preserve"> </w:t>
-            </w:r>
-            <w:proofErr w:type="spellStart"/>
-            <w:r>
-              <w:t>cần</w:t>
-            </w:r>
-            <w:proofErr w:type="spellEnd"/>
-            <w:r>
-              <w:t xml:space="preserve"> </w:t>
-            </w:r>
-            <w:proofErr w:type="spellStart"/>
-            <w:r>
-              <w:t>xử</w:t>
-            </w:r>
-            <w:proofErr w:type="spellEnd"/>
-            <w:r>
-              <w:t xml:space="preserve"> </w:t>
-            </w:r>
-            <w:proofErr w:type="spellStart"/>
-            <w:r>
-              <w:t>lí</w:t>
-            </w:r>
-            <w:proofErr w:type="spellEnd"/>
-            <w:r>
-              <w:t>.</w:t>
-            </w:r>
-          </w:p>
-        </w:tc>
-      </w:tr>
-      <w:tr>
-        <w:trPr>
-          <w:cnfStyle w:val="000000100000" w:firstRow="0" w:lastRow="0" w:firstColumn="0" w:lastColumn="0" w:oddVBand="0" w:evenVBand="0" w:oddHBand="1" w:evenHBand="0" w:firstRowFirstColumn="0" w:firstRowLastColumn="0" w:lastRowFirstColumn="0" w:lastRowLastColumn="0"/>
-        </w:trPr>
-        <w:tc>
-          <w:tcPr>
-            <w:cnfStyle w:val="001000000000" w:firstRow="0" w:lastRow="0" w:firstColumn="1" w:lastColumn="0" w:oddVBand="0" w:evenVBand="0" w:oddHBand="0" w:evenHBand="0" w:firstRowFirstColumn="0" w:firstRowLastColumn="0" w:lastRowFirstColumn="0" w:lastRowLastColumn="0"/>
-            <w:tcW w:w="2245" w:type="dxa"/>
-            <w:vAlign w:val="center"/>
-          </w:tcPr>
-          <w:p>
-            <w:pPr>
-              <w:spacing w:after="60"/>
-              <w:jc w:val="center"/>
-            </w:pPr>
-            <w:r>
-              <w:object w:dxaOrig="1276" w:dyaOrig="616">
-                <v:shape id="_x0000_i1079" type="#_x0000_t75" style="width:63.75pt;height:30.75pt" o:ole="">
-                  <v:imagedata r:id="rId111" o:title=""/>
-                </v:shape>
-                <o:OLEObject Type="Embed" ProgID="Visio.Drawing.15" ShapeID="_x0000_i1079" DrawAspect="Content" ObjectID="_1451249183" r:id="rId112"/>
-              </w:object>
-            </w:r>
-          </w:p>
-        </w:tc>
-        <w:tc>
-          <w:tcPr>
-            <w:tcW w:w="6840" w:type="dxa"/>
-          </w:tcPr>
-          <w:p>
-            <w:pPr>
-              <w:pStyle w:val="ListParagraph"/>
-              <w:numPr>
-                <w:ilvl w:val="0"/>
-                <w:numId w:val="35"/>
-              </w:numPr>
-              <w:spacing w:after="60"/>
-              <w:cnfStyle w:val="000000100000" w:firstRow="0" w:lastRow="0" w:firstColumn="0" w:lastColumn="0" w:oddVBand="0" w:evenVBand="0" w:oddHBand="1" w:evenHBand="0" w:firstRowFirstColumn="0" w:firstRowLastColumn="0" w:lastRowFirstColumn="0" w:lastRowLastColumn="0"/>
-            </w:pPr>
-            <w:proofErr w:type="spellStart"/>
-            <w:r>
-              <w:t>Giao</w:t>
-            </w:r>
-            <w:proofErr w:type="spellEnd"/>
-            <w:r>
-              <w:t xml:space="preserve"> </w:t>
-            </w:r>
-            <w:proofErr w:type="spellStart"/>
-            <w:r>
-              <w:t>thức</w:t>
-            </w:r>
-            <w:proofErr w:type="spellEnd"/>
-            <w:r>
-              <w:t xml:space="preserve"> </w:t>
-            </w:r>
-            <w:proofErr w:type="spellStart"/>
-            <w:r>
-              <w:t>truyền</w:t>
-            </w:r>
-            <w:proofErr w:type="spellEnd"/>
-            <w:r>
-              <w:t>/</w:t>
-            </w:r>
-            <w:proofErr w:type="spellStart"/>
-            <w:r>
-              <w:t>gửi</w:t>
-            </w:r>
-            <w:proofErr w:type="spellEnd"/>
-            <w:r>
-              <w:t xml:space="preserve"> </w:t>
-            </w:r>
-            <w:proofErr w:type="spellStart"/>
-            <w:proofErr w:type="gramStart"/>
-            <w:r>
-              <w:t>thư</w:t>
-            </w:r>
-            <w:proofErr w:type="spellEnd"/>
-            <w:proofErr w:type="gramEnd"/>
-            <w:r>
-              <w:t xml:space="preserve"> </w:t>
-            </w:r>
-            <w:proofErr w:type="spellStart"/>
-            <w:r>
-              <w:t>điện</w:t>
-            </w:r>
-            <w:proofErr w:type="spellEnd"/>
-            <w:r>
-              <w:t xml:space="preserve"> </w:t>
-            </w:r>
-            <w:proofErr w:type="spellStart"/>
-            <w:r>
-              <w:t>tử</w:t>
-            </w:r>
-            <w:proofErr w:type="spellEnd"/>
-            <w:r>
-              <w:t>.</w:t>
-            </w:r>
-          </w:p>
-        </w:tc>
-      </w:tr>
-      <w:tr>
-        <w:tc>
-          <w:tcPr>
-            <w:cnfStyle w:val="001000000000" w:firstRow="0" w:lastRow="0" w:firstColumn="1" w:lastColumn="0" w:oddVBand="0" w:evenVBand="0" w:oddHBand="0" w:evenHBand="0" w:firstRowFirstColumn="0" w:firstRowLastColumn="0" w:lastRowFirstColumn="0" w:lastRowLastColumn="0"/>
-            <w:tcW w:w="2245" w:type="dxa"/>
-            <w:vAlign w:val="center"/>
-          </w:tcPr>
-          <w:p>
-            <w:pPr>
-              <w:spacing w:after="60"/>
-              <w:jc w:val="center"/>
-            </w:pPr>
-            <w:r>
-              <w:object w:dxaOrig="795" w:dyaOrig="390">
-                <v:shape id="_x0000_i1080" type="#_x0000_t75" style="width:39.75pt;height:19.5pt" o:ole="">
-                  <v:imagedata r:id="rId113" o:title=""/>
-                </v:shape>
-                <o:OLEObject Type="Embed" ProgID="Visio.Drawing.15" ShapeID="_x0000_i1080" DrawAspect="Content" ObjectID="_1451249184" r:id="rId114"/>
-              </w:object>
-            </w:r>
-          </w:p>
-        </w:tc>
-        <w:tc>
-          <w:tcPr>
-            <w:tcW w:w="6840" w:type="dxa"/>
-          </w:tcPr>
-          <w:p>
-            <w:pPr>
-              <w:pStyle w:val="ListParagraph"/>
-              <w:numPr>
-                <w:ilvl w:val="0"/>
-                <w:numId w:val="35"/>
-              </w:numPr>
-              <w:spacing w:after="60"/>
-              <w:cnfStyle w:val="000000000000" w:firstRow="0" w:lastRow="0" w:firstColumn="0" w:lastColumn="0" w:oddVBand="0" w:evenVBand="0" w:oddHBand="0" w:evenHBand="0" w:firstRowFirstColumn="0" w:firstRowLastColumn="0" w:lastRowFirstColumn="0" w:lastRowLastColumn="0"/>
-            </w:pPr>
-            <w:proofErr w:type="spellStart"/>
-            <w:r>
-              <w:t>Giao</w:t>
-            </w:r>
-            <w:proofErr w:type="spellEnd"/>
-            <w:r>
-              <w:t xml:space="preserve"> </w:t>
-            </w:r>
-            <w:proofErr w:type="spellStart"/>
-            <w:r>
-              <w:t>thức</w:t>
-            </w:r>
-            <w:proofErr w:type="spellEnd"/>
-            <w:r>
-              <w:t xml:space="preserve"> </w:t>
-            </w:r>
-            <w:proofErr w:type="spellStart"/>
-            <w:r>
-              <w:t>lấy</w:t>
-            </w:r>
-            <w:proofErr w:type="spellEnd"/>
-            <w:r>
-              <w:t xml:space="preserve"> </w:t>
-            </w:r>
-            <w:proofErr w:type="spellStart"/>
-            <w:r>
-              <w:t>và</w:t>
-            </w:r>
-            <w:proofErr w:type="spellEnd"/>
-            <w:r>
-              <w:t xml:space="preserve"> </w:t>
-            </w:r>
-            <w:proofErr w:type="spellStart"/>
-            <w:r>
-              <w:t>lưu</w:t>
-            </w:r>
-            <w:proofErr w:type="spellEnd"/>
-            <w:r>
-              <w:t xml:space="preserve"> </w:t>
-            </w:r>
-            <w:proofErr w:type="spellStart"/>
-            <w:r>
-              <w:t>thông</w:t>
-            </w:r>
-            <w:proofErr w:type="spellEnd"/>
-            <w:r>
-              <w:t xml:space="preserve"> tin </w:t>
-            </w:r>
-            <w:proofErr w:type="spellStart"/>
-            <w:r>
-              <w:t>hoặc</w:t>
-            </w:r>
-            <w:proofErr w:type="spellEnd"/>
-            <w:r>
-              <w:t xml:space="preserve"> </w:t>
-            </w:r>
-            <w:proofErr w:type="spellStart"/>
-            <w:r>
-              <w:t>tập</w:t>
-            </w:r>
-            <w:proofErr w:type="spellEnd"/>
-            <w:r>
-              <w:t xml:space="preserve"> tin </w:t>
-            </w:r>
-            <w:proofErr w:type="spellStart"/>
-            <w:r>
-              <w:t>xuống</w:t>
-            </w:r>
-            <w:proofErr w:type="spellEnd"/>
-            <w:r>
-              <w:t xml:space="preserve"> </w:t>
-            </w:r>
-            <w:proofErr w:type="spellStart"/>
-            <w:proofErr w:type="gramStart"/>
-            <w:r>
-              <w:t>thư</w:t>
-            </w:r>
-            <w:proofErr w:type="spellEnd"/>
-            <w:proofErr w:type="gramEnd"/>
-            <w:r>
-              <w:t xml:space="preserve"> </w:t>
-            </w:r>
-            <w:proofErr w:type="spellStart"/>
-            <w:r>
-              <w:t>mục</w:t>
-            </w:r>
-            <w:proofErr w:type="spellEnd"/>
-            <w:r>
-              <w:t xml:space="preserve"> </w:t>
-            </w:r>
-            <w:proofErr w:type="spellStart"/>
-            <w:r>
-              <w:t>lưu</w:t>
-            </w:r>
-            <w:proofErr w:type="spellEnd"/>
-            <w:r>
-              <w:t xml:space="preserve"> </w:t>
-            </w:r>
-            <w:proofErr w:type="spellStart"/>
-            <w:r>
-              <w:t>trữ</w:t>
-            </w:r>
-            <w:proofErr w:type="spellEnd"/>
-            <w:r>
-              <w:t>.</w:t>
-            </w:r>
-          </w:p>
-        </w:tc>
-      </w:tr>
-      <w:tr>
-        <w:trPr>
-          <w:cnfStyle w:val="000000100000" w:firstRow="0" w:lastRow="0" w:firstColumn="0" w:lastColumn="0" w:oddVBand="0" w:evenVBand="0" w:oddHBand="1" w:evenHBand="0" w:firstRowFirstColumn="0" w:firstRowLastColumn="0" w:lastRowFirstColumn="0" w:lastRowLastColumn="0"/>
-        </w:trPr>
-        <w:tc>
-          <w:tcPr>
-            <w:cnfStyle w:val="001000000000" w:firstRow="0" w:lastRow="0" w:firstColumn="1" w:lastColumn="0" w:oddVBand="0" w:evenVBand="0" w:oddHBand="0" w:evenHBand="0" w:firstRowFirstColumn="0" w:firstRowLastColumn="0" w:lastRowFirstColumn="0" w:lastRowLastColumn="0"/>
-            <w:tcW w:w="2245" w:type="dxa"/>
-            <w:vAlign w:val="center"/>
-          </w:tcPr>
-          <w:p>
-            <w:pPr>
-              <w:spacing w:after="60"/>
-              <w:jc w:val="center"/>
-            </w:pPr>
-            <w:r>
-              <w:object w:dxaOrig="285" w:dyaOrig="570">
-                <v:shape id="_x0000_i1081" type="#_x0000_t75" style="width:14.25pt;height:28.5pt" o:ole="">
-                  <v:imagedata r:id="rId115" o:title=""/>
-                </v:shape>
-                <o:OLEObject Type="Embed" ProgID="Visio.Drawing.15" ShapeID="_x0000_i1081" DrawAspect="Content" ObjectID="_1451249185" r:id="rId116"/>
-              </w:object>
-            </w:r>
-          </w:p>
-        </w:tc>
-        <w:tc>
-          <w:tcPr>
-            <w:tcW w:w="6840" w:type="dxa"/>
-          </w:tcPr>
-          <w:p>
-            <w:pPr>
-              <w:pStyle w:val="ListParagraph"/>
-              <w:numPr>
-                <w:ilvl w:val="0"/>
-                <w:numId w:val="35"/>
-              </w:numPr>
-              <w:spacing w:after="60"/>
-              <w:cnfStyle w:val="000000100000" w:firstRow="0" w:lastRow="0" w:firstColumn="0" w:lastColumn="0" w:oddVBand="0" w:evenVBand="0" w:oddHBand="1" w:evenHBand="0" w:firstRowFirstColumn="0" w:firstRowLastColumn="0" w:lastRowFirstColumn="0" w:lastRowLastColumn="0"/>
-            </w:pPr>
-            <w:proofErr w:type="spellStart"/>
-            <w:r>
-              <w:t>Giao</w:t>
-            </w:r>
-            <w:proofErr w:type="spellEnd"/>
-            <w:r>
-              <w:t xml:space="preserve"> </w:t>
-            </w:r>
-            <w:proofErr w:type="spellStart"/>
-            <w:r>
-              <w:t>thức</w:t>
-            </w:r>
-            <w:proofErr w:type="spellEnd"/>
-            <w:r>
-              <w:t xml:space="preserve"> </w:t>
-            </w:r>
-            <w:proofErr w:type="spellStart"/>
-            <w:r>
-              <w:t>kết</w:t>
-            </w:r>
-            <w:proofErr w:type="spellEnd"/>
-            <w:r>
-              <w:t xml:space="preserve"> </w:t>
-            </w:r>
-            <w:proofErr w:type="spellStart"/>
-            <w:r>
-              <w:t>nối</w:t>
-            </w:r>
-            <w:proofErr w:type="spellEnd"/>
-            <w:r>
-              <w:t xml:space="preserve"> </w:t>
-            </w:r>
-            <w:proofErr w:type="spellStart"/>
-            <w:r>
-              <w:t>giữa</w:t>
-            </w:r>
-            <w:proofErr w:type="spellEnd"/>
-            <w:r>
-              <w:t xml:space="preserve"> client </w:t>
-            </w:r>
-            <w:proofErr w:type="spellStart"/>
-            <w:r>
-              <w:t>và</w:t>
-            </w:r>
-            <w:proofErr w:type="spellEnd"/>
-            <w:r>
-              <w:t xml:space="preserve"> server.</w:t>
-            </w:r>
-          </w:p>
-        </w:tc>
-      </w:tr>
-      <w:tr>
-        <w:tc>
-          <w:tcPr>
-            <w:cnfStyle w:val="001000000000" w:firstRow="0" w:lastRow="0" w:firstColumn="1" w:lastColumn="0" w:oddVBand="0" w:evenVBand="0" w:oddHBand="0" w:evenHBand="0" w:firstRowFirstColumn="0" w:firstRowLastColumn="0" w:lastRowFirstColumn="0" w:lastRowLastColumn="0"/>
-            <w:tcW w:w="2245" w:type="dxa"/>
-            <w:vAlign w:val="center"/>
-          </w:tcPr>
-          <w:p>
-            <w:pPr>
-              <w:spacing w:after="60"/>
-              <w:jc w:val="center"/>
-            </w:pPr>
-            <w:r>
-              <w:object w:dxaOrig="960" w:dyaOrig="585">
-                <v:shape id="_x0000_i1082" type="#_x0000_t75" style="width:48pt;height:29.25pt" o:ole="">
-                  <v:imagedata r:id="rId117" o:title=""/>
-                </v:shape>
-                <o:OLEObject Type="Embed" ProgID="Visio.Drawing.15" ShapeID="_x0000_i1082" DrawAspect="Content" ObjectID="_1451249186" r:id="rId118"/>
-              </w:object>
-            </w:r>
-          </w:p>
-        </w:tc>
-        <w:tc>
-          <w:tcPr>
-            <w:tcW w:w="6840" w:type="dxa"/>
-          </w:tcPr>
-          <w:p>
-            <w:pPr>
-              <w:pStyle w:val="ListParagraph"/>
-              <w:numPr>
-                <w:ilvl w:val="0"/>
-                <w:numId w:val="35"/>
-              </w:numPr>
-              <w:spacing w:after="60"/>
-              <w:cnfStyle w:val="000000000000" w:firstRow="0" w:lastRow="0" w:firstColumn="0" w:lastColumn="0" w:oddVBand="0" w:evenVBand="0" w:oddHBand="0" w:evenHBand="0" w:firstRowFirstColumn="0" w:firstRowLastColumn="0" w:lastRowFirstColumn="0" w:lastRowLastColumn="0"/>
-            </w:pPr>
-            <w:r>
-              <w:t xml:space="preserve">JDBC </w:t>
-            </w:r>
-            <w:proofErr w:type="spellStart"/>
-            <w:r>
-              <w:t>là</w:t>
-            </w:r>
-            <w:proofErr w:type="spellEnd"/>
-            <w:r>
-              <w:t xml:space="preserve"> </w:t>
-            </w:r>
-            <w:proofErr w:type="spellStart"/>
-            <w:r>
-              <w:t>một</w:t>
-            </w:r>
-            <w:proofErr w:type="spellEnd"/>
-            <w:r>
-              <w:t xml:space="preserve"> </w:t>
-            </w:r>
-            <w:proofErr w:type="spellStart"/>
-            <w:r>
-              <w:t>kĩ</w:t>
-            </w:r>
-            <w:proofErr w:type="spellEnd"/>
-            <w:r>
-              <w:t xml:space="preserve"> </w:t>
-            </w:r>
-            <w:proofErr w:type="spellStart"/>
-            <w:r>
-              <w:t>thuật</w:t>
-            </w:r>
-            <w:proofErr w:type="spellEnd"/>
-            <w:r>
-              <w:t xml:space="preserve"> </w:t>
-            </w:r>
-            <w:proofErr w:type="spellStart"/>
-            <w:r>
-              <w:t>truy</w:t>
-            </w:r>
-            <w:proofErr w:type="spellEnd"/>
-            <w:r>
-              <w:t xml:space="preserve"> </w:t>
-            </w:r>
-            <w:proofErr w:type="spellStart"/>
-            <w:r>
-              <w:t>cập</w:t>
-            </w:r>
-            <w:proofErr w:type="spellEnd"/>
-            <w:r>
-              <w:t xml:space="preserve"> </w:t>
-            </w:r>
-            <w:proofErr w:type="spellStart"/>
-            <w:r>
-              <w:t>dữ</w:t>
-            </w:r>
-            <w:proofErr w:type="spellEnd"/>
-            <w:r>
-              <w:t xml:space="preserve"> </w:t>
-            </w:r>
-            <w:proofErr w:type="spellStart"/>
-            <w:r>
-              <w:t>liệu</w:t>
-            </w:r>
-            <w:proofErr w:type="spellEnd"/>
-            <w:r>
-              <w:t xml:space="preserve"> </w:t>
-            </w:r>
-            <w:proofErr w:type="spellStart"/>
-            <w:r>
-              <w:t>dựa</w:t>
-            </w:r>
-            <w:proofErr w:type="spellEnd"/>
-            <w:r>
-              <w:t xml:space="preserve"> </w:t>
-            </w:r>
-            <w:proofErr w:type="spellStart"/>
-            <w:r>
-              <w:t>trên</w:t>
-            </w:r>
-            <w:proofErr w:type="spellEnd"/>
-            <w:r>
-              <w:t xml:space="preserve"> </w:t>
-            </w:r>
-            <w:proofErr w:type="spellStart"/>
-            <w:r>
-              <w:t>nề</w:t>
-            </w:r>
-            <w:r>
-              <w:t>n</w:t>
-            </w:r>
-            <w:proofErr w:type="spellEnd"/>
-            <w:r>
-              <w:t xml:space="preserve"> Java. </w:t>
-            </w:r>
-            <w:proofErr w:type="spellStart"/>
-            <w:r>
-              <w:t>Kĩ</w:t>
-            </w:r>
-            <w:proofErr w:type="spellEnd"/>
-            <w:r>
-              <w:t xml:space="preserve"> </w:t>
-            </w:r>
-            <w:proofErr w:type="spellStart"/>
-            <w:r>
-              <w:t>thuật</w:t>
-            </w:r>
-            <w:proofErr w:type="spellEnd"/>
-            <w:r>
-              <w:t xml:space="preserve"> </w:t>
-            </w:r>
-            <w:proofErr w:type="spellStart"/>
-            <w:r>
-              <w:t>này</w:t>
-            </w:r>
-            <w:proofErr w:type="spellEnd"/>
-            <w:r>
-              <w:t xml:space="preserve"> </w:t>
-            </w:r>
-            <w:proofErr w:type="spellStart"/>
-            <w:r>
-              <w:t>là</w:t>
-            </w:r>
-            <w:proofErr w:type="spellEnd"/>
-            <w:r>
-              <w:t xml:space="preserve"> </w:t>
-            </w:r>
-            <w:proofErr w:type="spellStart"/>
-            <w:r>
-              <w:t>một</w:t>
-            </w:r>
-            <w:proofErr w:type="spellEnd"/>
-            <w:r>
-              <w:t xml:space="preserve"> API </w:t>
-            </w:r>
-            <w:proofErr w:type="spellStart"/>
-            <w:r>
-              <w:t>cho</w:t>
-            </w:r>
-            <w:proofErr w:type="spellEnd"/>
-            <w:r>
-              <w:t xml:space="preserve"> </w:t>
-            </w:r>
-            <w:proofErr w:type="spellStart"/>
-            <w:r>
-              <w:t>các</w:t>
-            </w:r>
-            <w:proofErr w:type="spellEnd"/>
-            <w:r>
-              <w:t xml:space="preserve"> </w:t>
-            </w:r>
-            <w:proofErr w:type="spellStart"/>
-            <w:r>
-              <w:t>ngôn</w:t>
-            </w:r>
-            <w:proofErr w:type="spellEnd"/>
-            <w:r>
-              <w:t xml:space="preserve"> </w:t>
-            </w:r>
-            <w:proofErr w:type="spellStart"/>
-            <w:r>
-              <w:t>ngữ</w:t>
-            </w:r>
-            <w:proofErr w:type="spellEnd"/>
-            <w:r>
-              <w:t xml:space="preserve"> </w:t>
-            </w:r>
-            <w:proofErr w:type="spellStart"/>
-            <w:r>
-              <w:t>lập</w:t>
-            </w:r>
-            <w:proofErr w:type="spellEnd"/>
-            <w:r>
-              <w:t xml:space="preserve"> </w:t>
-            </w:r>
-            <w:proofErr w:type="spellStart"/>
-            <w:r>
-              <w:t>trình</w:t>
-            </w:r>
-            <w:proofErr w:type="spellEnd"/>
-            <w:r>
-              <w:t xml:space="preserve"> Java </w:t>
-            </w:r>
-            <w:proofErr w:type="spellStart"/>
-            <w:r>
-              <w:t>định</w:t>
-            </w:r>
-            <w:proofErr w:type="spellEnd"/>
-            <w:r>
-              <w:t xml:space="preserve"> </w:t>
-            </w:r>
-            <w:proofErr w:type="spellStart"/>
-            <w:r>
-              <w:t>nghĩa</w:t>
-            </w:r>
-            <w:proofErr w:type="spellEnd"/>
-            <w:r>
-              <w:t xml:space="preserve"> </w:t>
-            </w:r>
-            <w:r>
-              <w:t>client</w:t>
-            </w:r>
-            <w:r>
-              <w:t xml:space="preserve"> </w:t>
-            </w:r>
-            <w:proofErr w:type="spellStart"/>
-            <w:r>
-              <w:t>có</w:t>
-            </w:r>
-            <w:proofErr w:type="spellEnd"/>
-            <w:r>
-              <w:t xml:space="preserve"> </w:t>
-            </w:r>
-            <w:proofErr w:type="spellStart"/>
-            <w:r>
-              <w:t>thể</w:t>
-            </w:r>
-            <w:proofErr w:type="spellEnd"/>
-            <w:r>
-              <w:t xml:space="preserve"> </w:t>
-            </w:r>
-            <w:proofErr w:type="spellStart"/>
-            <w:r>
-              <w:t>truy</w:t>
-            </w:r>
-            <w:proofErr w:type="spellEnd"/>
-            <w:r>
-              <w:t xml:space="preserve"> </w:t>
-            </w:r>
-            <w:proofErr w:type="spellStart"/>
-            <w:r>
-              <w:t>cập</w:t>
-            </w:r>
-            <w:proofErr w:type="spellEnd"/>
-            <w:r>
-              <w:t xml:space="preserve"> </w:t>
-            </w:r>
-            <w:proofErr w:type="spellStart"/>
-            <w:r>
-              <w:t>vào</w:t>
-            </w:r>
-            <w:proofErr w:type="spellEnd"/>
-            <w:r>
-              <w:t xml:space="preserve"> </w:t>
-            </w:r>
-            <w:proofErr w:type="spellStart"/>
-            <w:r>
-              <w:t>một</w:t>
-            </w:r>
-            <w:proofErr w:type="spellEnd"/>
-            <w:r>
-              <w:t xml:space="preserve"> </w:t>
-            </w:r>
-            <w:proofErr w:type="spellStart"/>
-            <w:r>
-              <w:t>cơ</w:t>
-            </w:r>
-            <w:proofErr w:type="spellEnd"/>
-            <w:r>
-              <w:t xml:space="preserve"> </w:t>
-            </w:r>
-            <w:proofErr w:type="spellStart"/>
-            <w:r>
-              <w:t>sở</w:t>
-            </w:r>
-            <w:proofErr w:type="spellEnd"/>
-            <w:r>
-              <w:t xml:space="preserve"> </w:t>
-            </w:r>
-            <w:proofErr w:type="spellStart"/>
-            <w:r>
-              <w:t>dữ</w:t>
-            </w:r>
-            <w:proofErr w:type="spellEnd"/>
-            <w:r>
-              <w:t xml:space="preserve"> </w:t>
-            </w:r>
-            <w:proofErr w:type="spellStart"/>
-            <w:r>
-              <w:t>liệu</w:t>
-            </w:r>
-            <w:proofErr w:type="spellEnd"/>
-            <w:r>
-              <w:t xml:space="preserve">. </w:t>
-            </w:r>
-            <w:proofErr w:type="spellStart"/>
-            <w:r>
-              <w:t>Nó</w:t>
-            </w:r>
-            <w:proofErr w:type="spellEnd"/>
-            <w:r>
-              <w:t xml:space="preserve"> </w:t>
-            </w:r>
-            <w:proofErr w:type="spellStart"/>
-            <w:r>
-              <w:t>cung</w:t>
-            </w:r>
-            <w:proofErr w:type="spellEnd"/>
-            <w:r>
-              <w:t xml:space="preserve"> </w:t>
-            </w:r>
-            <w:proofErr w:type="spellStart"/>
-            <w:r>
-              <w:t>cấp</w:t>
-            </w:r>
-            <w:proofErr w:type="spellEnd"/>
-            <w:r>
-              <w:t xml:space="preserve"> </w:t>
-            </w:r>
-            <w:proofErr w:type="spellStart"/>
-            <w:r>
-              <w:t>các</w:t>
-            </w:r>
-            <w:proofErr w:type="spellEnd"/>
-            <w:r>
-              <w:t xml:space="preserve"> </w:t>
-            </w:r>
-            <w:proofErr w:type="spellStart"/>
-            <w:r>
-              <w:t>phương</w:t>
-            </w:r>
-            <w:proofErr w:type="spellEnd"/>
-            <w:r>
-              <w:t xml:space="preserve"> </w:t>
-            </w:r>
-            <w:proofErr w:type="spellStart"/>
-            <w:r>
-              <w:t>pháp</w:t>
-            </w:r>
-            <w:proofErr w:type="spellEnd"/>
-            <w:r>
-              <w:t xml:space="preserve"> </w:t>
-            </w:r>
-            <w:proofErr w:type="spellStart"/>
-            <w:r>
-              <w:t>để</w:t>
-            </w:r>
-            <w:proofErr w:type="spellEnd"/>
-            <w:r>
-              <w:t xml:space="preserve"> </w:t>
-            </w:r>
-            <w:proofErr w:type="spellStart"/>
-            <w:r>
-              <w:t>truy</w:t>
-            </w:r>
-            <w:proofErr w:type="spellEnd"/>
-            <w:r>
-              <w:t xml:space="preserve"> </w:t>
-            </w:r>
-            <w:proofErr w:type="spellStart"/>
-            <w:r>
-              <w:t>vấn</w:t>
-            </w:r>
-            <w:proofErr w:type="spellEnd"/>
-            <w:r>
-              <w:t xml:space="preserve"> </w:t>
-            </w:r>
-            <w:proofErr w:type="spellStart"/>
-            <w:r>
-              <w:t>và</w:t>
-            </w:r>
-            <w:proofErr w:type="spellEnd"/>
-            <w:r>
-              <w:t xml:space="preserve"> </w:t>
-            </w:r>
-            <w:proofErr w:type="spellStart"/>
-            <w:r>
-              <w:t>cập</w:t>
-            </w:r>
-            <w:proofErr w:type="spellEnd"/>
-            <w:r>
-              <w:t xml:space="preserve"> </w:t>
-            </w:r>
-            <w:proofErr w:type="spellStart"/>
-            <w:r>
-              <w:t>nhật</w:t>
-            </w:r>
-            <w:proofErr w:type="spellEnd"/>
-            <w:r>
-              <w:t xml:space="preserve"> </w:t>
-            </w:r>
-            <w:proofErr w:type="spellStart"/>
-            <w:r>
-              <w:t>dữ</w:t>
-            </w:r>
-            <w:proofErr w:type="spellEnd"/>
-            <w:r>
-              <w:t xml:space="preserve"> </w:t>
-            </w:r>
-            <w:proofErr w:type="spellStart"/>
-            <w:r>
-              <w:t>liệu</w:t>
-            </w:r>
-            <w:proofErr w:type="spellEnd"/>
-            <w:r>
-              <w:t xml:space="preserve"> </w:t>
-            </w:r>
-            <w:proofErr w:type="spellStart"/>
-            <w:r>
-              <w:t>trong</w:t>
-            </w:r>
-            <w:proofErr w:type="spellEnd"/>
-            <w:r>
-              <w:t xml:space="preserve"> </w:t>
-            </w:r>
-            <w:proofErr w:type="spellStart"/>
-            <w:r>
-              <w:t>một</w:t>
-            </w:r>
-            <w:proofErr w:type="spellEnd"/>
-            <w:r>
-              <w:t xml:space="preserve"> </w:t>
-            </w:r>
-            <w:proofErr w:type="spellStart"/>
-            <w:r>
-              <w:t>cơ</w:t>
-            </w:r>
-            <w:proofErr w:type="spellEnd"/>
-            <w:r>
-              <w:t xml:space="preserve"> </w:t>
-            </w:r>
-            <w:proofErr w:type="spellStart"/>
-            <w:r>
-              <w:t>sở</w:t>
-            </w:r>
-            <w:proofErr w:type="spellEnd"/>
-            <w:r>
-              <w:t xml:space="preserve"> </w:t>
-            </w:r>
-            <w:proofErr w:type="spellStart"/>
-            <w:r>
-              <w:t>dữ</w:t>
-            </w:r>
-            <w:proofErr w:type="spellEnd"/>
-            <w:r>
-              <w:t xml:space="preserve"> </w:t>
-            </w:r>
-            <w:proofErr w:type="spellStart"/>
-            <w:r>
-              <w:t>liệu</w:t>
-            </w:r>
-            <w:proofErr w:type="spellEnd"/>
-            <w:r>
-              <w:t xml:space="preserve">. </w:t>
+            <w:r>
+              <w:t>Phạm vi của website (không phải là component)</w:t>
             </w:r>
           </w:p>
         </w:tc>
@@ -10933,7 +7536,7 @@
           <w:lang w:val="en-US"/>
         </w:rPr>
       </w:pPr>
-      <w:bookmarkStart w:id="12" w:name="_Toc373158804"/>
+      <w:bookmarkStart w:id="11" w:name="_Toc373158804"/>
       <w:r>
         <w:rPr>
           <w:color w:val="1F3864" w:themeColor="accent5" w:themeShade="80"/>
@@ -10942,7 +7545,7 @@
         </w:rPr>
         <w:t>Static View</w:t>
       </w:r>
-      <w:bookmarkEnd w:id="12"/>
+      <w:bookmarkEnd w:id="11"/>
     </w:p>
     <w:p>
       <w:pPr>
@@ -10955,7 +7558,7 @@
           <w:lang w:val="en-US"/>
         </w:rPr>
       </w:pPr>
-      <w:bookmarkStart w:id="13" w:name="_Toc373158805"/>
+      <w:bookmarkStart w:id="12" w:name="_Toc373158805"/>
       <w:r>
         <w:rPr>
           <w:b/>
@@ -10991,7 +7594,7 @@
         <w:lastRenderedPageBreak/>
         <w:t>Mapping</w:t>
       </w:r>
-      <w:bookmarkEnd w:id="13"/>
+      <w:bookmarkEnd w:id="12"/>
     </w:p>
     <w:p>
       <w:pPr>
@@ -11015,7 +7618,7 @@
         </w:rPr>
         <w:t xml:space="preserve"> </w:t>
       </w:r>
-      <w:bookmarkStart w:id="14" w:name="_Toc373158806"/>
+      <w:bookmarkStart w:id="13" w:name="_Toc373158806"/>
       <w:r>
         <w:rPr>
           <w:color w:val="1F3864" w:themeColor="accent5" w:themeShade="80"/>
@@ -11024,7 +7627,7 @@
         </w:rPr>
         <w:t>Physical mapping Dynamic</w:t>
       </w:r>
-      <w:bookmarkEnd w:id="14"/>
+      <w:bookmarkEnd w:id="13"/>
     </w:p>
     <w:p>
       <w:pPr>
@@ -11055,7 +7658,7 @@
         </w:rPr>
         <w:t xml:space="preserve"> </w:t>
       </w:r>
-      <w:bookmarkStart w:id="15" w:name="_Toc373158807"/>
+      <w:bookmarkStart w:id="14" w:name="_Toc373158807"/>
       <w:r>
         <w:rPr>
           <w:color w:val="1F3864" w:themeColor="accent5" w:themeShade="80"/>
@@ -11064,7 +7667,7 @@
         </w:rPr>
         <w:t>Dynamic mapping Static</w:t>
       </w:r>
-      <w:bookmarkEnd w:id="15"/>
+      <w:bookmarkEnd w:id="14"/>
     </w:p>
     <w:p>
       <w:pPr>
@@ -11077,7 +7680,7 @@
           <w:lang w:val="en-US"/>
         </w:rPr>
       </w:pPr>
-      <w:bookmarkStart w:id="16" w:name="_Toc373158808"/>
+      <w:bookmarkStart w:id="15" w:name="_Toc373158808"/>
       <w:r>
         <w:rPr>
           <w:b/>
@@ -11087,8 +7690,10 @@
         </w:rPr>
         <w:br w:type="page"/>
       </w:r>
+      <w:bookmarkStart w:id="16" w:name="_GoBack"/>
+      <w:bookmarkEnd w:id="16"/>
     </w:p>
-    <w:bookmarkEnd w:id="16"/>
+    <w:bookmarkEnd w:id="15"/>
     <w:p>
       <w:pPr>
         <w:rPr>
@@ -11101,10 +7706,10 @@
       </w:pPr>
     </w:p>
     <w:sectPr>
-      <w:headerReference w:type="default" r:id="rId119"/>
-      <w:footerReference w:type="default" r:id="rId120"/>
-      <w:headerReference w:type="first" r:id="rId121"/>
-      <w:footerReference w:type="first" r:id="rId122"/>
+      <w:headerReference w:type="default" r:id="rId114"/>
+      <w:footerReference w:type="default" r:id="rId115"/>
+      <w:headerReference w:type="first" r:id="rId116"/>
+      <w:footerReference w:type="first" r:id="rId117"/>
       <w:pgSz w:w="11906" w:h="16838"/>
       <w:pgMar w:top="1440" w:right="566" w:bottom="1440" w:left="2250" w:header="720" w:footer="999" w:gutter="0"/>
       <w:pgNumType w:start="0"/>
@@ -11572,7 +8177,7 @@
               <w:sz w:val="24"/>
               <w:szCs w:val="24"/>
             </w:rPr>
-            <w:t>9</w:t>
+            <w:t>14</w:t>
           </w:r>
           <w:r>
             <w:rPr>
@@ -13292,6 +9897,119 @@
     </w:lvl>
   </w:abstractNum>
   <w:abstractNum w:abstractNumId="15">
+    <w:nsid w:val="2C0F678A"/>
+    <w:multiLevelType w:val="hybridMultilevel"/>
+    <w:tmpl w:val="DDA6C3BE"/>
+    <w:lvl w:ilvl="0" w:tplc="04090001">
+      <w:start w:val="1"/>
+      <w:numFmt w:val="bullet"/>
+      <w:lvlText w:val=""/>
+      <w:lvlJc w:val="left"/>
+      <w:pPr>
+        <w:ind w:left="450" w:hanging="360"/>
+      </w:pPr>
+      <w:rPr>
+        <w:rFonts w:ascii="Symbol" w:hAnsi="Symbol" w:hint="default"/>
+      </w:rPr>
+    </w:lvl>
+    <w:lvl w:ilvl="1" w:tplc="04090003" w:tentative="1">
+      <w:start w:val="1"/>
+      <w:numFmt w:val="bullet"/>
+      <w:lvlText w:val="o"/>
+      <w:lvlJc w:val="left"/>
+      <w:pPr>
+        <w:ind w:left="1170" w:hanging="360"/>
+      </w:pPr>
+      <w:rPr>
+        <w:rFonts w:ascii="Courier New" w:hAnsi="Courier New" w:cs="Courier New" w:hint="default"/>
+      </w:rPr>
+    </w:lvl>
+    <w:lvl w:ilvl="2" w:tplc="04090005" w:tentative="1">
+      <w:start w:val="1"/>
+      <w:numFmt w:val="bullet"/>
+      <w:lvlText w:val=""/>
+      <w:lvlJc w:val="left"/>
+      <w:pPr>
+        <w:ind w:left="1890" w:hanging="360"/>
+      </w:pPr>
+      <w:rPr>
+        <w:rFonts w:ascii="Wingdings" w:hAnsi="Wingdings" w:hint="default"/>
+      </w:rPr>
+    </w:lvl>
+    <w:lvl w:ilvl="3" w:tplc="04090001" w:tentative="1">
+      <w:start w:val="1"/>
+      <w:numFmt w:val="bullet"/>
+      <w:lvlText w:val=""/>
+      <w:lvlJc w:val="left"/>
+      <w:pPr>
+        <w:ind w:left="2610" w:hanging="360"/>
+      </w:pPr>
+      <w:rPr>
+        <w:rFonts w:ascii="Symbol" w:hAnsi="Symbol" w:hint="default"/>
+      </w:rPr>
+    </w:lvl>
+    <w:lvl w:ilvl="4" w:tplc="04090003" w:tentative="1">
+      <w:start w:val="1"/>
+      <w:numFmt w:val="bullet"/>
+      <w:lvlText w:val="o"/>
+      <w:lvlJc w:val="left"/>
+      <w:pPr>
+        <w:ind w:left="3330" w:hanging="360"/>
+      </w:pPr>
+      <w:rPr>
+        <w:rFonts w:ascii="Courier New" w:hAnsi="Courier New" w:cs="Courier New" w:hint="default"/>
+      </w:rPr>
+    </w:lvl>
+    <w:lvl w:ilvl="5" w:tplc="04090005" w:tentative="1">
+      <w:start w:val="1"/>
+      <w:numFmt w:val="bullet"/>
+      <w:lvlText w:val=""/>
+      <w:lvlJc w:val="left"/>
+      <w:pPr>
+        <w:ind w:left="4050" w:hanging="360"/>
+      </w:pPr>
+      <w:rPr>
+        <w:rFonts w:ascii="Wingdings" w:hAnsi="Wingdings" w:hint="default"/>
+      </w:rPr>
+    </w:lvl>
+    <w:lvl w:ilvl="6" w:tplc="04090001" w:tentative="1">
+      <w:start w:val="1"/>
+      <w:numFmt w:val="bullet"/>
+      <w:lvlText w:val=""/>
+      <w:lvlJc w:val="left"/>
+      <w:pPr>
+        <w:ind w:left="4770" w:hanging="360"/>
+      </w:pPr>
+      <w:rPr>
+        <w:rFonts w:ascii="Symbol" w:hAnsi="Symbol" w:hint="default"/>
+      </w:rPr>
+    </w:lvl>
+    <w:lvl w:ilvl="7" w:tplc="04090003" w:tentative="1">
+      <w:start w:val="1"/>
+      <w:numFmt w:val="bullet"/>
+      <w:lvlText w:val="o"/>
+      <w:lvlJc w:val="left"/>
+      <w:pPr>
+        <w:ind w:left="5490" w:hanging="360"/>
+      </w:pPr>
+      <w:rPr>
+        <w:rFonts w:ascii="Courier New" w:hAnsi="Courier New" w:cs="Courier New" w:hint="default"/>
+      </w:rPr>
+    </w:lvl>
+    <w:lvl w:ilvl="8" w:tplc="04090005" w:tentative="1">
+      <w:start w:val="1"/>
+      <w:numFmt w:val="bullet"/>
+      <w:lvlText w:val=""/>
+      <w:lvlJc w:val="left"/>
+      <w:pPr>
+        <w:ind w:left="6210" w:hanging="360"/>
+      </w:pPr>
+      <w:rPr>
+        <w:rFonts w:ascii="Wingdings" w:hAnsi="Wingdings" w:hint="default"/>
+      </w:rPr>
+    </w:lvl>
+  </w:abstractNum>
+  <w:abstractNum w:abstractNumId="16">
     <w:nsid w:val="3059125A"/>
     <w:multiLevelType w:val="hybridMultilevel"/>
     <w:tmpl w:val="F7786E8A"/>
@@ -13404,7 +10122,7 @@
       </w:rPr>
     </w:lvl>
   </w:abstractNum>
-  <w:abstractNum w:abstractNumId="16">
+  <w:abstractNum w:abstractNumId="17">
     <w:nsid w:val="305C6802"/>
     <w:multiLevelType w:val="hybridMultilevel"/>
     <w:tmpl w:val="D72E9CEE"/>
@@ -13493,7 +10211,7 @@
       </w:pPr>
     </w:lvl>
   </w:abstractNum>
-  <w:abstractNum w:abstractNumId="17">
+  <w:abstractNum w:abstractNumId="18">
     <w:nsid w:val="3093305E"/>
     <w:multiLevelType w:val="hybridMultilevel"/>
     <w:tmpl w:val="0F8AA4D2"/>
@@ -13605,7 +10323,7 @@
       </w:rPr>
     </w:lvl>
   </w:abstractNum>
-  <w:abstractNum w:abstractNumId="18">
+  <w:abstractNum w:abstractNumId="19">
     <w:nsid w:val="32483156"/>
     <w:multiLevelType w:val="multilevel"/>
     <w:tmpl w:val="BF5E12EE"/>
@@ -13718,7 +10436,7 @@
       </w:rPr>
     </w:lvl>
   </w:abstractNum>
-  <w:abstractNum w:abstractNumId="19">
+  <w:abstractNum w:abstractNumId="20">
     <w:nsid w:val="34E86CB0"/>
     <w:multiLevelType w:val="hybridMultilevel"/>
     <w:tmpl w:val="C302D538"/>
@@ -13831,7 +10549,7 @@
       </w:rPr>
     </w:lvl>
   </w:abstractNum>
-  <w:abstractNum w:abstractNumId="20">
+  <w:abstractNum w:abstractNumId="21">
     <w:nsid w:val="39147087"/>
     <w:multiLevelType w:val="hybridMultilevel"/>
     <w:tmpl w:val="71345534"/>
@@ -13944,7 +10662,7 @@
       </w:rPr>
     </w:lvl>
   </w:abstractNum>
-  <w:abstractNum w:abstractNumId="21">
+  <w:abstractNum w:abstractNumId="22">
     <w:nsid w:val="3F5F4DDA"/>
     <w:multiLevelType w:val="multilevel"/>
     <w:tmpl w:val="E0941F44"/>
@@ -14093,7 +10811,7 @@
       </w:rPr>
     </w:lvl>
   </w:abstractNum>
-  <w:abstractNum w:abstractNumId="22">
+  <w:abstractNum w:abstractNumId="23">
     <w:nsid w:val="40356339"/>
     <w:multiLevelType w:val="hybridMultilevel"/>
     <w:tmpl w:val="35765818"/>
@@ -14206,7 +10924,7 @@
       </w:rPr>
     </w:lvl>
   </w:abstractNum>
-  <w:abstractNum w:abstractNumId="23">
+  <w:abstractNum w:abstractNumId="24">
     <w:nsid w:val="45940AED"/>
     <w:multiLevelType w:val="multilevel"/>
     <w:tmpl w:val="D2E8C7AA"/>
@@ -14319,7 +11037,7 @@
       </w:rPr>
     </w:lvl>
   </w:abstractNum>
-  <w:abstractNum w:abstractNumId="24">
+  <w:abstractNum w:abstractNumId="25">
     <w:nsid w:val="489C5796"/>
     <w:multiLevelType w:val="hybridMultilevel"/>
     <w:tmpl w:val="3898B1D6"/>
@@ -14431,7 +11149,7 @@
       </w:rPr>
     </w:lvl>
   </w:abstractNum>
-  <w:abstractNum w:abstractNumId="25">
+  <w:abstractNum w:abstractNumId="26">
     <w:nsid w:val="4F72207B"/>
     <w:multiLevelType w:val="hybridMultilevel"/>
     <w:tmpl w:val="3EC09AB8"/>
@@ -14544,7 +11262,7 @@
       </w:rPr>
     </w:lvl>
   </w:abstractNum>
-  <w:abstractNum w:abstractNumId="26">
+  <w:abstractNum w:abstractNumId="27">
     <w:nsid w:val="501C791B"/>
     <w:multiLevelType w:val="multilevel"/>
     <w:tmpl w:val="B98A8F36"/>
@@ -14657,7 +11375,7 @@
       </w:rPr>
     </w:lvl>
   </w:abstractNum>
-  <w:abstractNum w:abstractNumId="27">
+  <w:abstractNum w:abstractNumId="28">
     <w:nsid w:val="538151A7"/>
     <w:multiLevelType w:val="hybridMultilevel"/>
     <w:tmpl w:val="AA2A8B62"/>
@@ -14769,7 +11487,7 @@
       </w:rPr>
     </w:lvl>
   </w:abstractNum>
-  <w:abstractNum w:abstractNumId="28">
+  <w:abstractNum w:abstractNumId="29">
     <w:nsid w:val="57116330"/>
     <w:multiLevelType w:val="hybridMultilevel"/>
     <w:tmpl w:val="5EDC9A22"/>
@@ -14858,7 +11576,7 @@
       </w:pPr>
     </w:lvl>
   </w:abstractNum>
-  <w:abstractNum w:abstractNumId="29">
+  <w:abstractNum w:abstractNumId="30">
     <w:nsid w:val="5AFA68BE"/>
     <w:multiLevelType w:val="multilevel"/>
     <w:tmpl w:val="D6C49406"/>
@@ -14979,7 +11697,7 @@
       </w:rPr>
     </w:lvl>
   </w:abstractNum>
-  <w:abstractNum w:abstractNumId="30">
+  <w:abstractNum w:abstractNumId="31">
     <w:nsid w:val="5B365D12"/>
     <w:multiLevelType w:val="hybridMultilevel"/>
     <w:tmpl w:val="8AE4C7C8"/>
@@ -15092,7 +11810,7 @@
       </w:rPr>
     </w:lvl>
   </w:abstractNum>
-  <w:abstractNum w:abstractNumId="31">
+  <w:abstractNum w:abstractNumId="32">
     <w:nsid w:val="5E616907"/>
     <w:multiLevelType w:val="multilevel"/>
     <w:tmpl w:val="EFA05A78"/>
@@ -15205,7 +11923,7 @@
       </w:rPr>
     </w:lvl>
   </w:abstractNum>
-  <w:abstractNum w:abstractNumId="32">
+  <w:abstractNum w:abstractNumId="33">
     <w:nsid w:val="654145E7"/>
     <w:multiLevelType w:val="hybridMultilevel"/>
     <w:tmpl w:val="F324309C"/>
@@ -15318,7 +12036,7 @@
       </w:rPr>
     </w:lvl>
   </w:abstractNum>
-  <w:abstractNum w:abstractNumId="33">
+  <w:abstractNum w:abstractNumId="34">
     <w:nsid w:val="6A3A07C5"/>
     <w:multiLevelType w:val="multilevel"/>
     <w:tmpl w:val="60087580"/>
@@ -15439,7 +12157,7 @@
       </w:rPr>
     </w:lvl>
   </w:abstractNum>
-  <w:abstractNum w:abstractNumId="34">
+  <w:abstractNum w:abstractNumId="35">
     <w:nsid w:val="6A7603CB"/>
     <w:multiLevelType w:val="hybridMultilevel"/>
     <w:tmpl w:val="4670CB4A"/>
@@ -15552,7 +12270,7 @@
       </w:rPr>
     </w:lvl>
   </w:abstractNum>
-  <w:abstractNum w:abstractNumId="35">
+  <w:abstractNum w:abstractNumId="36">
     <w:nsid w:val="75AA5B0F"/>
     <w:multiLevelType w:val="hybridMultilevel"/>
     <w:tmpl w:val="E8D0377E"/>
@@ -15665,10 +12383,10 @@
     </w:lvl>
   </w:abstractNum>
   <w:num w:numId="1">
-    <w:abstractNumId w:val="33"/>
+    <w:abstractNumId w:val="34"/>
   </w:num>
   <w:num w:numId="2">
-    <w:abstractNumId w:val="29"/>
+    <w:abstractNumId w:val="30"/>
   </w:num>
   <w:num w:numId="3">
     <w:abstractNumId w:val="5"/>
@@ -15677,13 +12395,13 @@
     <w:abstractNumId w:val="11"/>
   </w:num>
   <w:num w:numId="5">
-    <w:abstractNumId w:val="25"/>
+    <w:abstractNumId w:val="26"/>
   </w:num>
   <w:num w:numId="6">
-    <w:abstractNumId w:val="20"/>
+    <w:abstractNumId w:val="21"/>
   </w:num>
   <w:num w:numId="7">
-    <w:abstractNumId w:val="34"/>
+    <w:abstractNumId w:val="35"/>
   </w:num>
   <w:num w:numId="8">
     <w:abstractNumId w:val="14"/>
@@ -15698,61 +12416,61 @@
     <w:abstractNumId w:val="8"/>
   </w:num>
   <w:num w:numId="12">
-    <w:abstractNumId w:val="16"/>
+    <w:abstractNumId w:val="17"/>
   </w:num>
   <w:num w:numId="13">
     <w:abstractNumId w:val="13"/>
   </w:num>
   <w:num w:numId="14">
-    <w:abstractNumId w:val="15"/>
+    <w:abstractNumId w:val="16"/>
   </w:num>
   <w:num w:numId="15">
-    <w:abstractNumId w:val="22"/>
+    <w:abstractNumId w:val="23"/>
   </w:num>
   <w:num w:numId="16">
     <w:abstractNumId w:val="7"/>
   </w:num>
   <w:num w:numId="17">
-    <w:abstractNumId w:val="18"/>
+    <w:abstractNumId w:val="19"/>
   </w:num>
   <w:num w:numId="18">
-    <w:abstractNumId w:val="23"/>
+    <w:abstractNumId w:val="24"/>
   </w:num>
   <w:num w:numId="19">
     <w:abstractNumId w:val="1"/>
   </w:num>
   <w:num w:numId="20">
-    <w:abstractNumId w:val="28"/>
+    <w:abstractNumId w:val="29"/>
   </w:num>
   <w:num w:numId="21">
     <w:abstractNumId w:val="6"/>
   </w:num>
   <w:num w:numId="22">
-    <w:abstractNumId w:val="27"/>
+    <w:abstractNumId w:val="28"/>
   </w:num>
   <w:num w:numId="23">
     <w:abstractNumId w:val="10"/>
   </w:num>
   <w:num w:numId="24">
-    <w:abstractNumId w:val="24"/>
+    <w:abstractNumId w:val="25"/>
   </w:num>
   <w:num w:numId="25">
-    <w:abstractNumId w:val="17"/>
+    <w:abstractNumId w:val="18"/>
   </w:num>
   <w:num w:numId="26">
-    <w:abstractNumId w:val="31"/>
+    <w:abstractNumId w:val="32"/>
   </w:num>
   <w:num w:numId="27">
-    <w:abstractNumId w:val="26"/>
+    <w:abstractNumId w:val="27"/>
   </w:num>
   <w:num w:numId="28">
-    <w:abstractNumId w:val="19"/>
+    <w:abstractNumId w:val="20"/>
   </w:num>
   <w:num w:numId="29">
-    <w:abstractNumId w:val="21"/>
+    <w:abstractNumId w:val="22"/>
   </w:num>
   <w:num w:numId="30">
-    <w:abstractNumId w:val="30"/>
+    <w:abstractNumId w:val="31"/>
   </w:num>
   <w:num w:numId="31">
     <w:abstractNumId w:val="9"/>
@@ -15761,7 +12479,7 @@
     <w:abstractNumId w:val="4"/>
   </w:num>
   <w:num w:numId="33">
-    <w:abstractNumId w:val="35"/>
+    <w:abstractNumId w:val="36"/>
   </w:num>
   <w:num w:numId="34">
     <w:abstractNumId w:val="3"/>
@@ -15770,7 +12488,10 @@
     <w:abstractNumId w:val="0"/>
   </w:num>
   <w:num w:numId="36">
-    <w:abstractNumId w:val="32"/>
+    <w:abstractNumId w:val="33"/>
+  </w:num>
+  <w:num w:numId="37">
+    <w:abstractNumId w:val="15"/>
   </w:num>
 </w:numbering>
 </file>
@@ -16962,7 +13683,7 @@
 </file>
 
 <file path=customXml/itemProps1.xml><?xml version="1.0" encoding="utf-8"?>
-<ds:datastoreItem xmlns:ds="http://schemas.openxmlformats.org/officeDocument/2006/customXml" ds:itemID="{28E32BE4-323B-4503-8329-813AEC6499EA}">
+<ds:datastoreItem xmlns:ds="http://schemas.openxmlformats.org/officeDocument/2006/customXml" ds:itemID="{8D8D29A9-C805-484B-BCC3-72470A265BDE}">
   <ds:schemaRefs>
     <ds:schemaRef ds:uri="http://schemas.openxmlformats.org/officeDocument/2006/bibliography"/>
   </ds:schemaRefs>
